--- a/VIE.docx
+++ b/VIE.docx
@@ -54,8 +54,8 @@
           <w:rFonts w:ascii="Times New Roman" w:eastAsia="Times New Roman" w:hAnsi="Times New Roman" w:cs="Times New Roman"/>
           <w:b/>
           <w:bCs/>
-          <w:sz w:val="27"/>
-          <w:szCs w:val="27"/>
+          <w:sz w:val="26"/>
+          <w:szCs w:val="26"/>
         </w:rPr>
       </w:pPr>
       <w:r>
@@ -63,8 +63,8 @@
           <w:rFonts w:ascii="Times New Roman" w:eastAsia="Times New Roman" w:hAnsi="Times New Roman" w:cs="Times New Roman"/>
           <w:b/>
           <w:bCs/>
-          <w:sz w:val="27"/>
-          <w:szCs w:val="27"/>
+          <w:sz w:val="26"/>
+          <w:szCs w:val="26"/>
         </w:rPr>
         <w:t>1. Giới thiệu</w:t>
       </w:r>
@@ -74,15 +74,15 @@
         <w:spacing w:before="100" w:beforeAutospacing="1" w:after="100" w:afterAutospacing="1" w:line="240" w:lineRule="auto"/>
         <w:rPr>
           <w:rFonts w:ascii="Times New Roman" w:eastAsia="Times New Roman" w:hAnsi="Times New Roman" w:cs="Times New Roman"/>
-          <w:sz w:val="24"/>
-          <w:szCs w:val="24"/>
-        </w:rPr>
-      </w:pPr>
-      <w:r>
-        <w:rPr>
-          <w:rFonts w:ascii="Times New Roman" w:eastAsia="Times New Roman" w:hAnsi="Times New Roman" w:cs="Times New Roman"/>
-          <w:sz w:val="24"/>
-          <w:szCs w:val="24"/>
+          <w:sz w:val="26"/>
+          <w:szCs w:val="26"/>
+        </w:rPr>
+      </w:pPr>
+      <w:r>
+        <w:rPr>
+          <w:rFonts w:ascii="Times New Roman" w:eastAsia="Times New Roman" w:hAnsi="Times New Roman" w:cs="Times New Roman"/>
+          <w:sz w:val="26"/>
+          <w:szCs w:val="26"/>
         </w:rPr>
         <w:t>Dự án “SHERLOCK: A STUDY IN PINK – Phần 2” là một hệ thống game logic có độ phức tạp cao, được xây dựng trên nền tảng lập trình hướng đối tượng và quản lý bộ nhớ động. Dự án mô phỏng quá trình truy đuổi tội phạm qua một mê cung với các nhân vật chính là Sherlock, Watson, tên tội phạm và nhiều đối tượng phụ như robot và vật phẩm hỗ trợ. Tài liệu này trình bày chi tiết các yêu cầu về chức năng của hệ thống, từ việc xây dựng thành phần bản đồ đến các tương tác phức tạp giữa các đối tượng trong game.</w:t>
       </w:r>
@@ -95,8 +95,8 @@
           <w:rFonts w:ascii="Times New Roman" w:eastAsia="Times New Roman" w:hAnsi="Times New Roman" w:cs="Times New Roman"/>
           <w:b/>
           <w:bCs/>
-          <w:sz w:val="27"/>
-          <w:szCs w:val="27"/>
+          <w:sz w:val="26"/>
+          <w:szCs w:val="26"/>
         </w:rPr>
       </w:pPr>
       <w:r>
@@ -104,26 +104,28 @@
           <w:rFonts w:ascii="Times New Roman" w:eastAsia="Times New Roman" w:hAnsi="Times New Roman" w:cs="Times New Roman"/>
           <w:b/>
           <w:bCs/>
-          <w:sz w:val="27"/>
-          <w:szCs w:val="27"/>
+          <w:sz w:val="26"/>
+          <w:szCs w:val="26"/>
         </w:rPr>
         <w:t>2. Phạm vi dự án</w:t>
       </w:r>
-    </w:p>
-    <w:p>
-      <w:pPr>
-        <w:spacing w:before="100" w:beforeAutospacing="1" w:after="100" w:afterAutospacing="1" w:line="240" w:lineRule="auto"/>
-        <w:rPr>
-          <w:rFonts w:ascii="Times New Roman" w:eastAsia="Times New Roman" w:hAnsi="Times New Roman" w:cs="Times New Roman"/>
-          <w:sz w:val="24"/>
-          <w:szCs w:val="24"/>
-        </w:rPr>
-      </w:pPr>
-      <w:r>
-        <w:rPr>
-          <w:rFonts w:ascii="Times New Roman" w:eastAsia="Times New Roman" w:hAnsi="Times New Roman" w:cs="Times New Roman"/>
-          <w:sz w:val="24"/>
-          <w:szCs w:val="24"/>
+      <w:bookmarkStart w:id="0" w:name="_GoBack"/>
+      <w:bookmarkEnd w:id="0"/>
+    </w:p>
+    <w:p>
+      <w:pPr>
+        <w:spacing w:before="100" w:beforeAutospacing="1" w:after="100" w:afterAutospacing="1" w:line="240" w:lineRule="auto"/>
+        <w:rPr>
+          <w:rFonts w:ascii="Times New Roman" w:eastAsia="Times New Roman" w:hAnsi="Times New Roman" w:cs="Times New Roman"/>
+          <w:sz w:val="26"/>
+          <w:szCs w:val="26"/>
+        </w:rPr>
+      </w:pPr>
+      <w:r>
+        <w:rPr>
+          <w:rFonts w:ascii="Times New Roman" w:eastAsia="Times New Roman" w:hAnsi="Times New Roman" w:cs="Times New Roman"/>
+          <w:sz w:val="26"/>
+          <w:szCs w:val="26"/>
         </w:rPr>
         <w:t>Hệ thống được chia thành các module chính sau:</w:t>
       </w:r>
@@ -137,8 +139,8 @@
         <w:spacing w:before="100" w:beforeAutospacing="1" w:after="100" w:afterAutospacing="1" w:line="240" w:lineRule="auto"/>
         <w:rPr>
           <w:rFonts w:ascii="Times New Roman" w:eastAsia="Times New Roman" w:hAnsi="Times New Roman" w:cs="Times New Roman"/>
-          <w:sz w:val="24"/>
-          <w:szCs w:val="24"/>
+          <w:sz w:val="26"/>
+          <w:szCs w:val="26"/>
         </w:rPr>
       </w:pPr>
       <w:r>
@@ -146,16 +148,16 @@
           <w:rFonts w:ascii="Times New Roman" w:eastAsia="Times New Roman" w:hAnsi="Times New Roman" w:cs="Times New Roman"/>
           <w:b/>
           <w:bCs/>
-          <w:sz w:val="24"/>
-          <w:szCs w:val="24"/>
+          <w:sz w:val="26"/>
+          <w:szCs w:val="26"/>
         </w:rPr>
         <w:t>Thành phần của bản đồ:</w:t>
       </w:r>
       <w:r>
         <w:rPr>
           <w:rFonts w:ascii="Times New Roman" w:eastAsia="Times New Roman" w:hAnsi="Times New Roman" w:cs="Times New Roman"/>
-          <w:sz w:val="24"/>
-          <w:szCs w:val="24"/>
+          <w:sz w:val="26"/>
+          <w:szCs w:val="26"/>
         </w:rPr>
         <w:t xml:space="preserve"> Quản lý các phần tử của bản đồ gồm các loại đường đi (Path), tường thật (Wall) và tường giả (FakeWall) với yêu cầu đặc biệt về phát hiện của Watson dựa trên chỉ số EXP.</w:t>
       </w:r>
@@ -169,8 +171,8 @@
         <w:spacing w:before="100" w:beforeAutospacing="1" w:after="100" w:afterAutospacing="1" w:line="240" w:lineRule="auto"/>
         <w:rPr>
           <w:rFonts w:ascii="Times New Roman" w:eastAsia="Times New Roman" w:hAnsi="Times New Roman" w:cs="Times New Roman"/>
-          <w:sz w:val="24"/>
-          <w:szCs w:val="24"/>
+          <w:sz w:val="26"/>
+          <w:szCs w:val="26"/>
         </w:rPr>
       </w:pPr>
       <w:r>
@@ -178,16 +180,16 @@
           <w:rFonts w:ascii="Times New Roman" w:eastAsia="Times New Roman" w:hAnsi="Times New Roman" w:cs="Times New Roman"/>
           <w:b/>
           <w:bCs/>
-          <w:sz w:val="24"/>
-          <w:szCs w:val="24"/>
+          <w:sz w:val="26"/>
+          <w:szCs w:val="26"/>
         </w:rPr>
         <w:t>Bản đồ và vị trí:</w:t>
       </w:r>
       <w:r>
         <w:rPr>
           <w:rFonts w:ascii="Times New Roman" w:eastAsia="Times New Roman" w:hAnsi="Times New Roman" w:cs="Times New Roman"/>
-          <w:sz w:val="24"/>
-          <w:szCs w:val="24"/>
+          <w:sz w:val="26"/>
+          <w:szCs w:val="26"/>
         </w:rPr>
         <w:t xml:space="preserve"> Xây dựng bản đồ dưới dạng mảng 2 chiều với các đối tượng được khởi tạo theo vị trí, bao gồm cả lớp Position với các phương thức xử lý định dạng chuỗi và kiểm tra vị trí hợp lệ.</w:t>
       </w:r>
@@ -201,8 +203,8 @@
         <w:spacing w:before="100" w:beforeAutospacing="1" w:after="100" w:afterAutospacing="1" w:line="240" w:lineRule="auto"/>
         <w:rPr>
           <w:rFonts w:ascii="Times New Roman" w:eastAsia="Times New Roman" w:hAnsi="Times New Roman" w:cs="Times New Roman"/>
-          <w:sz w:val="24"/>
-          <w:szCs w:val="24"/>
+          <w:sz w:val="26"/>
+          <w:szCs w:val="26"/>
         </w:rPr>
       </w:pPr>
       <w:r>
@@ -210,16 +212,16 @@
           <w:rFonts w:ascii="Times New Roman" w:eastAsia="Times New Roman" w:hAnsi="Times New Roman" w:cs="Times New Roman"/>
           <w:b/>
           <w:bCs/>
-          <w:sz w:val="24"/>
-          <w:szCs w:val="24"/>
+          <w:sz w:val="26"/>
+          <w:szCs w:val="26"/>
         </w:rPr>
         <w:t>Đối tượng di chuyển:</w:t>
       </w:r>
       <w:r>
         <w:rPr>
           <w:rFonts w:ascii="Times New Roman" w:eastAsia="Times New Roman" w:hAnsi="Times New Roman" w:cs="Times New Roman"/>
-          <w:sz w:val="24"/>
-          <w:szCs w:val="24"/>
+          <w:sz w:val="26"/>
+          <w:szCs w:val="26"/>
         </w:rPr>
         <w:t xml:space="preserve"> Định nghĩa abstract class MovingObject và các lớp kế thừa cụ thể cho các nhân vật: Sherlock, Watson, Criminal. Mỗi đối tượng có quy tắc di chuyển riêng biệt dựa trên “moving_rule” và các yêu cầu đặc biệt (chẳng hạn điều kiện HP/EXP, khoảng cách Manhattan, …).</w:t>
       </w:r>
@@ -233,8 +235,8 @@
         <w:spacing w:before="100" w:beforeAutospacing="1" w:after="100" w:afterAutospacing="1" w:line="240" w:lineRule="auto"/>
         <w:rPr>
           <w:rFonts w:ascii="Times New Roman" w:eastAsia="Times New Roman" w:hAnsi="Times New Roman" w:cs="Times New Roman"/>
-          <w:sz w:val="24"/>
-          <w:szCs w:val="24"/>
+          <w:sz w:val="26"/>
+          <w:szCs w:val="26"/>
         </w:rPr>
       </w:pPr>
       <w:r>
@@ -242,16 +244,16 @@
           <w:rFonts w:ascii="Times New Roman" w:eastAsia="Times New Roman" w:hAnsi="Times New Roman" w:cs="Times New Roman"/>
           <w:b/>
           <w:bCs/>
-          <w:sz w:val="24"/>
-          <w:szCs w:val="24"/>
+          <w:sz w:val="26"/>
+          <w:szCs w:val="26"/>
         </w:rPr>
         <w:t>Mảng đối tượng di chuyển:</w:t>
       </w:r>
       <w:r>
         <w:rPr>
           <w:rFonts w:ascii="Times New Roman" w:eastAsia="Times New Roman" w:hAnsi="Times New Roman" w:cs="Times New Roman"/>
-          <w:sz w:val="24"/>
-          <w:szCs w:val="24"/>
+          <w:sz w:val="26"/>
+          <w:szCs w:val="26"/>
         </w:rPr>
         <w:t xml:space="preserve"> Quản lý tập hợp các đối tượng di chuyển với các phương thức thêm mới, kiểm tra đầy và hiển thị thông tin.</w:t>
       </w:r>
@@ -265,8 +267,8 @@
         <w:spacing w:before="100" w:beforeAutospacing="1" w:after="100" w:afterAutospacing="1" w:line="240" w:lineRule="auto"/>
         <w:rPr>
           <w:rFonts w:ascii="Times New Roman" w:eastAsia="Times New Roman" w:hAnsi="Times New Roman" w:cs="Times New Roman"/>
-          <w:sz w:val="24"/>
-          <w:szCs w:val="24"/>
+          <w:sz w:val="26"/>
+          <w:szCs w:val="26"/>
         </w:rPr>
       </w:pPr>
       <w:r>
@@ -274,16 +276,16 @@
           <w:rFonts w:ascii="Times New Roman" w:eastAsia="Times New Roman" w:hAnsi="Times New Roman" w:cs="Times New Roman"/>
           <w:b/>
           <w:bCs/>
-          <w:sz w:val="24"/>
-          <w:szCs w:val="24"/>
+          <w:sz w:val="26"/>
+          <w:szCs w:val="26"/>
         </w:rPr>
         <w:t>Cấu hình hệ thống:</w:t>
       </w:r>
       <w:r>
         <w:rPr>
           <w:rFonts w:ascii="Times New Roman" w:eastAsia="Times New Roman" w:hAnsi="Times New Roman" w:cs="Times New Roman"/>
-          <w:sz w:val="24"/>
-          <w:szCs w:val="24"/>
+          <w:sz w:val="26"/>
+          <w:szCs w:val="26"/>
         </w:rPr>
         <w:t xml:space="preserve"> Đọc file cấu hình với các thông số về kích thước bản đồ, vị trí, số lượng đối tượng, và các thông số ban đầu cho các nhân vật.</w:t>
       </w:r>
@@ -297,8 +299,8 @@
         <w:spacing w:before="100" w:beforeAutospacing="1" w:after="100" w:afterAutospacing="1" w:line="240" w:lineRule="auto"/>
         <w:rPr>
           <w:rFonts w:ascii="Times New Roman" w:eastAsia="Times New Roman" w:hAnsi="Times New Roman" w:cs="Times New Roman"/>
-          <w:sz w:val="24"/>
-          <w:szCs w:val="24"/>
+          <w:sz w:val="26"/>
+          <w:szCs w:val="26"/>
         </w:rPr>
       </w:pPr>
       <w:r>
@@ -306,16 +308,16 @@
           <w:rFonts w:ascii="Times New Roman" w:eastAsia="Times New Roman" w:hAnsi="Times New Roman" w:cs="Times New Roman"/>
           <w:b/>
           <w:bCs/>
-          <w:sz w:val="24"/>
-          <w:szCs w:val="24"/>
+          <w:sz w:val="26"/>
+          <w:szCs w:val="26"/>
         </w:rPr>
         <w:t>Robot và vật phẩm:</w:t>
       </w:r>
       <w:r>
         <w:rPr>
           <w:rFonts w:ascii="Times New Roman" w:eastAsia="Times New Roman" w:hAnsi="Times New Roman" w:cs="Times New Roman"/>
-          <w:sz w:val="24"/>
-          <w:szCs w:val="24"/>
+          <w:sz w:val="26"/>
+          <w:szCs w:val="26"/>
         </w:rPr>
         <w:t xml:space="preserve"> Triển khai đa dạng các loại robot (RobotC, RobotS, RobotW, RobotSW) với các quy tắc di chuyển và tính toán khoảng cách riêng, đồng thời tích hợp hệ thống vật phẩm (MagicBook, EnergyDrink, FirstAid, ExcemptionCard, PassingCard) với logic sử dụng vật phẩm thay đổi các thông số của nhân vật.</w:t>
       </w:r>
@@ -329,8 +331,8 @@
         <w:spacing w:before="100" w:beforeAutospacing="1" w:after="100" w:afterAutospacing="1" w:line="240" w:lineRule="auto"/>
         <w:rPr>
           <w:rFonts w:ascii="Times New Roman" w:eastAsia="Times New Roman" w:hAnsi="Times New Roman" w:cs="Times New Roman"/>
-          <w:sz w:val="24"/>
-          <w:szCs w:val="24"/>
+          <w:sz w:val="26"/>
+          <w:szCs w:val="26"/>
         </w:rPr>
       </w:pPr>
       <w:r>
@@ -338,16 +340,16 @@
           <w:rFonts w:ascii="Times New Roman" w:eastAsia="Times New Roman" w:hAnsi="Times New Roman" w:cs="Times New Roman"/>
           <w:b/>
           <w:bCs/>
-          <w:sz w:val="24"/>
-          <w:szCs w:val="24"/>
+          <w:sz w:val="26"/>
+          <w:szCs w:val="26"/>
         </w:rPr>
         <w:t>Túi đồ và giao dịch vật phẩm:</w:t>
       </w:r>
       <w:r>
         <w:rPr>
           <w:rFonts w:ascii="Times New Roman" w:eastAsia="Times New Roman" w:hAnsi="Times New Roman" w:cs="Times New Roman"/>
-          <w:sz w:val="24"/>
-          <w:szCs w:val="24"/>
+          <w:sz w:val="26"/>
+          <w:szCs w:val="26"/>
         </w:rPr>
         <w:t xml:space="preserve"> Mỗi nhân vật có túi đồ riêng (SherlockBag, WatsonBag) với cơ chế lưu trữ, truy xuất và trao đổi vật phẩm khi gặp nhau.</w:t>
       </w:r>
@@ -361,8 +363,8 @@
         <w:spacing w:before="100" w:beforeAutospacing="1" w:after="100" w:afterAutospacing="1" w:line="240" w:lineRule="auto"/>
         <w:rPr>
           <w:rFonts w:ascii="Times New Roman" w:eastAsia="Times New Roman" w:hAnsi="Times New Roman" w:cs="Times New Roman"/>
-          <w:sz w:val="24"/>
-          <w:szCs w:val="24"/>
+          <w:sz w:val="26"/>
+          <w:szCs w:val="26"/>
         </w:rPr>
       </w:pPr>
       <w:r>
@@ -370,16 +372,16 @@
           <w:rFonts w:ascii="Times New Roman" w:eastAsia="Times New Roman" w:hAnsi="Times New Roman" w:cs="Times New Roman"/>
           <w:b/>
           <w:bCs/>
-          <w:sz w:val="24"/>
-          <w:szCs w:val="24"/>
+          <w:sz w:val="26"/>
+          <w:szCs w:val="26"/>
         </w:rPr>
         <w:t>Quy trình game – StudyInPinkProgram:</w:t>
       </w:r>
       <w:r>
         <w:rPr>
           <w:rFonts w:ascii="Times New Roman" w:eastAsia="Times New Roman" w:hAnsi="Times New Roman" w:cs="Times New Roman"/>
-          <w:sz w:val="24"/>
-          <w:szCs w:val="24"/>
+          <w:sz w:val="26"/>
+          <w:szCs w:val="26"/>
         </w:rPr>
         <w:t xml:space="preserve"> Điều phối toàn bộ quá trình di chuyển, xử lý va chạm, tạo robot (sau mỗi 3 bước di chuyển của Criminal) và cập nhật trạng thái game cho đến khi đạt điều kiện dừng (HP = 0, bắt được tên tội phạm, …).</w:t>
       </w:r>
@@ -393,8 +395,8 @@
         <w:spacing w:before="100" w:beforeAutospacing="1" w:after="100" w:afterAutospacing="1" w:line="240" w:lineRule="auto"/>
         <w:rPr>
           <w:rFonts w:ascii="Times New Roman" w:eastAsia="Times New Roman" w:hAnsi="Times New Roman" w:cs="Times New Roman"/>
-          <w:sz w:val="24"/>
-          <w:szCs w:val="24"/>
+          <w:sz w:val="26"/>
+          <w:szCs w:val="26"/>
         </w:rPr>
       </w:pPr>
       <w:r>
@@ -402,16 +404,16 @@
           <w:rFonts w:ascii="Times New Roman" w:eastAsia="Times New Roman" w:hAnsi="Times New Roman" w:cs="Times New Roman"/>
           <w:b/>
           <w:bCs/>
-          <w:sz w:val="24"/>
-          <w:szCs w:val="24"/>
+          <w:sz w:val="26"/>
+          <w:szCs w:val="26"/>
         </w:rPr>
         <w:t>Kiểm thử:</w:t>
       </w:r>
       <w:r>
         <w:rPr>
           <w:rFonts w:ascii="Times New Roman" w:eastAsia="Times New Roman" w:hAnsi="Times New Roman" w:cs="Times New Roman"/>
-          <w:sz w:val="24"/>
-          <w:szCs w:val="24"/>
+          <w:sz w:val="26"/>
+          <w:szCs w:val="26"/>
         </w:rPr>
         <w:t xml:space="preserve"> Cung cấp lớp TestStudyInPink để kiểm tra toàn diện các module và đảm bảo tính chính xác của hệ thống.</w:t>
       </w:r>
@@ -424,8 +426,8 @@
           <w:rFonts w:ascii="Times New Roman" w:eastAsia="Times New Roman" w:hAnsi="Times New Roman" w:cs="Times New Roman"/>
           <w:b/>
           <w:bCs/>
-          <w:sz w:val="27"/>
-          <w:szCs w:val="27"/>
+          <w:sz w:val="26"/>
+          <w:szCs w:val="26"/>
         </w:rPr>
       </w:pPr>
       <w:r>
@@ -433,8 +435,8 @@
           <w:rFonts w:ascii="Times New Roman" w:eastAsia="Times New Roman" w:hAnsi="Times New Roman" w:cs="Times New Roman"/>
           <w:b/>
           <w:bCs/>
-          <w:sz w:val="27"/>
-          <w:szCs w:val="27"/>
+          <w:sz w:val="26"/>
+          <w:szCs w:val="26"/>
         </w:rPr>
         <w:t>3. Yêu cầu chức năng chi tiết</w:t>
       </w:r>
@@ -447,8 +449,8 @@
           <w:rFonts w:ascii="Times New Roman" w:eastAsia="Times New Roman" w:hAnsi="Times New Roman" w:cs="Times New Roman"/>
           <w:b/>
           <w:bCs/>
-          <w:sz w:val="24"/>
-          <w:szCs w:val="24"/>
+          <w:sz w:val="26"/>
+          <w:szCs w:val="26"/>
         </w:rPr>
       </w:pPr>
       <w:r>
@@ -456,9 +458,10 @@
           <w:rFonts w:ascii="Times New Roman" w:eastAsia="Times New Roman" w:hAnsi="Times New Roman" w:cs="Times New Roman"/>
           <w:b/>
           <w:bCs/>
-          <w:sz w:val="24"/>
-          <w:szCs w:val="24"/>
-        </w:rPr>
+          <w:sz w:val="26"/>
+          <w:szCs w:val="26"/>
+        </w:rPr>
+        <w:lastRenderedPageBreak/>
         <w:t>3.1. Thành phần của Bản đồ</w:t>
       </w:r>
     </w:p>
@@ -471,8 +474,8 @@
         <w:spacing w:before="100" w:beforeAutospacing="1" w:after="100" w:afterAutospacing="1" w:line="240" w:lineRule="auto"/>
         <w:rPr>
           <w:rFonts w:ascii="Times New Roman" w:eastAsia="Times New Roman" w:hAnsi="Times New Roman" w:cs="Times New Roman"/>
-          <w:sz w:val="24"/>
-          <w:szCs w:val="24"/>
+          <w:sz w:val="26"/>
+          <w:szCs w:val="26"/>
         </w:rPr>
       </w:pPr>
       <w:r>
@@ -480,8 +483,8 @@
           <w:rFonts w:ascii="Times New Roman" w:eastAsia="Times New Roman" w:hAnsi="Times New Roman" w:cs="Times New Roman"/>
           <w:b/>
           <w:bCs/>
-          <w:sz w:val="24"/>
-          <w:szCs w:val="24"/>
+          <w:sz w:val="26"/>
+          <w:szCs w:val="26"/>
         </w:rPr>
         <w:t>MapElement:</w:t>
       </w:r>
@@ -495,32 +498,31 @@
         <w:spacing w:before="100" w:beforeAutospacing="1" w:after="100" w:afterAutospacing="1" w:line="240" w:lineRule="auto"/>
         <w:rPr>
           <w:rFonts w:ascii="Times New Roman" w:eastAsia="Times New Roman" w:hAnsi="Times New Roman" w:cs="Times New Roman"/>
-          <w:sz w:val="24"/>
-          <w:szCs w:val="24"/>
-        </w:rPr>
-      </w:pPr>
-      <w:r>
-        <w:rPr>
-          <w:rFonts w:ascii="Times New Roman" w:eastAsia="Times New Roman" w:hAnsi="Times New Roman" w:cs="Times New Roman"/>
-          <w:sz w:val="24"/>
-          <w:szCs w:val="24"/>
-        </w:rPr>
-        <w:lastRenderedPageBreak/>
+          <w:sz w:val="26"/>
+          <w:szCs w:val="26"/>
+        </w:rPr>
+      </w:pPr>
+      <w:r>
+        <w:rPr>
+          <w:rFonts w:ascii="Times New Roman" w:eastAsia="Times New Roman" w:hAnsi="Times New Roman" w:cs="Times New Roman"/>
+          <w:sz w:val="26"/>
+          <w:szCs w:val="26"/>
+        </w:rPr>
         <w:t xml:space="preserve">Thuộc tính: </w:t>
       </w:r>
       <w:r>
         <w:rPr>
           <w:rFonts w:ascii="Courier New" w:eastAsia="Times New Roman" w:hAnsi="Courier New" w:cs="Courier New"/>
-          <w:sz w:val="20"/>
-          <w:szCs w:val="20"/>
+          <w:sz w:val="26"/>
+          <w:szCs w:val="26"/>
         </w:rPr>
         <w:t>protected ElementType type</w:t>
       </w:r>
       <w:r>
         <w:rPr>
           <w:rFonts w:ascii="Times New Roman" w:eastAsia="Times New Roman" w:hAnsi="Times New Roman" w:cs="Times New Roman"/>
-          <w:sz w:val="24"/>
-          <w:szCs w:val="24"/>
+          <w:sz w:val="26"/>
+          <w:szCs w:val="26"/>
         </w:rPr>
         <w:t xml:space="preserve"> (enum gồm: PATH, WALL, FAKE_WALL).</w:t>
       </w:r>
@@ -534,15 +536,15 @@
         <w:spacing w:before="100" w:beforeAutospacing="1" w:after="100" w:afterAutospacing="1" w:line="240" w:lineRule="auto"/>
         <w:rPr>
           <w:rFonts w:ascii="Times New Roman" w:eastAsia="Times New Roman" w:hAnsi="Times New Roman" w:cs="Times New Roman"/>
-          <w:sz w:val="24"/>
-          <w:szCs w:val="24"/>
-        </w:rPr>
-      </w:pPr>
-      <w:r>
-        <w:rPr>
-          <w:rFonts w:ascii="Times New Roman" w:eastAsia="Times New Roman" w:hAnsi="Times New Roman" w:cs="Times New Roman"/>
-          <w:sz w:val="24"/>
-          <w:szCs w:val="24"/>
+          <w:sz w:val="26"/>
+          <w:szCs w:val="26"/>
+        </w:rPr>
+      </w:pPr>
+      <w:r>
+        <w:rPr>
+          <w:rFonts w:ascii="Times New Roman" w:eastAsia="Times New Roman" w:hAnsi="Times New Roman" w:cs="Times New Roman"/>
+          <w:sz w:val="26"/>
+          <w:szCs w:val="26"/>
         </w:rPr>
         <w:t>Constructor: Khởi tạo với 1 tham số kiểu ElementType.</w:t>
       </w:r>
@@ -556,31 +558,31 @@
         <w:spacing w:before="100" w:beforeAutospacing="1" w:after="100" w:afterAutospacing="1" w:line="240" w:lineRule="auto"/>
         <w:rPr>
           <w:rFonts w:ascii="Times New Roman" w:eastAsia="Times New Roman" w:hAnsi="Times New Roman" w:cs="Times New Roman"/>
-          <w:sz w:val="24"/>
-          <w:szCs w:val="24"/>
-        </w:rPr>
-      </w:pPr>
-      <w:r>
-        <w:rPr>
-          <w:rFonts w:ascii="Times New Roman" w:eastAsia="Times New Roman" w:hAnsi="Times New Roman" w:cs="Times New Roman"/>
-          <w:sz w:val="24"/>
-          <w:szCs w:val="24"/>
+          <w:sz w:val="26"/>
+          <w:szCs w:val="26"/>
+        </w:rPr>
+      </w:pPr>
+      <w:r>
+        <w:rPr>
+          <w:rFonts w:ascii="Times New Roman" w:eastAsia="Times New Roman" w:hAnsi="Times New Roman" w:cs="Times New Roman"/>
+          <w:sz w:val="26"/>
+          <w:szCs w:val="26"/>
         </w:rPr>
         <w:t xml:space="preserve">Virtual destructor và phương thức </w:t>
       </w:r>
       <w:r>
         <w:rPr>
           <w:rFonts w:ascii="Courier New" w:eastAsia="Times New Roman" w:hAnsi="Courier New" w:cs="Courier New"/>
-          <w:sz w:val="20"/>
-          <w:szCs w:val="20"/>
+          <w:sz w:val="26"/>
+          <w:szCs w:val="26"/>
         </w:rPr>
         <w:t>getType()</w:t>
       </w:r>
       <w:r>
         <w:rPr>
           <w:rFonts w:ascii="Times New Roman" w:eastAsia="Times New Roman" w:hAnsi="Times New Roman" w:cs="Times New Roman"/>
-          <w:sz w:val="24"/>
-          <w:szCs w:val="24"/>
+          <w:sz w:val="26"/>
+          <w:szCs w:val="26"/>
         </w:rPr>
         <w:t>.</w:t>
       </w:r>
@@ -594,8 +596,8 @@
         <w:spacing w:before="100" w:beforeAutospacing="1" w:after="100" w:afterAutospacing="1" w:line="240" w:lineRule="auto"/>
         <w:rPr>
           <w:rFonts w:ascii="Times New Roman" w:eastAsia="Times New Roman" w:hAnsi="Times New Roman" w:cs="Times New Roman"/>
-          <w:sz w:val="24"/>
-          <w:szCs w:val="24"/>
+          <w:sz w:val="26"/>
+          <w:szCs w:val="26"/>
         </w:rPr>
       </w:pPr>
       <w:r>
@@ -603,8 +605,8 @@
           <w:rFonts w:ascii="Times New Roman" w:eastAsia="Times New Roman" w:hAnsi="Times New Roman" w:cs="Times New Roman"/>
           <w:b/>
           <w:bCs/>
-          <w:sz w:val="24"/>
-          <w:szCs w:val="24"/>
+          <w:sz w:val="26"/>
+          <w:szCs w:val="26"/>
         </w:rPr>
         <w:t>Các lớp con:</w:t>
       </w:r>
@@ -618,8 +620,8 @@
         <w:spacing w:before="100" w:beforeAutospacing="1" w:after="100" w:afterAutospacing="1" w:line="240" w:lineRule="auto"/>
         <w:rPr>
           <w:rFonts w:ascii="Times New Roman" w:eastAsia="Times New Roman" w:hAnsi="Times New Roman" w:cs="Times New Roman"/>
-          <w:sz w:val="24"/>
-          <w:szCs w:val="24"/>
+          <w:sz w:val="26"/>
+          <w:szCs w:val="26"/>
         </w:rPr>
       </w:pPr>
       <w:r>
@@ -627,16 +629,16 @@
           <w:rFonts w:ascii="Times New Roman" w:eastAsia="Times New Roman" w:hAnsi="Times New Roman" w:cs="Times New Roman"/>
           <w:b/>
           <w:bCs/>
-          <w:sz w:val="24"/>
-          <w:szCs w:val="24"/>
+          <w:sz w:val="26"/>
+          <w:szCs w:val="26"/>
         </w:rPr>
         <w:t>Path, Wall:</w:t>
       </w:r>
       <w:r>
         <w:rPr>
           <w:rFonts w:ascii="Times New Roman" w:eastAsia="Times New Roman" w:hAnsi="Times New Roman" w:cs="Times New Roman"/>
-          <w:sz w:val="24"/>
-          <w:szCs w:val="24"/>
+          <w:sz w:val="26"/>
+          <w:szCs w:val="26"/>
         </w:rPr>
         <w:t xml:space="preserve"> Khởi tạo theo yêu cầu của hệ thống.</w:t>
       </w:r>
@@ -650,8 +652,8 @@
         <w:spacing w:before="100" w:beforeAutospacing="1" w:after="100" w:afterAutospacing="1" w:line="240" w:lineRule="auto"/>
         <w:rPr>
           <w:rFonts w:ascii="Times New Roman" w:eastAsia="Times New Roman" w:hAnsi="Times New Roman" w:cs="Times New Roman"/>
-          <w:sz w:val="24"/>
-          <w:szCs w:val="24"/>
+          <w:sz w:val="26"/>
+          <w:szCs w:val="26"/>
         </w:rPr>
       </w:pPr>
       <w:r>
@@ -659,88 +661,88 @@
           <w:rFonts w:ascii="Times New Roman" w:eastAsia="Times New Roman" w:hAnsi="Times New Roman" w:cs="Times New Roman"/>
           <w:b/>
           <w:bCs/>
-          <w:sz w:val="24"/>
-          <w:szCs w:val="24"/>
+          <w:sz w:val="26"/>
+          <w:szCs w:val="26"/>
         </w:rPr>
         <w:t>FakeWall:</w:t>
       </w:r>
       <w:r>
         <w:rPr>
           <w:rFonts w:ascii="Times New Roman" w:eastAsia="Times New Roman" w:hAnsi="Times New Roman" w:cs="Times New Roman"/>
-          <w:sz w:val="24"/>
-          <w:szCs w:val="24"/>
+          <w:sz w:val="26"/>
+          <w:szCs w:val="26"/>
         </w:rPr>
         <w:t xml:space="preserve"> Có thuộc tính </w:t>
       </w:r>
       <w:r>
         <w:rPr>
           <w:rFonts w:ascii="Courier New" w:eastAsia="Times New Roman" w:hAnsi="Courier New" w:cs="Courier New"/>
-          <w:sz w:val="20"/>
-          <w:szCs w:val="20"/>
+          <w:sz w:val="26"/>
+          <w:szCs w:val="26"/>
         </w:rPr>
         <w:t>req_exp</w:t>
       </w:r>
       <w:r>
         <w:rPr>
           <w:rFonts w:ascii="Times New Roman" w:eastAsia="Times New Roman" w:hAnsi="Times New Roman" w:cs="Times New Roman"/>
-          <w:sz w:val="24"/>
-          <w:szCs w:val="24"/>
+          <w:sz w:val="26"/>
+          <w:szCs w:val="26"/>
         </w:rPr>
         <w:t xml:space="preserve"> được tính bằng công thức:</w:t>
       </w:r>
       <w:r>
         <w:rPr>
           <w:rFonts w:ascii="Times New Roman" w:eastAsia="Times New Roman" w:hAnsi="Times New Roman" w:cs="Times New Roman"/>
-          <w:sz w:val="24"/>
-          <w:szCs w:val="24"/>
+          <w:sz w:val="26"/>
+          <w:szCs w:val="26"/>
         </w:rPr>
         <w:br/>
       </w:r>
       <w:r>
         <w:rPr>
           <w:rFonts w:ascii="Courier New" w:eastAsia="Times New Roman" w:hAnsi="Courier New" w:cs="Courier New"/>
-          <w:sz w:val="20"/>
-          <w:szCs w:val="20"/>
+          <w:sz w:val="26"/>
+          <w:szCs w:val="26"/>
         </w:rPr>
         <w:t xml:space="preserve">(r </w:t>
       </w:r>
       <w:r>
         <w:rPr>
           <w:rFonts w:ascii="Cambria Math" w:eastAsia="Times New Roman" w:hAnsi="Cambria Math" w:cs="Cambria Math"/>
-          <w:sz w:val="20"/>
-          <w:szCs w:val="20"/>
+          <w:sz w:val="26"/>
+          <w:szCs w:val="26"/>
         </w:rPr>
         <w:t>∗</w:t>
       </w:r>
       <w:r>
         <w:rPr>
           <w:rFonts w:ascii="Courier New" w:eastAsia="Times New Roman" w:hAnsi="Courier New" w:cs="Courier New"/>
-          <w:sz w:val="20"/>
-          <w:szCs w:val="20"/>
+          <w:sz w:val="26"/>
+          <w:szCs w:val="26"/>
         </w:rPr>
         <w:t xml:space="preserve"> 257 + c </w:t>
       </w:r>
       <w:r>
         <w:rPr>
           <w:rFonts w:ascii="Cambria Math" w:eastAsia="Times New Roman" w:hAnsi="Cambria Math" w:cs="Cambria Math"/>
-          <w:sz w:val="20"/>
-          <w:szCs w:val="20"/>
+          <w:sz w:val="26"/>
+          <w:szCs w:val="26"/>
         </w:rPr>
         <w:t>∗</w:t>
       </w:r>
       <w:r>
         <w:rPr>
           <w:rFonts w:ascii="Courier New" w:eastAsia="Times New Roman" w:hAnsi="Courier New" w:cs="Courier New"/>
-          <w:sz w:val="20"/>
-          <w:szCs w:val="20"/>
+          <w:sz w:val="26"/>
+          <w:szCs w:val="26"/>
         </w:rPr>
         <w:t xml:space="preserve"> 139 + 89) % 900 + 1</w:t>
       </w:r>
       <w:r>
         <w:rPr>
           <w:rFonts w:ascii="Times New Roman" w:eastAsia="Times New Roman" w:hAnsi="Times New Roman" w:cs="Times New Roman"/>
-          <w:sz w:val="24"/>
-          <w:szCs w:val="24"/>
+          <w:sz w:val="26"/>
+          <w:szCs w:val="26"/>
         </w:rPr>
         <w:t xml:space="preserve"> với r, c là chỉ số hàng, cột.</w:t>
       </w:r>
@@ -754,8 +756,8 @@
         <w:spacing w:before="100" w:beforeAutospacing="1" w:after="100" w:afterAutospacing="1" w:line="240" w:lineRule="auto"/>
         <w:rPr>
           <w:rFonts w:ascii="Times New Roman" w:eastAsia="Times New Roman" w:hAnsi="Times New Roman" w:cs="Times New Roman"/>
-          <w:sz w:val="24"/>
-          <w:szCs w:val="24"/>
+          <w:sz w:val="26"/>
+          <w:szCs w:val="26"/>
         </w:rPr>
       </w:pPr>
       <w:r>
@@ -763,16 +765,16 @@
           <w:rFonts w:ascii="Times New Roman" w:eastAsia="Times New Roman" w:hAnsi="Times New Roman" w:cs="Times New Roman"/>
           <w:i/>
           <w:iCs/>
-          <w:sz w:val="24"/>
-          <w:szCs w:val="24"/>
+          <w:sz w:val="26"/>
+          <w:szCs w:val="26"/>
         </w:rPr>
         <w:t>Lưu ý:</w:t>
       </w:r>
       <w:r>
         <w:rPr>
           <w:rFonts w:ascii="Times New Roman" w:eastAsia="Times New Roman" w:hAnsi="Times New Roman" w:cs="Times New Roman"/>
-          <w:sz w:val="24"/>
-          <w:szCs w:val="24"/>
+          <w:sz w:val="26"/>
+          <w:szCs w:val="26"/>
         </w:rPr>
         <w:t xml:space="preserve"> Đối với FakeWall, Sherlock luôn nhận diện được, còn Watson phải có EXP đủ để vượt qua.</w:t>
       </w:r>
@@ -785,8 +787,8 @@
           <w:rFonts w:ascii="Times New Roman" w:eastAsia="Times New Roman" w:hAnsi="Times New Roman" w:cs="Times New Roman"/>
           <w:b/>
           <w:bCs/>
-          <w:sz w:val="24"/>
-          <w:szCs w:val="24"/>
+          <w:sz w:val="26"/>
+          <w:szCs w:val="26"/>
         </w:rPr>
       </w:pPr>
       <w:r>
@@ -794,8 +796,8 @@
           <w:rFonts w:ascii="Times New Roman" w:eastAsia="Times New Roman" w:hAnsi="Times New Roman" w:cs="Times New Roman"/>
           <w:b/>
           <w:bCs/>
-          <w:sz w:val="24"/>
-          <w:szCs w:val="24"/>
+          <w:sz w:val="26"/>
+          <w:szCs w:val="26"/>
         </w:rPr>
         <w:t>3.2. Bản đồ (Class Map)</w:t>
       </w:r>
@@ -809,15 +811,15 @@
         <w:spacing w:before="100" w:beforeAutospacing="1" w:after="100" w:afterAutospacing="1" w:line="240" w:lineRule="auto"/>
         <w:rPr>
           <w:rFonts w:ascii="Times New Roman" w:eastAsia="Times New Roman" w:hAnsi="Times New Roman" w:cs="Times New Roman"/>
-          <w:sz w:val="24"/>
-          <w:szCs w:val="24"/>
-        </w:rPr>
-      </w:pPr>
-      <w:r>
-        <w:rPr>
-          <w:rFonts w:ascii="Times New Roman" w:eastAsia="Times New Roman" w:hAnsi="Times New Roman" w:cs="Times New Roman"/>
-          <w:sz w:val="24"/>
-          <w:szCs w:val="24"/>
+          <w:sz w:val="26"/>
+          <w:szCs w:val="26"/>
+        </w:rPr>
+      </w:pPr>
+      <w:r>
+        <w:rPr>
+          <w:rFonts w:ascii="Times New Roman" w:eastAsia="Times New Roman" w:hAnsi="Times New Roman" w:cs="Times New Roman"/>
+          <w:sz w:val="26"/>
+          <w:szCs w:val="26"/>
         </w:rPr>
         <w:t>Thuộc tính: Số hàng, số cột, và mảng 2 chiều lưu trữ các đối tượng MapElement với tính đa hình.</w:t>
       </w:r>
@@ -831,15 +833,15 @@
         <w:spacing w:before="100" w:beforeAutospacing="1" w:after="100" w:afterAutospacing="1" w:line="240" w:lineRule="auto"/>
         <w:rPr>
           <w:rFonts w:ascii="Times New Roman" w:eastAsia="Times New Roman" w:hAnsi="Times New Roman" w:cs="Times New Roman"/>
-          <w:sz w:val="24"/>
-          <w:szCs w:val="24"/>
-        </w:rPr>
-      </w:pPr>
-      <w:r>
-        <w:rPr>
-          <w:rFonts w:ascii="Times New Roman" w:eastAsia="Times New Roman" w:hAnsi="Times New Roman" w:cs="Times New Roman"/>
-          <w:sz w:val="24"/>
-          <w:szCs w:val="24"/>
+          <w:sz w:val="26"/>
+          <w:szCs w:val="26"/>
+        </w:rPr>
+      </w:pPr>
+      <w:r>
+        <w:rPr>
+          <w:rFonts w:ascii="Times New Roman" w:eastAsia="Times New Roman" w:hAnsi="Times New Roman" w:cs="Times New Roman"/>
+          <w:sz w:val="26"/>
+          <w:szCs w:val="26"/>
         </w:rPr>
         <w:t>Constructor: Tạo bản đồ với các đối tượng Wall, FakeWall dựa trên mảng vị trí nhập vào; các vị trí còn lại là Path.</w:t>
       </w:r>
@@ -853,15 +855,15 @@
         <w:spacing w:before="100" w:beforeAutospacing="1" w:after="100" w:afterAutospacing="1" w:line="240" w:lineRule="auto"/>
         <w:rPr>
           <w:rFonts w:ascii="Times New Roman" w:eastAsia="Times New Roman" w:hAnsi="Times New Roman" w:cs="Times New Roman"/>
-          <w:sz w:val="24"/>
-          <w:szCs w:val="24"/>
-        </w:rPr>
-      </w:pPr>
-      <w:r>
-        <w:rPr>
-          <w:rFonts w:ascii="Times New Roman" w:eastAsia="Times New Roman" w:hAnsi="Times New Roman" w:cs="Times New Roman"/>
-          <w:sz w:val="24"/>
-          <w:szCs w:val="24"/>
+          <w:sz w:val="26"/>
+          <w:szCs w:val="26"/>
+        </w:rPr>
+      </w:pPr>
+      <w:r>
+        <w:rPr>
+          <w:rFonts w:ascii="Times New Roman" w:eastAsia="Times New Roman" w:hAnsi="Times New Roman" w:cs="Times New Roman"/>
+          <w:sz w:val="26"/>
+          <w:szCs w:val="26"/>
         </w:rPr>
         <w:t>Destructor: Thu hồi vùng nhớ cấp phát động.</w:t>
       </w:r>
@@ -875,31 +877,31 @@
         <w:spacing w:before="100" w:beforeAutospacing="1" w:after="100" w:afterAutospacing="1" w:line="240" w:lineRule="auto"/>
         <w:rPr>
           <w:rFonts w:ascii="Times New Roman" w:eastAsia="Times New Roman" w:hAnsi="Times New Roman" w:cs="Times New Roman"/>
-          <w:sz w:val="24"/>
-          <w:szCs w:val="24"/>
-        </w:rPr>
-      </w:pPr>
-      <w:r>
-        <w:rPr>
-          <w:rFonts w:ascii="Times New Roman" w:eastAsia="Times New Roman" w:hAnsi="Times New Roman" w:cs="Times New Roman"/>
-          <w:sz w:val="24"/>
-          <w:szCs w:val="24"/>
+          <w:sz w:val="26"/>
+          <w:szCs w:val="26"/>
+        </w:rPr>
+      </w:pPr>
+      <w:r>
+        <w:rPr>
+          <w:rFonts w:ascii="Times New Roman" w:eastAsia="Times New Roman" w:hAnsi="Times New Roman" w:cs="Times New Roman"/>
+          <w:sz w:val="26"/>
+          <w:szCs w:val="26"/>
         </w:rPr>
         <w:t xml:space="preserve">Phương thức: </w:t>
       </w:r>
       <w:r>
         <w:rPr>
           <w:rFonts w:ascii="Courier New" w:eastAsia="Times New Roman" w:hAnsi="Courier New" w:cs="Courier New"/>
-          <w:sz w:val="20"/>
-          <w:szCs w:val="20"/>
+          <w:sz w:val="26"/>
+          <w:szCs w:val="26"/>
         </w:rPr>
         <w:t>isValid(Position, MovingObject*)</w:t>
       </w:r>
       <w:r>
         <w:rPr>
           <w:rFonts w:ascii="Times New Roman" w:eastAsia="Times New Roman" w:hAnsi="Times New Roman" w:cs="Times New Roman"/>
-          <w:sz w:val="24"/>
-          <w:szCs w:val="24"/>
+          <w:sz w:val="26"/>
+          <w:szCs w:val="26"/>
         </w:rPr>
         <w:t xml:space="preserve"> kiểm tra tính hợp lệ của vị trí cho đối tượng di chuyển dựa trên các đặc điểm của đối tượng và thành phần bản đồ.</w:t>
       </w:r>
@@ -912,8 +914,8 @@
           <w:rFonts w:ascii="Times New Roman" w:eastAsia="Times New Roman" w:hAnsi="Times New Roman" w:cs="Times New Roman"/>
           <w:b/>
           <w:bCs/>
-          <w:sz w:val="24"/>
-          <w:szCs w:val="24"/>
+          <w:sz w:val="26"/>
+          <w:szCs w:val="26"/>
         </w:rPr>
       </w:pPr>
       <w:r>
@@ -921,8 +923,8 @@
           <w:rFonts w:ascii="Times New Roman" w:eastAsia="Times New Roman" w:hAnsi="Times New Roman" w:cs="Times New Roman"/>
           <w:b/>
           <w:bCs/>
-          <w:sz w:val="24"/>
-          <w:szCs w:val="24"/>
+          <w:sz w:val="26"/>
+          <w:szCs w:val="26"/>
         </w:rPr>
         <w:t>3.3. Vị trí (Class Position)</w:t>
       </w:r>
@@ -936,47 +938,47 @@
         <w:spacing w:before="100" w:beforeAutospacing="1" w:after="100" w:afterAutospacing="1" w:line="240" w:lineRule="auto"/>
         <w:rPr>
           <w:rFonts w:ascii="Times New Roman" w:eastAsia="Times New Roman" w:hAnsi="Times New Roman" w:cs="Times New Roman"/>
-          <w:sz w:val="24"/>
-          <w:szCs w:val="24"/>
-        </w:rPr>
-      </w:pPr>
-      <w:r>
-        <w:rPr>
-          <w:rFonts w:ascii="Times New Roman" w:eastAsia="Times New Roman" w:hAnsi="Times New Roman" w:cs="Times New Roman"/>
-          <w:sz w:val="24"/>
-          <w:szCs w:val="24"/>
+          <w:sz w:val="26"/>
+          <w:szCs w:val="26"/>
+        </w:rPr>
+      </w:pPr>
+      <w:r>
+        <w:rPr>
+          <w:rFonts w:ascii="Times New Roman" w:eastAsia="Times New Roman" w:hAnsi="Times New Roman" w:cs="Times New Roman"/>
+          <w:sz w:val="26"/>
+          <w:szCs w:val="26"/>
         </w:rPr>
         <w:t xml:space="preserve">Thuộc tính: </w:t>
       </w:r>
       <w:r>
         <w:rPr>
           <w:rFonts w:ascii="Courier New" w:eastAsia="Times New Roman" w:hAnsi="Courier New" w:cs="Courier New"/>
-          <w:sz w:val="20"/>
-          <w:szCs w:val="20"/>
+          <w:sz w:val="26"/>
+          <w:szCs w:val="26"/>
         </w:rPr>
         <w:t>r</w:t>
       </w:r>
       <w:r>
         <w:rPr>
           <w:rFonts w:ascii="Times New Roman" w:eastAsia="Times New Roman" w:hAnsi="Times New Roman" w:cs="Times New Roman"/>
-          <w:sz w:val="24"/>
-          <w:szCs w:val="24"/>
+          <w:sz w:val="26"/>
+          <w:szCs w:val="26"/>
         </w:rPr>
         <w:t xml:space="preserve"> và </w:t>
       </w:r>
       <w:r>
         <w:rPr>
           <w:rFonts w:ascii="Courier New" w:eastAsia="Times New Roman" w:hAnsi="Courier New" w:cs="Courier New"/>
-          <w:sz w:val="20"/>
-          <w:szCs w:val="20"/>
+          <w:sz w:val="26"/>
+          <w:szCs w:val="26"/>
         </w:rPr>
         <w:t>c</w:t>
       </w:r>
       <w:r>
         <w:rPr>
           <w:rFonts w:ascii="Times New Roman" w:eastAsia="Times New Roman" w:hAnsi="Times New Roman" w:cs="Times New Roman"/>
-          <w:sz w:val="24"/>
-          <w:szCs w:val="24"/>
+          <w:sz w:val="26"/>
+          <w:szCs w:val="26"/>
         </w:rPr>
         <w:t xml:space="preserve"> mô tả vị trí theo hàng và cột.</w:t>
       </w:r>
@@ -990,15 +992,15 @@
         <w:spacing w:before="100" w:beforeAutospacing="1" w:after="100" w:afterAutospacing="1" w:line="240" w:lineRule="auto"/>
         <w:rPr>
           <w:rFonts w:ascii="Times New Roman" w:eastAsia="Times New Roman" w:hAnsi="Times New Roman" w:cs="Times New Roman"/>
-          <w:sz w:val="24"/>
-          <w:szCs w:val="24"/>
-        </w:rPr>
-      </w:pPr>
-      <w:r>
-        <w:rPr>
-          <w:rFonts w:ascii="Times New Roman" w:eastAsia="Times New Roman" w:hAnsi="Times New Roman" w:cs="Times New Roman"/>
-          <w:sz w:val="24"/>
-          <w:szCs w:val="24"/>
+          <w:sz w:val="26"/>
+          <w:szCs w:val="26"/>
+        </w:rPr>
+      </w:pPr>
+      <w:r>
+        <w:rPr>
+          <w:rFonts w:ascii="Times New Roman" w:eastAsia="Times New Roman" w:hAnsi="Times New Roman" w:cs="Times New Roman"/>
+          <w:sz w:val="26"/>
+          <w:szCs w:val="26"/>
         </w:rPr>
         <w:t>Constructors:</w:t>
       </w:r>
@@ -1012,15 +1014,15 @@
         <w:spacing w:before="100" w:beforeAutospacing="1" w:after="100" w:afterAutospacing="1" w:line="240" w:lineRule="auto"/>
         <w:rPr>
           <w:rFonts w:ascii="Times New Roman" w:eastAsia="Times New Roman" w:hAnsi="Times New Roman" w:cs="Times New Roman"/>
-          <w:sz w:val="24"/>
-          <w:szCs w:val="24"/>
-        </w:rPr>
-      </w:pPr>
-      <w:r>
-        <w:rPr>
-          <w:rFonts w:ascii="Times New Roman" w:eastAsia="Times New Roman" w:hAnsi="Times New Roman" w:cs="Times New Roman"/>
-          <w:sz w:val="24"/>
-          <w:szCs w:val="24"/>
+          <w:sz w:val="26"/>
+          <w:szCs w:val="26"/>
+        </w:rPr>
+      </w:pPr>
+      <w:r>
+        <w:rPr>
+          <w:rFonts w:ascii="Times New Roman" w:eastAsia="Times New Roman" w:hAnsi="Times New Roman" w:cs="Times New Roman"/>
+          <w:sz w:val="26"/>
+          <w:szCs w:val="26"/>
         </w:rPr>
         <w:t>Với tham số (r, c) và với tham số chuỗi theo định dạng “(r,c)”.</w:t>
       </w:r>
@@ -1034,15 +1036,15 @@
         <w:spacing w:before="100" w:beforeAutospacing="1" w:after="100" w:afterAutospacing="1" w:line="240" w:lineRule="auto"/>
         <w:rPr>
           <w:rFonts w:ascii="Times New Roman" w:eastAsia="Times New Roman" w:hAnsi="Times New Roman" w:cs="Times New Roman"/>
-          <w:sz w:val="24"/>
-          <w:szCs w:val="24"/>
-        </w:rPr>
-      </w:pPr>
-      <w:r>
-        <w:rPr>
-          <w:rFonts w:ascii="Times New Roman" w:eastAsia="Times New Roman" w:hAnsi="Times New Roman" w:cs="Times New Roman"/>
-          <w:sz w:val="24"/>
-          <w:szCs w:val="24"/>
+          <w:sz w:val="26"/>
+          <w:szCs w:val="26"/>
+        </w:rPr>
+      </w:pPr>
+      <w:r>
+        <w:rPr>
+          <w:rFonts w:ascii="Times New Roman" w:eastAsia="Times New Roman" w:hAnsi="Times New Roman" w:cs="Times New Roman"/>
+          <w:sz w:val="26"/>
+          <w:szCs w:val="26"/>
         </w:rPr>
         <w:t>Phương thức:</w:t>
       </w:r>
@@ -1056,15 +1058,15 @@
         <w:spacing w:before="100" w:beforeAutospacing="1" w:after="100" w:afterAutospacing="1" w:line="240" w:lineRule="auto"/>
         <w:rPr>
           <w:rFonts w:ascii="Times New Roman" w:eastAsia="Times New Roman" w:hAnsi="Times New Roman" w:cs="Times New Roman"/>
-          <w:sz w:val="24"/>
-          <w:szCs w:val="24"/>
-        </w:rPr>
-      </w:pPr>
-      <w:r>
-        <w:rPr>
-          <w:rFonts w:ascii="Times New Roman" w:eastAsia="Times New Roman" w:hAnsi="Times New Roman" w:cs="Times New Roman"/>
-          <w:sz w:val="24"/>
-          <w:szCs w:val="24"/>
+          <w:sz w:val="26"/>
+          <w:szCs w:val="26"/>
+        </w:rPr>
+      </w:pPr>
+      <w:r>
+        <w:rPr>
+          <w:rFonts w:ascii="Times New Roman" w:eastAsia="Times New Roman" w:hAnsi="Times New Roman" w:cs="Times New Roman"/>
+          <w:sz w:val="26"/>
+          <w:szCs w:val="26"/>
         </w:rPr>
         <w:t>Get/Set cho r, c;</w:t>
       </w:r>
@@ -1078,23 +1080,23 @@
         <w:spacing w:before="100" w:beforeAutospacing="1" w:after="100" w:afterAutospacing="1" w:line="240" w:lineRule="auto"/>
         <w:rPr>
           <w:rFonts w:ascii="Times New Roman" w:eastAsia="Times New Roman" w:hAnsi="Times New Roman" w:cs="Times New Roman"/>
-          <w:sz w:val="24"/>
-          <w:szCs w:val="24"/>
+          <w:sz w:val="26"/>
+          <w:szCs w:val="26"/>
         </w:rPr>
       </w:pPr>
       <w:r>
         <w:rPr>
           <w:rFonts w:ascii="Courier New" w:eastAsia="Times New Roman" w:hAnsi="Courier New" w:cs="Courier New"/>
-          <w:sz w:val="20"/>
-          <w:szCs w:val="20"/>
+          <w:sz w:val="26"/>
+          <w:szCs w:val="26"/>
         </w:rPr>
         <w:t>str()</w:t>
       </w:r>
       <w:r>
         <w:rPr>
           <w:rFonts w:ascii="Times New Roman" w:eastAsia="Times New Roman" w:hAnsi="Times New Roman" w:cs="Times New Roman"/>
-          <w:sz w:val="24"/>
-          <w:szCs w:val="24"/>
+          <w:sz w:val="26"/>
+          <w:szCs w:val="26"/>
         </w:rPr>
         <w:t xml:space="preserve"> trả về định dạng “(r,c)”;</w:t>
       </w:r>
@@ -1108,23 +1110,23 @@
         <w:spacing w:before="100" w:beforeAutospacing="1" w:after="100" w:afterAutospacing="1" w:line="240" w:lineRule="auto"/>
         <w:rPr>
           <w:rFonts w:ascii="Times New Roman" w:eastAsia="Times New Roman" w:hAnsi="Times New Roman" w:cs="Times New Roman"/>
-          <w:sz w:val="24"/>
-          <w:szCs w:val="24"/>
+          <w:sz w:val="26"/>
+          <w:szCs w:val="26"/>
         </w:rPr>
       </w:pPr>
       <w:r>
         <w:rPr>
           <w:rFonts w:ascii="Courier New" w:eastAsia="Times New Roman" w:hAnsi="Courier New" w:cs="Courier New"/>
-          <w:sz w:val="20"/>
-          <w:szCs w:val="20"/>
+          <w:sz w:val="26"/>
+          <w:szCs w:val="26"/>
         </w:rPr>
         <w:t>isEqual(int, int)</w:t>
       </w:r>
       <w:r>
         <w:rPr>
           <w:rFonts w:ascii="Times New Roman" w:eastAsia="Times New Roman" w:hAnsi="Times New Roman" w:cs="Times New Roman"/>
-          <w:sz w:val="24"/>
-          <w:szCs w:val="24"/>
+          <w:sz w:val="26"/>
+          <w:szCs w:val="26"/>
         </w:rPr>
         <w:t xml:space="preserve"> so sánh vị trí;</w:t>
       </w:r>
@@ -1138,31 +1140,31 @@
         <w:spacing w:before="100" w:beforeAutospacing="1" w:after="100" w:afterAutospacing="1" w:line="240" w:lineRule="auto"/>
         <w:rPr>
           <w:rFonts w:ascii="Times New Roman" w:eastAsia="Times New Roman" w:hAnsi="Times New Roman" w:cs="Times New Roman"/>
-          <w:sz w:val="24"/>
-          <w:szCs w:val="24"/>
-        </w:rPr>
-      </w:pPr>
-      <w:r>
-        <w:rPr>
-          <w:rFonts w:ascii="Times New Roman" w:eastAsia="Times New Roman" w:hAnsi="Times New Roman" w:cs="Times New Roman"/>
-          <w:sz w:val="24"/>
-          <w:szCs w:val="24"/>
+          <w:sz w:val="26"/>
+          <w:szCs w:val="26"/>
+        </w:rPr>
+      </w:pPr>
+      <w:r>
+        <w:rPr>
+          <w:rFonts w:ascii="Times New Roman" w:eastAsia="Times New Roman" w:hAnsi="Times New Roman" w:cs="Times New Roman"/>
+          <w:sz w:val="26"/>
+          <w:szCs w:val="26"/>
         </w:rPr>
         <w:t xml:space="preserve">Biến tĩnh </w:t>
       </w:r>
       <w:r>
         <w:rPr>
           <w:rFonts w:ascii="Courier New" w:eastAsia="Times New Roman" w:hAnsi="Courier New" w:cs="Courier New"/>
-          <w:sz w:val="20"/>
-          <w:szCs w:val="20"/>
+          <w:sz w:val="26"/>
+          <w:szCs w:val="26"/>
         </w:rPr>
         <w:t>npos</w:t>
       </w:r>
       <w:r>
         <w:rPr>
           <w:rFonts w:ascii="Times New Roman" w:eastAsia="Times New Roman" w:hAnsi="Times New Roman" w:cs="Times New Roman"/>
-          <w:sz w:val="24"/>
-          <w:szCs w:val="24"/>
+          <w:sz w:val="26"/>
+          <w:szCs w:val="26"/>
         </w:rPr>
         <w:t xml:space="preserve"> biểu diễn “không có vị trí” (r = −1, c = −1).</w:t>
       </w:r>
@@ -1175,8 +1177,8 @@
           <w:rFonts w:ascii="Times New Roman" w:eastAsia="Times New Roman" w:hAnsi="Times New Roman" w:cs="Times New Roman"/>
           <w:b/>
           <w:bCs/>
-          <w:sz w:val="24"/>
-          <w:szCs w:val="24"/>
+          <w:sz w:val="26"/>
+          <w:szCs w:val="26"/>
         </w:rPr>
       </w:pPr>
       <w:r>
@@ -1184,8 +1186,8 @@
           <w:rFonts w:ascii="Times New Roman" w:eastAsia="Times New Roman" w:hAnsi="Times New Roman" w:cs="Times New Roman"/>
           <w:b/>
           <w:bCs/>
-          <w:sz w:val="24"/>
-          <w:szCs w:val="24"/>
+          <w:sz w:val="26"/>
+          <w:szCs w:val="26"/>
         </w:rPr>
         <w:t>3.4. Đối tượng Di chuyển (Abstract Class MovingObject)</w:t>
       </w:r>
@@ -1199,15 +1201,15 @@
         <w:spacing w:before="100" w:beforeAutospacing="1" w:after="100" w:afterAutospacing="1" w:line="240" w:lineRule="auto"/>
         <w:rPr>
           <w:rFonts w:ascii="Times New Roman" w:eastAsia="Times New Roman" w:hAnsi="Times New Roman" w:cs="Times New Roman"/>
-          <w:sz w:val="24"/>
-          <w:szCs w:val="24"/>
-        </w:rPr>
-      </w:pPr>
-      <w:r>
-        <w:rPr>
-          <w:rFonts w:ascii="Times New Roman" w:eastAsia="Times New Roman" w:hAnsi="Times New Roman" w:cs="Times New Roman"/>
-          <w:sz w:val="24"/>
-          <w:szCs w:val="24"/>
+          <w:sz w:val="26"/>
+          <w:szCs w:val="26"/>
+        </w:rPr>
+      </w:pPr>
+      <w:r>
+        <w:rPr>
+          <w:rFonts w:ascii="Times New Roman" w:eastAsia="Times New Roman" w:hAnsi="Times New Roman" w:cs="Times New Roman"/>
+          <w:sz w:val="26"/>
+          <w:szCs w:val="26"/>
         </w:rPr>
         <w:t>Thuộc tính:</w:t>
       </w:r>
@@ -1221,23 +1223,23 @@
         <w:spacing w:before="100" w:beforeAutospacing="1" w:after="100" w:afterAutospacing="1" w:line="240" w:lineRule="auto"/>
         <w:rPr>
           <w:rFonts w:ascii="Times New Roman" w:eastAsia="Times New Roman" w:hAnsi="Times New Roman" w:cs="Times New Roman"/>
-          <w:sz w:val="24"/>
-          <w:szCs w:val="24"/>
+          <w:sz w:val="26"/>
+          <w:szCs w:val="26"/>
         </w:rPr>
       </w:pPr>
       <w:r>
         <w:rPr>
           <w:rFonts w:ascii="Courier New" w:eastAsia="Times New Roman" w:hAnsi="Courier New" w:cs="Courier New"/>
-          <w:sz w:val="20"/>
-          <w:szCs w:val="20"/>
+          <w:sz w:val="26"/>
+          <w:szCs w:val="26"/>
         </w:rPr>
         <w:t>index</w:t>
       </w:r>
       <w:r>
         <w:rPr>
           <w:rFonts w:ascii="Times New Roman" w:eastAsia="Times New Roman" w:hAnsi="Times New Roman" w:cs="Times New Roman"/>
-          <w:sz w:val="24"/>
-          <w:szCs w:val="24"/>
+          <w:sz w:val="26"/>
+          <w:szCs w:val="26"/>
         </w:rPr>
         <w:t xml:space="preserve"> – vị trí trong mảng;</w:t>
       </w:r>
@@ -1251,23 +1253,23 @@
         <w:spacing w:before="100" w:beforeAutospacing="1" w:after="100" w:afterAutospacing="1" w:line="240" w:lineRule="auto"/>
         <w:rPr>
           <w:rFonts w:ascii="Times New Roman" w:eastAsia="Times New Roman" w:hAnsi="Times New Roman" w:cs="Times New Roman"/>
-          <w:sz w:val="24"/>
-          <w:szCs w:val="24"/>
+          <w:sz w:val="26"/>
+          <w:szCs w:val="26"/>
         </w:rPr>
       </w:pPr>
       <w:r>
         <w:rPr>
           <w:rFonts w:ascii="Courier New" w:eastAsia="Times New Roman" w:hAnsi="Courier New" w:cs="Courier New"/>
-          <w:sz w:val="20"/>
-          <w:szCs w:val="20"/>
+          <w:sz w:val="26"/>
+          <w:szCs w:val="26"/>
         </w:rPr>
         <w:t>pos</w:t>
       </w:r>
       <w:r>
         <w:rPr>
           <w:rFonts w:ascii="Times New Roman" w:eastAsia="Times New Roman" w:hAnsi="Times New Roman" w:cs="Times New Roman"/>
-          <w:sz w:val="24"/>
-          <w:szCs w:val="24"/>
+          <w:sz w:val="26"/>
+          <w:szCs w:val="26"/>
         </w:rPr>
         <w:t xml:space="preserve"> – vị trí hiện tại;</w:t>
       </w:r>
@@ -1281,23 +1283,23 @@
         <w:spacing w:before="100" w:beforeAutospacing="1" w:after="100" w:afterAutospacing="1" w:line="240" w:lineRule="auto"/>
         <w:rPr>
           <w:rFonts w:ascii="Times New Roman" w:eastAsia="Times New Roman" w:hAnsi="Times New Roman" w:cs="Times New Roman"/>
-          <w:sz w:val="24"/>
-          <w:szCs w:val="24"/>
+          <w:sz w:val="26"/>
+          <w:szCs w:val="26"/>
         </w:rPr>
       </w:pPr>
       <w:r>
         <w:rPr>
           <w:rFonts w:ascii="Courier New" w:eastAsia="Times New Roman" w:hAnsi="Courier New" w:cs="Courier New"/>
-          <w:sz w:val="20"/>
-          <w:szCs w:val="20"/>
+          <w:sz w:val="26"/>
+          <w:szCs w:val="26"/>
         </w:rPr>
         <w:t>map</w:t>
       </w:r>
       <w:r>
         <w:rPr>
           <w:rFonts w:ascii="Times New Roman" w:eastAsia="Times New Roman" w:hAnsi="Times New Roman" w:cs="Times New Roman"/>
-          <w:sz w:val="24"/>
-          <w:szCs w:val="24"/>
+          <w:sz w:val="26"/>
+          <w:szCs w:val="26"/>
         </w:rPr>
         <w:t xml:space="preserve"> – con trỏ tới bản đồ;</w:t>
       </w:r>
@@ -1311,23 +1313,24 @@
         <w:spacing w:before="100" w:beforeAutospacing="1" w:after="100" w:afterAutospacing="1" w:line="240" w:lineRule="auto"/>
         <w:rPr>
           <w:rFonts w:ascii="Times New Roman" w:eastAsia="Times New Roman" w:hAnsi="Times New Roman" w:cs="Times New Roman"/>
-          <w:sz w:val="24"/>
-          <w:szCs w:val="24"/>
+          <w:sz w:val="26"/>
+          <w:szCs w:val="26"/>
         </w:rPr>
       </w:pPr>
       <w:r>
         <w:rPr>
           <w:rFonts w:ascii="Courier New" w:eastAsia="Times New Roman" w:hAnsi="Courier New" w:cs="Courier New"/>
-          <w:sz w:val="20"/>
-          <w:szCs w:val="20"/>
-        </w:rPr>
+          <w:sz w:val="26"/>
+          <w:szCs w:val="26"/>
+        </w:rPr>
+        <w:lastRenderedPageBreak/>
         <w:t>name</w:t>
       </w:r>
       <w:r>
         <w:rPr>
           <w:rFonts w:ascii="Times New Roman" w:eastAsia="Times New Roman" w:hAnsi="Times New Roman" w:cs="Times New Roman"/>
-          <w:sz w:val="24"/>
-          <w:szCs w:val="24"/>
+          <w:sz w:val="26"/>
+          <w:szCs w:val="26"/>
         </w:rPr>
         <w:t xml:space="preserve"> – tên đối tượng.</w:t>
       </w:r>
@@ -1341,15 +1344,15 @@
         <w:spacing w:before="100" w:beforeAutospacing="1" w:after="100" w:afterAutospacing="1" w:line="240" w:lineRule="auto"/>
         <w:rPr>
           <w:rFonts w:ascii="Times New Roman" w:eastAsia="Times New Roman" w:hAnsi="Times New Roman" w:cs="Times New Roman"/>
-          <w:sz w:val="24"/>
-          <w:szCs w:val="24"/>
-        </w:rPr>
-      </w:pPr>
-      <w:r>
-        <w:rPr>
-          <w:rFonts w:ascii="Times New Roman" w:eastAsia="Times New Roman" w:hAnsi="Times New Roman" w:cs="Times New Roman"/>
-          <w:sz w:val="24"/>
-          <w:szCs w:val="24"/>
+          <w:sz w:val="26"/>
+          <w:szCs w:val="26"/>
+        </w:rPr>
+      </w:pPr>
+      <w:r>
+        <w:rPr>
+          <w:rFonts w:ascii="Times New Roman" w:eastAsia="Times New Roman" w:hAnsi="Times New Roman" w:cs="Times New Roman"/>
+          <w:sz w:val="26"/>
+          <w:szCs w:val="26"/>
         </w:rPr>
         <w:t>Constructor: Khởi tạo với các tham số tương ứng (với name mặc định là rỗng).</w:t>
       </w:r>
@@ -1363,15 +1366,15 @@
         <w:spacing w:before="100" w:beforeAutospacing="1" w:after="100" w:afterAutospacing="1" w:line="240" w:lineRule="auto"/>
         <w:rPr>
           <w:rFonts w:ascii="Times New Roman" w:eastAsia="Times New Roman" w:hAnsi="Times New Roman" w:cs="Times New Roman"/>
-          <w:sz w:val="24"/>
-          <w:szCs w:val="24"/>
-        </w:rPr>
-      </w:pPr>
-      <w:r>
-        <w:rPr>
-          <w:rFonts w:ascii="Times New Roman" w:eastAsia="Times New Roman" w:hAnsi="Times New Roman" w:cs="Times New Roman"/>
-          <w:sz w:val="24"/>
-          <w:szCs w:val="24"/>
+          <w:sz w:val="26"/>
+          <w:szCs w:val="26"/>
+        </w:rPr>
+      </w:pPr>
+      <w:r>
+        <w:rPr>
+          <w:rFonts w:ascii="Times New Roman" w:eastAsia="Times New Roman" w:hAnsi="Times New Roman" w:cs="Times New Roman"/>
+          <w:sz w:val="26"/>
+          <w:szCs w:val="26"/>
         </w:rPr>
         <w:t>Phương thức:</w:t>
       </w:r>
@@ -1385,31 +1388,31 @@
         <w:spacing w:before="100" w:beforeAutospacing="1" w:after="100" w:afterAutospacing="1" w:line="240" w:lineRule="auto"/>
         <w:rPr>
           <w:rFonts w:ascii="Times New Roman" w:eastAsia="Times New Roman" w:hAnsi="Times New Roman" w:cs="Times New Roman"/>
-          <w:sz w:val="24"/>
-          <w:szCs w:val="24"/>
-        </w:rPr>
-      </w:pPr>
-      <w:r>
-        <w:rPr>
-          <w:rFonts w:ascii="Times New Roman" w:eastAsia="Times New Roman" w:hAnsi="Times New Roman" w:cs="Times New Roman"/>
-          <w:sz w:val="24"/>
-          <w:szCs w:val="24"/>
+          <w:sz w:val="26"/>
+          <w:szCs w:val="26"/>
+        </w:rPr>
+      </w:pPr>
+      <w:r>
+        <w:rPr>
+          <w:rFonts w:ascii="Times New Roman" w:eastAsia="Times New Roman" w:hAnsi="Times New Roman" w:cs="Times New Roman"/>
+          <w:sz w:val="26"/>
+          <w:szCs w:val="26"/>
         </w:rPr>
         <w:t xml:space="preserve">Pure virtual: </w:t>
       </w:r>
       <w:r>
         <w:rPr>
           <w:rFonts w:ascii="Courier New" w:eastAsia="Times New Roman" w:hAnsi="Courier New" w:cs="Courier New"/>
-          <w:sz w:val="20"/>
-          <w:szCs w:val="20"/>
+          <w:sz w:val="26"/>
+          <w:szCs w:val="26"/>
         </w:rPr>
         <w:t>getNextPosition()</w:t>
       </w:r>
       <w:r>
         <w:rPr>
           <w:rFonts w:ascii="Times New Roman" w:eastAsia="Times New Roman" w:hAnsi="Times New Roman" w:cs="Times New Roman"/>
-          <w:sz w:val="24"/>
-          <w:szCs w:val="24"/>
+          <w:sz w:val="26"/>
+          <w:szCs w:val="26"/>
         </w:rPr>
         <w:t xml:space="preserve"> để tính toán bước đi kế tiếp;</w:t>
       </w:r>
@@ -1423,23 +1426,23 @@
         <w:spacing w:before="100" w:beforeAutospacing="1" w:after="100" w:afterAutospacing="1" w:line="240" w:lineRule="auto"/>
         <w:rPr>
           <w:rFonts w:ascii="Times New Roman" w:eastAsia="Times New Roman" w:hAnsi="Times New Roman" w:cs="Times New Roman"/>
-          <w:sz w:val="24"/>
-          <w:szCs w:val="24"/>
+          <w:sz w:val="26"/>
+          <w:szCs w:val="26"/>
         </w:rPr>
       </w:pPr>
       <w:r>
         <w:rPr>
           <w:rFonts w:ascii="Courier New" w:eastAsia="Times New Roman" w:hAnsi="Courier New" w:cs="Courier New"/>
-          <w:sz w:val="20"/>
-          <w:szCs w:val="20"/>
+          <w:sz w:val="26"/>
+          <w:szCs w:val="26"/>
         </w:rPr>
         <w:t>getCurrentPosition()</w:t>
       </w:r>
       <w:r>
         <w:rPr>
           <w:rFonts w:ascii="Times New Roman" w:eastAsia="Times New Roman" w:hAnsi="Times New Roman" w:cs="Times New Roman"/>
-          <w:sz w:val="24"/>
-          <w:szCs w:val="24"/>
+          <w:sz w:val="26"/>
+          <w:szCs w:val="26"/>
         </w:rPr>
         <w:t xml:space="preserve"> trả về vị trí hiện tại;</w:t>
       </w:r>
@@ -1453,31 +1456,31 @@
         <w:spacing w:before="100" w:beforeAutospacing="1" w:after="100" w:afterAutospacing="1" w:line="240" w:lineRule="auto"/>
         <w:rPr>
           <w:rFonts w:ascii="Times New Roman" w:eastAsia="Times New Roman" w:hAnsi="Times New Roman" w:cs="Times New Roman"/>
-          <w:sz w:val="24"/>
-          <w:szCs w:val="24"/>
-        </w:rPr>
-      </w:pPr>
-      <w:r>
-        <w:rPr>
-          <w:rFonts w:ascii="Times New Roman" w:eastAsia="Times New Roman" w:hAnsi="Times New Roman" w:cs="Times New Roman"/>
-          <w:sz w:val="24"/>
-          <w:szCs w:val="24"/>
+          <w:sz w:val="26"/>
+          <w:szCs w:val="26"/>
+        </w:rPr>
+      </w:pPr>
+      <w:r>
+        <w:rPr>
+          <w:rFonts w:ascii="Times New Roman" w:eastAsia="Times New Roman" w:hAnsi="Times New Roman" w:cs="Times New Roman"/>
+          <w:sz w:val="26"/>
+          <w:szCs w:val="26"/>
         </w:rPr>
         <w:t xml:space="preserve">Pure virtual: </w:t>
       </w:r>
       <w:r>
         <w:rPr>
           <w:rFonts w:ascii="Courier New" w:eastAsia="Times New Roman" w:hAnsi="Courier New" w:cs="Courier New"/>
-          <w:sz w:val="20"/>
-          <w:szCs w:val="20"/>
+          <w:sz w:val="26"/>
+          <w:szCs w:val="26"/>
         </w:rPr>
         <w:t>move()</w:t>
       </w:r>
       <w:r>
         <w:rPr>
           <w:rFonts w:ascii="Times New Roman" w:eastAsia="Times New Roman" w:hAnsi="Times New Roman" w:cs="Times New Roman"/>
-          <w:sz w:val="24"/>
-          <w:szCs w:val="24"/>
+          <w:sz w:val="26"/>
+          <w:szCs w:val="26"/>
         </w:rPr>
         <w:t xml:space="preserve"> thực hiện di chuyển;</w:t>
       </w:r>
@@ -1491,31 +1494,31 @@
         <w:spacing w:before="100" w:beforeAutospacing="1" w:after="100" w:afterAutospacing="1" w:line="240" w:lineRule="auto"/>
         <w:rPr>
           <w:rFonts w:ascii="Times New Roman" w:eastAsia="Times New Roman" w:hAnsi="Times New Roman" w:cs="Times New Roman"/>
-          <w:sz w:val="24"/>
-          <w:szCs w:val="24"/>
-        </w:rPr>
-      </w:pPr>
-      <w:r>
-        <w:rPr>
-          <w:rFonts w:ascii="Times New Roman" w:eastAsia="Times New Roman" w:hAnsi="Times New Roman" w:cs="Times New Roman"/>
-          <w:sz w:val="24"/>
-          <w:szCs w:val="24"/>
+          <w:sz w:val="26"/>
+          <w:szCs w:val="26"/>
+        </w:rPr>
+      </w:pPr>
+      <w:r>
+        <w:rPr>
+          <w:rFonts w:ascii="Times New Roman" w:eastAsia="Times New Roman" w:hAnsi="Times New Roman" w:cs="Times New Roman"/>
+          <w:sz w:val="26"/>
+          <w:szCs w:val="26"/>
         </w:rPr>
         <w:t xml:space="preserve">Pure virtual: </w:t>
       </w:r>
       <w:r>
         <w:rPr>
           <w:rFonts w:ascii="Courier New" w:eastAsia="Times New Roman" w:hAnsi="Courier New" w:cs="Courier New"/>
-          <w:sz w:val="20"/>
-          <w:szCs w:val="20"/>
+          <w:sz w:val="26"/>
+          <w:szCs w:val="26"/>
         </w:rPr>
         <w:t>str()</w:t>
       </w:r>
       <w:r>
         <w:rPr>
           <w:rFonts w:ascii="Times New Roman" w:eastAsia="Times New Roman" w:hAnsi="Times New Roman" w:cs="Times New Roman"/>
-          <w:sz w:val="24"/>
-          <w:szCs w:val="24"/>
+          <w:sz w:val="26"/>
+          <w:szCs w:val="26"/>
         </w:rPr>
         <w:t xml:space="preserve"> trả về chuỗi thông tin định dạng của đối tượng.</w:t>
       </w:r>
@@ -1528,8 +1531,8 @@
           <w:rFonts w:ascii="Times New Roman" w:eastAsia="Times New Roman" w:hAnsi="Times New Roman" w:cs="Times New Roman"/>
           <w:b/>
           <w:bCs/>
-          <w:sz w:val="24"/>
-          <w:szCs w:val="24"/>
+          <w:sz w:val="26"/>
+          <w:szCs w:val="26"/>
         </w:rPr>
       </w:pPr>
       <w:r>
@@ -1537,10 +1540,9 @@
           <w:rFonts w:ascii="Times New Roman" w:eastAsia="Times New Roman" w:hAnsi="Times New Roman" w:cs="Times New Roman"/>
           <w:b/>
           <w:bCs/>
-          <w:sz w:val="24"/>
-          <w:szCs w:val="24"/>
-        </w:rPr>
-        <w:lastRenderedPageBreak/>
+          <w:sz w:val="26"/>
+          <w:szCs w:val="26"/>
+        </w:rPr>
         <w:t>3.5. Các Nhân vật Di chuyển</w:t>
       </w:r>
     </w:p>
@@ -1553,8 +1555,8 @@
         <w:spacing w:before="100" w:beforeAutospacing="1" w:after="100" w:afterAutospacing="1" w:line="240" w:lineRule="auto"/>
         <w:rPr>
           <w:rFonts w:ascii="Times New Roman" w:eastAsia="Times New Roman" w:hAnsi="Times New Roman" w:cs="Times New Roman"/>
-          <w:sz w:val="24"/>
-          <w:szCs w:val="24"/>
+          <w:sz w:val="26"/>
+          <w:szCs w:val="26"/>
         </w:rPr>
       </w:pPr>
       <w:r>
@@ -1562,8 +1564,8 @@
           <w:rFonts w:ascii="Times New Roman" w:eastAsia="Times New Roman" w:hAnsi="Times New Roman" w:cs="Times New Roman"/>
           <w:b/>
           <w:bCs/>
-          <w:sz w:val="24"/>
-          <w:szCs w:val="24"/>
+          <w:sz w:val="26"/>
+          <w:szCs w:val="26"/>
         </w:rPr>
         <w:t>Sherlock:</w:t>
       </w:r>
@@ -1577,63 +1579,63 @@
         <w:spacing w:before="100" w:beforeAutospacing="1" w:after="100" w:afterAutospacing="1" w:line="240" w:lineRule="auto"/>
         <w:rPr>
           <w:rFonts w:ascii="Times New Roman" w:eastAsia="Times New Roman" w:hAnsi="Times New Roman" w:cs="Times New Roman"/>
-          <w:sz w:val="24"/>
-          <w:szCs w:val="24"/>
-        </w:rPr>
-      </w:pPr>
-      <w:r>
-        <w:rPr>
-          <w:rFonts w:ascii="Times New Roman" w:eastAsia="Times New Roman" w:hAnsi="Times New Roman" w:cs="Times New Roman"/>
-          <w:sz w:val="24"/>
-          <w:szCs w:val="24"/>
+          <w:sz w:val="26"/>
+          <w:szCs w:val="26"/>
+        </w:rPr>
+      </w:pPr>
+      <w:r>
+        <w:rPr>
+          <w:rFonts w:ascii="Times New Roman" w:eastAsia="Times New Roman" w:hAnsi="Times New Roman" w:cs="Times New Roman"/>
+          <w:sz w:val="26"/>
+          <w:szCs w:val="26"/>
         </w:rPr>
         <w:t xml:space="preserve">Constructor nhận thêm </w:t>
       </w:r>
       <w:r>
         <w:rPr>
           <w:rFonts w:ascii="Courier New" w:eastAsia="Times New Roman" w:hAnsi="Courier New" w:cs="Courier New"/>
-          <w:sz w:val="20"/>
-          <w:szCs w:val="20"/>
+          <w:sz w:val="26"/>
+          <w:szCs w:val="26"/>
         </w:rPr>
         <w:t>moving_rule</w:t>
       </w:r>
       <w:r>
         <w:rPr>
           <w:rFonts w:ascii="Times New Roman" w:eastAsia="Times New Roman" w:hAnsi="Times New Roman" w:cs="Times New Roman"/>
-          <w:sz w:val="24"/>
-          <w:szCs w:val="24"/>
+          <w:sz w:val="26"/>
+          <w:szCs w:val="26"/>
         </w:rPr>
         <w:t xml:space="preserve">, </w:t>
       </w:r>
       <w:r>
         <w:rPr>
           <w:rFonts w:ascii="Courier New" w:eastAsia="Times New Roman" w:hAnsi="Courier New" w:cs="Courier New"/>
-          <w:sz w:val="20"/>
-          <w:szCs w:val="20"/>
+          <w:sz w:val="26"/>
+          <w:szCs w:val="26"/>
         </w:rPr>
         <w:t>init_hp</w:t>
       </w:r>
       <w:r>
         <w:rPr>
           <w:rFonts w:ascii="Times New Roman" w:eastAsia="Times New Roman" w:hAnsi="Times New Roman" w:cs="Times New Roman"/>
-          <w:sz w:val="24"/>
-          <w:szCs w:val="24"/>
+          <w:sz w:val="26"/>
+          <w:szCs w:val="26"/>
         </w:rPr>
         <w:t xml:space="preserve">, </w:t>
       </w:r>
       <w:r>
         <w:rPr>
           <w:rFonts w:ascii="Courier New" w:eastAsia="Times New Roman" w:hAnsi="Courier New" w:cs="Courier New"/>
-          <w:sz w:val="20"/>
-          <w:szCs w:val="20"/>
+          <w:sz w:val="26"/>
+          <w:szCs w:val="26"/>
         </w:rPr>
         <w:t>init_exp</w:t>
       </w:r>
       <w:r>
         <w:rPr>
           <w:rFonts w:ascii="Times New Roman" w:eastAsia="Times New Roman" w:hAnsi="Times New Roman" w:cs="Times New Roman"/>
-          <w:sz w:val="24"/>
-          <w:szCs w:val="24"/>
+          <w:sz w:val="26"/>
+          <w:szCs w:val="26"/>
         </w:rPr>
         <w:t xml:space="preserve"> với các giới hạn: HP [0,500] (nếu vượt 500 sẽ được cài đặt lại) và EXP [0,900].</w:t>
       </w:r>
@@ -1647,47 +1649,47 @@
         <w:spacing w:before="100" w:beforeAutospacing="1" w:after="100" w:afterAutospacing="1" w:line="240" w:lineRule="auto"/>
         <w:rPr>
           <w:rFonts w:ascii="Times New Roman" w:eastAsia="Times New Roman" w:hAnsi="Times New Roman" w:cs="Times New Roman"/>
-          <w:sz w:val="24"/>
-          <w:szCs w:val="24"/>
-        </w:rPr>
-      </w:pPr>
-      <w:r>
-        <w:rPr>
-          <w:rFonts w:ascii="Times New Roman" w:eastAsia="Times New Roman" w:hAnsi="Times New Roman" w:cs="Times New Roman"/>
-          <w:sz w:val="24"/>
-          <w:szCs w:val="24"/>
+          <w:sz w:val="26"/>
+          <w:szCs w:val="26"/>
+        </w:rPr>
+      </w:pPr>
+      <w:r>
+        <w:rPr>
+          <w:rFonts w:ascii="Times New Roman" w:eastAsia="Times New Roman" w:hAnsi="Times New Roman" w:cs="Times New Roman"/>
+          <w:sz w:val="26"/>
+          <w:szCs w:val="26"/>
         </w:rPr>
         <w:t xml:space="preserve">Phương thức </w:t>
       </w:r>
       <w:r>
         <w:rPr>
           <w:rFonts w:ascii="Courier New" w:eastAsia="Times New Roman" w:hAnsi="Courier New" w:cs="Courier New"/>
-          <w:sz w:val="20"/>
-          <w:szCs w:val="20"/>
+          <w:sz w:val="26"/>
+          <w:szCs w:val="26"/>
         </w:rPr>
         <w:t>getNextPosition()</w:t>
       </w:r>
       <w:r>
         <w:rPr>
           <w:rFonts w:ascii="Times New Roman" w:eastAsia="Times New Roman" w:hAnsi="Times New Roman" w:cs="Times New Roman"/>
-          <w:sz w:val="24"/>
-          <w:szCs w:val="24"/>
+          <w:sz w:val="26"/>
+          <w:szCs w:val="26"/>
         </w:rPr>
         <w:t xml:space="preserve"> sử dụng quy tắc di chuyển theo chuỗi </w:t>
       </w:r>
       <w:r>
         <w:rPr>
           <w:rFonts w:ascii="Courier New" w:eastAsia="Times New Roman" w:hAnsi="Courier New" w:cs="Courier New"/>
-          <w:sz w:val="20"/>
-          <w:szCs w:val="20"/>
+          <w:sz w:val="26"/>
+          <w:szCs w:val="26"/>
         </w:rPr>
         <w:t>moving_rule</w:t>
       </w:r>
       <w:r>
         <w:rPr>
           <w:rFonts w:ascii="Times New Roman" w:eastAsia="Times New Roman" w:hAnsi="Times New Roman" w:cs="Times New Roman"/>
-          <w:sz w:val="24"/>
-          <w:szCs w:val="24"/>
+          <w:sz w:val="26"/>
+          <w:szCs w:val="26"/>
         </w:rPr>
         <w:t xml:space="preserve"> (lặp lại từ đầu khi hết ký tự).</w:t>
       </w:r>
@@ -1701,31 +1703,31 @@
         <w:spacing w:before="100" w:beforeAutospacing="1" w:after="100" w:afterAutospacing="1" w:line="240" w:lineRule="auto"/>
         <w:rPr>
           <w:rFonts w:ascii="Times New Roman" w:eastAsia="Times New Roman" w:hAnsi="Times New Roman" w:cs="Times New Roman"/>
-          <w:sz w:val="24"/>
-          <w:szCs w:val="24"/>
-        </w:rPr>
-      </w:pPr>
-      <w:r>
-        <w:rPr>
-          <w:rFonts w:ascii="Times New Roman" w:eastAsia="Times New Roman" w:hAnsi="Times New Roman" w:cs="Times New Roman"/>
-          <w:sz w:val="24"/>
-          <w:szCs w:val="24"/>
+          <w:sz w:val="26"/>
+          <w:szCs w:val="26"/>
+        </w:rPr>
+      </w:pPr>
+      <w:r>
+        <w:rPr>
+          <w:rFonts w:ascii="Times New Roman" w:eastAsia="Times New Roman" w:hAnsi="Times New Roman" w:cs="Times New Roman"/>
+          <w:sz w:val="26"/>
+          <w:szCs w:val="26"/>
         </w:rPr>
         <w:t xml:space="preserve">Nếu vị trí tính được không hợp lệ, trả về </w:t>
       </w:r>
       <w:r>
         <w:rPr>
           <w:rFonts w:ascii="Courier New" w:eastAsia="Times New Roman" w:hAnsi="Courier New" w:cs="Courier New"/>
-          <w:sz w:val="20"/>
-          <w:szCs w:val="20"/>
+          <w:sz w:val="26"/>
+          <w:szCs w:val="26"/>
         </w:rPr>
         <w:t>npos</w:t>
       </w:r>
       <w:r>
         <w:rPr>
           <w:rFonts w:ascii="Times New Roman" w:eastAsia="Times New Roman" w:hAnsi="Times New Roman" w:cs="Times New Roman"/>
-          <w:sz w:val="24"/>
-          <w:szCs w:val="24"/>
+          <w:sz w:val="26"/>
+          <w:szCs w:val="26"/>
         </w:rPr>
         <w:t>.</w:t>
       </w:r>
@@ -1739,23 +1741,23 @@
         <w:spacing w:before="100" w:beforeAutospacing="1" w:after="100" w:afterAutospacing="1" w:line="240" w:lineRule="auto"/>
         <w:rPr>
           <w:rFonts w:ascii="Times New Roman" w:eastAsia="Times New Roman" w:hAnsi="Times New Roman" w:cs="Times New Roman"/>
-          <w:sz w:val="24"/>
-          <w:szCs w:val="24"/>
+          <w:sz w:val="26"/>
+          <w:szCs w:val="26"/>
         </w:rPr>
       </w:pPr>
       <w:r>
         <w:rPr>
           <w:rFonts w:ascii="Courier New" w:eastAsia="Times New Roman" w:hAnsi="Courier New" w:cs="Courier New"/>
-          <w:sz w:val="20"/>
-          <w:szCs w:val="20"/>
+          <w:sz w:val="26"/>
+          <w:szCs w:val="26"/>
         </w:rPr>
         <w:t>move()</w:t>
       </w:r>
       <w:r>
         <w:rPr>
           <w:rFonts w:ascii="Times New Roman" w:eastAsia="Times New Roman" w:hAnsi="Times New Roman" w:cs="Times New Roman"/>
-          <w:sz w:val="24"/>
-          <w:szCs w:val="24"/>
+          <w:sz w:val="26"/>
+          <w:szCs w:val="26"/>
         </w:rPr>
         <w:t xml:space="preserve"> cập nhật vị trí nếu bước đi hợp lệ;</w:t>
       </w:r>
@@ -1769,47 +1771,47 @@
         <w:spacing w:before="100" w:beforeAutospacing="1" w:after="100" w:afterAutospacing="1" w:line="240" w:lineRule="auto"/>
         <w:rPr>
           <w:rFonts w:ascii="Times New Roman" w:eastAsia="Times New Roman" w:hAnsi="Times New Roman" w:cs="Times New Roman"/>
-          <w:sz w:val="24"/>
-          <w:szCs w:val="24"/>
+          <w:sz w:val="26"/>
+          <w:szCs w:val="26"/>
         </w:rPr>
       </w:pPr>
       <w:r>
         <w:rPr>
           <w:rFonts w:ascii="Courier New" w:eastAsia="Times New Roman" w:hAnsi="Courier New" w:cs="Courier New"/>
-          <w:sz w:val="20"/>
-          <w:szCs w:val="20"/>
+          <w:sz w:val="26"/>
+          <w:szCs w:val="26"/>
         </w:rPr>
         <w:t>str()</w:t>
       </w:r>
       <w:r>
         <w:rPr>
           <w:rFonts w:ascii="Times New Roman" w:eastAsia="Times New Roman" w:hAnsi="Times New Roman" w:cs="Times New Roman"/>
-          <w:sz w:val="24"/>
-          <w:szCs w:val="24"/>
+          <w:sz w:val="26"/>
+          <w:szCs w:val="26"/>
         </w:rPr>
         <w:t xml:space="preserve"> định dạng chuỗi:</w:t>
       </w:r>
       <w:r>
         <w:rPr>
           <w:rFonts w:ascii="Times New Roman" w:eastAsia="Times New Roman" w:hAnsi="Times New Roman" w:cs="Times New Roman"/>
-          <w:sz w:val="24"/>
-          <w:szCs w:val="24"/>
+          <w:sz w:val="26"/>
+          <w:szCs w:val="26"/>
         </w:rPr>
         <w:br/>
       </w:r>
       <w:r>
         <w:rPr>
           <w:rFonts w:ascii="Courier New" w:eastAsia="Times New Roman" w:hAnsi="Courier New" w:cs="Courier New"/>
-          <w:sz w:val="20"/>
-          <w:szCs w:val="20"/>
+          <w:sz w:val="26"/>
+          <w:szCs w:val="26"/>
         </w:rPr>
         <w:t>Sherlock[index=&lt;index&gt;;pos=&lt;pos&gt;;moving_rule=&lt;moving_rule&gt;]</w:t>
       </w:r>
       <w:r>
         <w:rPr>
           <w:rFonts w:ascii="Times New Roman" w:eastAsia="Times New Roman" w:hAnsi="Times New Roman" w:cs="Times New Roman"/>
-          <w:sz w:val="24"/>
-          <w:szCs w:val="24"/>
+          <w:sz w:val="26"/>
+          <w:szCs w:val="26"/>
         </w:rPr>
         <w:t>.</w:t>
       </w:r>
@@ -1823,8 +1825,8 @@
         <w:spacing w:before="100" w:beforeAutospacing="1" w:after="100" w:afterAutospacing="1" w:line="240" w:lineRule="auto"/>
         <w:rPr>
           <w:rFonts w:ascii="Times New Roman" w:eastAsia="Times New Roman" w:hAnsi="Times New Roman" w:cs="Times New Roman"/>
-          <w:sz w:val="24"/>
-          <w:szCs w:val="24"/>
+          <w:sz w:val="26"/>
+          <w:szCs w:val="26"/>
         </w:rPr>
       </w:pPr>
       <w:r>
@@ -1832,16 +1834,16 @@
           <w:rFonts w:ascii="Times New Roman" w:eastAsia="Times New Roman" w:hAnsi="Times New Roman" w:cs="Times New Roman"/>
           <w:b/>
           <w:bCs/>
-          <w:sz w:val="24"/>
-          <w:szCs w:val="24"/>
+          <w:sz w:val="26"/>
+          <w:szCs w:val="26"/>
         </w:rPr>
         <w:t>Watson:</w:t>
       </w:r>
       <w:r>
         <w:rPr>
           <w:rFonts w:ascii="Times New Roman" w:eastAsia="Times New Roman" w:hAnsi="Times New Roman" w:cs="Times New Roman"/>
-          <w:sz w:val="24"/>
-          <w:szCs w:val="24"/>
+          <w:sz w:val="26"/>
+          <w:szCs w:val="26"/>
         </w:rPr>
         <w:t xml:space="preserve"> Tương tự Sherlock với một số khác biệt trong định dạng hiển thị.</w:t>
       </w:r>
@@ -1855,8 +1857,8 @@
         <w:spacing w:before="100" w:beforeAutospacing="1" w:after="100" w:afterAutospacing="1" w:line="240" w:lineRule="auto"/>
         <w:rPr>
           <w:rFonts w:ascii="Times New Roman" w:eastAsia="Times New Roman" w:hAnsi="Times New Roman" w:cs="Times New Roman"/>
-          <w:sz w:val="24"/>
-          <w:szCs w:val="24"/>
+          <w:sz w:val="26"/>
+          <w:szCs w:val="26"/>
         </w:rPr>
       </w:pPr>
       <w:r>
@@ -1864,8 +1866,8 @@
           <w:rFonts w:ascii="Times New Roman" w:eastAsia="Times New Roman" w:hAnsi="Times New Roman" w:cs="Times New Roman"/>
           <w:b/>
           <w:bCs/>
-          <w:sz w:val="24"/>
-          <w:szCs w:val="24"/>
+          <w:sz w:val="26"/>
+          <w:szCs w:val="26"/>
         </w:rPr>
         <w:t>Criminal:</w:t>
       </w:r>
@@ -1879,15 +1881,15 @@
         <w:spacing w:before="100" w:beforeAutospacing="1" w:after="100" w:afterAutospacing="1" w:line="240" w:lineRule="auto"/>
         <w:rPr>
           <w:rFonts w:ascii="Times New Roman" w:eastAsia="Times New Roman" w:hAnsi="Times New Roman" w:cs="Times New Roman"/>
-          <w:sz w:val="24"/>
-          <w:szCs w:val="24"/>
-        </w:rPr>
-      </w:pPr>
-      <w:r>
-        <w:rPr>
-          <w:rFonts w:ascii="Times New Roman" w:eastAsia="Times New Roman" w:hAnsi="Times New Roman" w:cs="Times New Roman"/>
-          <w:sz w:val="24"/>
-          <w:szCs w:val="24"/>
+          <w:sz w:val="26"/>
+          <w:szCs w:val="26"/>
+        </w:rPr>
+      </w:pPr>
+      <w:r>
+        <w:rPr>
+          <w:rFonts w:ascii="Times New Roman" w:eastAsia="Times New Roman" w:hAnsi="Times New Roman" w:cs="Times New Roman"/>
+          <w:sz w:val="26"/>
+          <w:szCs w:val="26"/>
         </w:rPr>
         <w:t>Di chuyển đến vị trí có tổng khoảng cách Manhattan từ vị trí của Sherlock và Watson là lớn nhất;</w:t>
       </w:r>
@@ -1901,15 +1903,15 @@
         <w:spacing w:before="100" w:beforeAutospacing="1" w:after="100" w:afterAutospacing="1" w:line="240" w:lineRule="auto"/>
         <w:rPr>
           <w:rFonts w:ascii="Times New Roman" w:eastAsia="Times New Roman" w:hAnsi="Times New Roman" w:cs="Times New Roman"/>
-          <w:sz w:val="24"/>
-          <w:szCs w:val="24"/>
-        </w:rPr>
-      </w:pPr>
-      <w:r>
-        <w:rPr>
-          <w:rFonts w:ascii="Times New Roman" w:eastAsia="Times New Roman" w:hAnsi="Times New Roman" w:cs="Times New Roman"/>
-          <w:sz w:val="24"/>
-          <w:szCs w:val="24"/>
+          <w:sz w:val="26"/>
+          <w:szCs w:val="26"/>
+        </w:rPr>
+      </w:pPr>
+      <w:r>
+        <w:rPr>
+          <w:rFonts w:ascii="Times New Roman" w:eastAsia="Times New Roman" w:hAnsi="Times New Roman" w:cs="Times New Roman"/>
+          <w:sz w:val="26"/>
+          <w:szCs w:val="26"/>
         </w:rPr>
         <w:t>Trong trường hợp có nhiều vị trí, ưu tiên theo thứ tự: ‘U’, ‘L’, ‘D’, ‘R’;</w:t>
       </w:r>
@@ -1923,39 +1925,39 @@
         <w:spacing w:before="100" w:beforeAutospacing="1" w:after="100" w:afterAutospacing="1" w:line="240" w:lineRule="auto"/>
         <w:rPr>
           <w:rFonts w:ascii="Times New Roman" w:eastAsia="Times New Roman" w:hAnsi="Times New Roman" w:cs="Times New Roman"/>
-          <w:sz w:val="24"/>
-          <w:szCs w:val="24"/>
+          <w:sz w:val="26"/>
+          <w:szCs w:val="26"/>
         </w:rPr>
       </w:pPr>
       <w:r>
         <w:rPr>
           <w:rFonts w:ascii="Courier New" w:eastAsia="Times New Roman" w:hAnsi="Courier New" w:cs="Courier New"/>
-          <w:sz w:val="20"/>
-          <w:szCs w:val="20"/>
+          <w:sz w:val="26"/>
+          <w:szCs w:val="26"/>
         </w:rPr>
         <w:t>str()</w:t>
       </w:r>
       <w:r>
         <w:rPr>
           <w:rFonts w:ascii="Times New Roman" w:eastAsia="Times New Roman" w:hAnsi="Times New Roman" w:cs="Times New Roman"/>
-          <w:sz w:val="24"/>
-          <w:szCs w:val="24"/>
+          <w:sz w:val="26"/>
+          <w:szCs w:val="26"/>
         </w:rPr>
         <w:t xml:space="preserve"> định dạng: </w:t>
       </w:r>
       <w:r>
         <w:rPr>
           <w:rFonts w:ascii="Courier New" w:eastAsia="Times New Roman" w:hAnsi="Courier New" w:cs="Courier New"/>
-          <w:sz w:val="20"/>
-          <w:szCs w:val="20"/>
+          <w:sz w:val="26"/>
+          <w:szCs w:val="26"/>
         </w:rPr>
         <w:t>Criminal[index=&lt;index&gt;;pos=&lt;pos&gt;]</w:t>
       </w:r>
       <w:r>
         <w:rPr>
           <w:rFonts w:ascii="Times New Roman" w:eastAsia="Times New Roman" w:hAnsi="Times New Roman" w:cs="Times New Roman"/>
-          <w:sz w:val="24"/>
-          <w:szCs w:val="24"/>
+          <w:sz w:val="26"/>
+          <w:szCs w:val="26"/>
         </w:rPr>
         <w:t>.</w:t>
       </w:r>
@@ -1968,8 +1970,8 @@
           <w:rFonts w:ascii="Times New Roman" w:eastAsia="Times New Roman" w:hAnsi="Times New Roman" w:cs="Times New Roman"/>
           <w:b/>
           <w:bCs/>
-          <w:sz w:val="24"/>
-          <w:szCs w:val="24"/>
+          <w:sz w:val="26"/>
+          <w:szCs w:val="26"/>
         </w:rPr>
       </w:pPr>
       <w:r>
@@ -1977,8 +1979,8 @@
           <w:rFonts w:ascii="Times New Roman" w:eastAsia="Times New Roman" w:hAnsi="Times New Roman" w:cs="Times New Roman"/>
           <w:b/>
           <w:bCs/>
-          <w:sz w:val="24"/>
-          <w:szCs w:val="24"/>
+          <w:sz w:val="26"/>
+          <w:szCs w:val="26"/>
         </w:rPr>
         <w:t>3.6. Mảng Các Đối tượng Di chuyển (ArrayMovingObject)</w:t>
       </w:r>
@@ -1992,15 +1994,15 @@
         <w:spacing w:before="100" w:beforeAutospacing="1" w:after="100" w:afterAutospacing="1" w:line="240" w:lineRule="auto"/>
         <w:rPr>
           <w:rFonts w:ascii="Times New Roman" w:eastAsia="Times New Roman" w:hAnsi="Times New Roman" w:cs="Times New Roman"/>
-          <w:sz w:val="24"/>
-          <w:szCs w:val="24"/>
-        </w:rPr>
-      </w:pPr>
-      <w:r>
-        <w:rPr>
-          <w:rFonts w:ascii="Times New Roman" w:eastAsia="Times New Roman" w:hAnsi="Times New Roman" w:cs="Times New Roman"/>
-          <w:sz w:val="24"/>
-          <w:szCs w:val="24"/>
+          <w:sz w:val="26"/>
+          <w:szCs w:val="26"/>
+        </w:rPr>
+      </w:pPr>
+      <w:r>
+        <w:rPr>
+          <w:rFonts w:ascii="Times New Roman" w:eastAsia="Times New Roman" w:hAnsi="Times New Roman" w:cs="Times New Roman"/>
+          <w:sz w:val="26"/>
+          <w:szCs w:val="26"/>
         </w:rPr>
         <w:t>Quản lý mảng các đối tượng di chuyển với thuộc tính:</w:t>
       </w:r>
@@ -2014,55 +2016,55 @@
         <w:spacing w:before="100" w:beforeAutospacing="1" w:after="100" w:afterAutospacing="1" w:line="240" w:lineRule="auto"/>
         <w:rPr>
           <w:rFonts w:ascii="Times New Roman" w:eastAsia="Times New Roman" w:hAnsi="Times New Roman" w:cs="Times New Roman"/>
-          <w:sz w:val="24"/>
-          <w:szCs w:val="24"/>
+          <w:sz w:val="26"/>
+          <w:szCs w:val="26"/>
         </w:rPr>
       </w:pPr>
       <w:r>
         <w:rPr>
           <w:rFonts w:ascii="Courier New" w:eastAsia="Times New Roman" w:hAnsi="Courier New" w:cs="Courier New"/>
-          <w:sz w:val="20"/>
-          <w:szCs w:val="20"/>
+          <w:sz w:val="26"/>
+          <w:szCs w:val="26"/>
         </w:rPr>
         <w:t>arr_mv_objs</w:t>
       </w:r>
       <w:r>
         <w:rPr>
           <w:rFonts w:ascii="Times New Roman" w:eastAsia="Times New Roman" w:hAnsi="Times New Roman" w:cs="Times New Roman"/>
-          <w:sz w:val="24"/>
-          <w:szCs w:val="24"/>
+          <w:sz w:val="26"/>
+          <w:szCs w:val="26"/>
         </w:rPr>
         <w:t xml:space="preserve"> (đảm bảo tính đa hình), </w:t>
       </w:r>
       <w:r>
         <w:rPr>
           <w:rFonts w:ascii="Courier New" w:eastAsia="Times New Roman" w:hAnsi="Courier New" w:cs="Courier New"/>
-          <w:sz w:val="20"/>
-          <w:szCs w:val="20"/>
+          <w:sz w:val="26"/>
+          <w:szCs w:val="26"/>
         </w:rPr>
         <w:t>count</w:t>
       </w:r>
       <w:r>
         <w:rPr>
           <w:rFonts w:ascii="Times New Roman" w:eastAsia="Times New Roman" w:hAnsi="Times New Roman" w:cs="Times New Roman"/>
-          <w:sz w:val="24"/>
-          <w:szCs w:val="24"/>
+          <w:sz w:val="26"/>
+          <w:szCs w:val="26"/>
         </w:rPr>
         <w:t xml:space="preserve">, </w:t>
       </w:r>
       <w:r>
         <w:rPr>
           <w:rFonts w:ascii="Courier New" w:eastAsia="Times New Roman" w:hAnsi="Courier New" w:cs="Courier New"/>
-          <w:sz w:val="20"/>
-          <w:szCs w:val="20"/>
+          <w:sz w:val="26"/>
+          <w:szCs w:val="26"/>
         </w:rPr>
         <w:t>capacity</w:t>
       </w:r>
       <w:r>
         <w:rPr>
           <w:rFonts w:ascii="Times New Roman" w:eastAsia="Times New Roman" w:hAnsi="Times New Roman" w:cs="Times New Roman"/>
-          <w:sz w:val="24"/>
-          <w:szCs w:val="24"/>
+          <w:sz w:val="26"/>
+          <w:szCs w:val="26"/>
         </w:rPr>
         <w:t>.</w:t>
       </w:r>
@@ -2076,15 +2078,15 @@
         <w:spacing w:before="100" w:beforeAutospacing="1" w:after="100" w:afterAutospacing="1" w:line="240" w:lineRule="auto"/>
         <w:rPr>
           <w:rFonts w:ascii="Times New Roman" w:eastAsia="Times New Roman" w:hAnsi="Times New Roman" w:cs="Times New Roman"/>
-          <w:sz w:val="24"/>
-          <w:szCs w:val="24"/>
-        </w:rPr>
-      </w:pPr>
-      <w:r>
-        <w:rPr>
-          <w:rFonts w:ascii="Times New Roman" w:eastAsia="Times New Roman" w:hAnsi="Times New Roman" w:cs="Times New Roman"/>
-          <w:sz w:val="24"/>
-          <w:szCs w:val="24"/>
+          <w:sz w:val="26"/>
+          <w:szCs w:val="26"/>
+        </w:rPr>
+      </w:pPr>
+      <w:r>
+        <w:rPr>
+          <w:rFonts w:ascii="Times New Roman" w:eastAsia="Times New Roman" w:hAnsi="Times New Roman" w:cs="Times New Roman"/>
+          <w:sz w:val="26"/>
+          <w:szCs w:val="26"/>
         </w:rPr>
         <w:t>Các phương thức:</w:t>
       </w:r>
@@ -2098,31 +2100,31 @@
         <w:spacing w:before="100" w:beforeAutospacing="1" w:after="100" w:afterAutospacing="1" w:line="240" w:lineRule="auto"/>
         <w:rPr>
           <w:rFonts w:ascii="Times New Roman" w:eastAsia="Times New Roman" w:hAnsi="Times New Roman" w:cs="Times New Roman"/>
-          <w:sz w:val="24"/>
-          <w:szCs w:val="24"/>
-        </w:rPr>
-      </w:pPr>
-      <w:r>
-        <w:rPr>
-          <w:rFonts w:ascii="Times New Roman" w:eastAsia="Times New Roman" w:hAnsi="Times New Roman" w:cs="Times New Roman"/>
-          <w:sz w:val="24"/>
-          <w:szCs w:val="24"/>
+          <w:sz w:val="26"/>
+          <w:szCs w:val="26"/>
+        </w:rPr>
+      </w:pPr>
+      <w:r>
+        <w:rPr>
+          <w:rFonts w:ascii="Times New Roman" w:eastAsia="Times New Roman" w:hAnsi="Times New Roman" w:cs="Times New Roman"/>
+          <w:sz w:val="26"/>
+          <w:szCs w:val="26"/>
         </w:rPr>
         <w:t xml:space="preserve">Constructor khởi tạo với </w:t>
       </w:r>
       <w:r>
         <w:rPr>
           <w:rFonts w:ascii="Courier New" w:eastAsia="Times New Roman" w:hAnsi="Courier New" w:cs="Courier New"/>
-          <w:sz w:val="20"/>
-          <w:szCs w:val="20"/>
+          <w:sz w:val="26"/>
+          <w:szCs w:val="26"/>
         </w:rPr>
         <w:t>capacity</w:t>
       </w:r>
       <w:r>
         <w:rPr>
           <w:rFonts w:ascii="Times New Roman" w:eastAsia="Times New Roman" w:hAnsi="Times New Roman" w:cs="Times New Roman"/>
-          <w:sz w:val="24"/>
-          <w:szCs w:val="24"/>
+          <w:sz w:val="26"/>
+          <w:szCs w:val="26"/>
         </w:rPr>
         <w:t xml:space="preserve"> cho trước;</w:t>
       </w:r>
@@ -2136,15 +2138,15 @@
         <w:spacing w:before="100" w:beforeAutospacing="1" w:after="100" w:afterAutospacing="1" w:line="240" w:lineRule="auto"/>
         <w:rPr>
           <w:rFonts w:ascii="Times New Roman" w:eastAsia="Times New Roman" w:hAnsi="Times New Roman" w:cs="Times New Roman"/>
-          <w:sz w:val="24"/>
-          <w:szCs w:val="24"/>
-        </w:rPr>
-      </w:pPr>
-      <w:r>
-        <w:rPr>
-          <w:rFonts w:ascii="Times New Roman" w:eastAsia="Times New Roman" w:hAnsi="Times New Roman" w:cs="Times New Roman"/>
-          <w:sz w:val="24"/>
-          <w:szCs w:val="24"/>
+          <w:sz w:val="26"/>
+          <w:szCs w:val="26"/>
+        </w:rPr>
+      </w:pPr>
+      <w:r>
+        <w:rPr>
+          <w:rFonts w:ascii="Times New Roman" w:eastAsia="Times New Roman" w:hAnsi="Times New Roman" w:cs="Times New Roman"/>
+          <w:sz w:val="26"/>
+          <w:szCs w:val="26"/>
         </w:rPr>
         <w:t>Destructor thu hồi bộ nhớ;</w:t>
       </w:r>
@@ -2158,23 +2160,23 @@
         <w:spacing w:before="100" w:beforeAutospacing="1" w:after="100" w:afterAutospacing="1" w:line="240" w:lineRule="auto"/>
         <w:rPr>
           <w:rFonts w:ascii="Times New Roman" w:eastAsia="Times New Roman" w:hAnsi="Times New Roman" w:cs="Times New Roman"/>
-          <w:sz w:val="24"/>
-          <w:szCs w:val="24"/>
+          <w:sz w:val="26"/>
+          <w:szCs w:val="26"/>
         </w:rPr>
       </w:pPr>
       <w:r>
         <w:rPr>
           <w:rFonts w:ascii="Courier New" w:eastAsia="Times New Roman" w:hAnsi="Courier New" w:cs="Courier New"/>
-          <w:sz w:val="20"/>
-          <w:szCs w:val="20"/>
+          <w:sz w:val="26"/>
+          <w:szCs w:val="26"/>
         </w:rPr>
         <w:t>isFull()</w:t>
       </w:r>
       <w:r>
         <w:rPr>
           <w:rFonts w:ascii="Times New Roman" w:eastAsia="Times New Roman" w:hAnsi="Times New Roman" w:cs="Times New Roman"/>
-          <w:sz w:val="24"/>
-          <w:szCs w:val="24"/>
+          <w:sz w:val="26"/>
+          <w:szCs w:val="26"/>
         </w:rPr>
         <w:t xml:space="preserve"> kiểm tra mảng đã đầy;</w:t>
       </w:r>
@@ -2188,23 +2190,23 @@
         <w:spacing w:before="100" w:beforeAutospacing="1" w:after="100" w:afterAutospacing="1" w:line="240" w:lineRule="auto"/>
         <w:rPr>
           <w:rFonts w:ascii="Times New Roman" w:eastAsia="Times New Roman" w:hAnsi="Times New Roman" w:cs="Times New Roman"/>
-          <w:sz w:val="24"/>
-          <w:szCs w:val="24"/>
+          <w:sz w:val="26"/>
+          <w:szCs w:val="26"/>
         </w:rPr>
       </w:pPr>
       <w:r>
         <w:rPr>
           <w:rFonts w:ascii="Courier New" w:eastAsia="Times New Roman" w:hAnsi="Courier New" w:cs="Courier New"/>
-          <w:sz w:val="20"/>
-          <w:szCs w:val="20"/>
+          <w:sz w:val="26"/>
+          <w:szCs w:val="26"/>
         </w:rPr>
         <w:t>add(MovingObject*)</w:t>
       </w:r>
       <w:r>
         <w:rPr>
           <w:rFonts w:ascii="Times New Roman" w:eastAsia="Times New Roman" w:hAnsi="Times New Roman" w:cs="Times New Roman"/>
-          <w:sz w:val="24"/>
-          <w:szCs w:val="24"/>
+          <w:sz w:val="26"/>
+          <w:szCs w:val="26"/>
         </w:rPr>
         <w:t xml:space="preserve"> thêm đối tượng vào mảng nếu có chỗ;</w:t>
       </w:r>
@@ -2218,47 +2220,47 @@
         <w:spacing w:before="100" w:beforeAutospacing="1" w:after="100" w:afterAutospacing="1" w:line="240" w:lineRule="auto"/>
         <w:rPr>
           <w:rFonts w:ascii="Times New Roman" w:eastAsia="Times New Roman" w:hAnsi="Times New Roman" w:cs="Times New Roman"/>
-          <w:sz w:val="24"/>
-          <w:szCs w:val="24"/>
+          <w:sz w:val="26"/>
+          <w:szCs w:val="26"/>
         </w:rPr>
       </w:pPr>
       <w:r>
         <w:rPr>
           <w:rFonts w:ascii="Courier New" w:eastAsia="Times New Roman" w:hAnsi="Courier New" w:cs="Courier New"/>
-          <w:sz w:val="20"/>
-          <w:szCs w:val="20"/>
+          <w:sz w:val="26"/>
+          <w:szCs w:val="26"/>
         </w:rPr>
         <w:t>str()</w:t>
       </w:r>
       <w:r>
         <w:rPr>
           <w:rFonts w:ascii="Times New Roman" w:eastAsia="Times New Roman" w:hAnsi="Times New Roman" w:cs="Times New Roman"/>
-          <w:sz w:val="24"/>
-          <w:szCs w:val="24"/>
+          <w:sz w:val="26"/>
+          <w:szCs w:val="26"/>
         </w:rPr>
         <w:t xml:space="preserve"> trả về chuỗi định dạng:</w:t>
       </w:r>
       <w:r>
         <w:rPr>
           <w:rFonts w:ascii="Times New Roman" w:eastAsia="Times New Roman" w:hAnsi="Times New Roman" w:cs="Times New Roman"/>
-          <w:sz w:val="24"/>
-          <w:szCs w:val="24"/>
+          <w:sz w:val="26"/>
+          <w:szCs w:val="26"/>
         </w:rPr>
         <w:br/>
       </w:r>
       <w:r>
         <w:rPr>
           <w:rFonts w:ascii="Courier New" w:eastAsia="Times New Roman" w:hAnsi="Courier New" w:cs="Courier New"/>
-          <w:sz w:val="20"/>
-          <w:szCs w:val="20"/>
+          <w:sz w:val="26"/>
+          <w:szCs w:val="26"/>
         </w:rPr>
         <w:t>ArrayMovingObject[count=&lt;count&gt;;capacity=&lt;capacity&gt;;&lt;MovingObject1&gt;;...]</w:t>
       </w:r>
       <w:r>
         <w:rPr>
           <w:rFonts w:ascii="Times New Roman" w:eastAsia="Times New Roman" w:hAnsi="Times New Roman" w:cs="Times New Roman"/>
-          <w:sz w:val="24"/>
-          <w:szCs w:val="24"/>
+          <w:sz w:val="26"/>
+          <w:szCs w:val="26"/>
         </w:rPr>
         <w:t>.</w:t>
       </w:r>
@@ -2271,8 +2273,8 @@
           <w:rFonts w:ascii="Times New Roman" w:eastAsia="Times New Roman" w:hAnsi="Times New Roman" w:cs="Times New Roman"/>
           <w:b/>
           <w:bCs/>
-          <w:sz w:val="24"/>
-          <w:szCs w:val="24"/>
+          <w:sz w:val="26"/>
+          <w:szCs w:val="26"/>
         </w:rPr>
       </w:pPr>
       <w:r>
@@ -2280,8 +2282,8 @@
           <w:rFonts w:ascii="Times New Roman" w:eastAsia="Times New Roman" w:hAnsi="Times New Roman" w:cs="Times New Roman"/>
           <w:b/>
           <w:bCs/>
-          <w:sz w:val="24"/>
-          <w:szCs w:val="24"/>
+          <w:sz w:val="26"/>
+          <w:szCs w:val="26"/>
         </w:rPr>
         <w:t>3.7. Cấu hình cho Chương trình (Class Configuration)</w:t>
       </w:r>
@@ -2295,16 +2297,17 @@
         <w:spacing w:before="100" w:beforeAutospacing="1" w:after="100" w:afterAutospacing="1" w:line="240" w:lineRule="auto"/>
         <w:rPr>
           <w:rFonts w:ascii="Times New Roman" w:eastAsia="Times New Roman" w:hAnsi="Times New Roman" w:cs="Times New Roman"/>
-          <w:sz w:val="24"/>
-          <w:szCs w:val="24"/>
-        </w:rPr>
-      </w:pPr>
-      <w:r>
-        <w:rPr>
-          <w:rFonts w:ascii="Times New Roman" w:eastAsia="Times New Roman" w:hAnsi="Times New Roman" w:cs="Times New Roman"/>
-          <w:sz w:val="24"/>
-          <w:szCs w:val="24"/>
-        </w:rPr>
+          <w:sz w:val="26"/>
+          <w:szCs w:val="26"/>
+        </w:rPr>
+      </w:pPr>
+      <w:r>
+        <w:rPr>
+          <w:rFonts w:ascii="Times New Roman" w:eastAsia="Times New Roman" w:hAnsi="Times New Roman" w:cs="Times New Roman"/>
+          <w:sz w:val="26"/>
+          <w:szCs w:val="26"/>
+        </w:rPr>
+        <w:lastRenderedPageBreak/>
         <w:t>Đọc file cấu hình với các thông số:</w:t>
       </w:r>
     </w:p>
@@ -2317,15 +2320,15 @@
         <w:spacing w:before="100" w:beforeAutospacing="1" w:after="100" w:afterAutospacing="1" w:line="240" w:lineRule="auto"/>
         <w:rPr>
           <w:rFonts w:ascii="Times New Roman" w:eastAsia="Times New Roman" w:hAnsi="Times New Roman" w:cs="Times New Roman"/>
-          <w:sz w:val="24"/>
-          <w:szCs w:val="24"/>
-        </w:rPr>
-      </w:pPr>
-      <w:r>
-        <w:rPr>
-          <w:rFonts w:ascii="Times New Roman" w:eastAsia="Times New Roman" w:hAnsi="Times New Roman" w:cs="Times New Roman"/>
-          <w:sz w:val="24"/>
-          <w:szCs w:val="24"/>
+          <w:sz w:val="26"/>
+          <w:szCs w:val="26"/>
+        </w:rPr>
+      </w:pPr>
+      <w:r>
+        <w:rPr>
+          <w:rFonts w:ascii="Times New Roman" w:eastAsia="Times New Roman" w:hAnsi="Times New Roman" w:cs="Times New Roman"/>
+          <w:sz w:val="26"/>
+          <w:szCs w:val="26"/>
         </w:rPr>
         <w:t>Số hàng, số cột của bản đồ;</w:t>
       </w:r>
@@ -2339,15 +2342,15 @@
         <w:spacing w:before="100" w:beforeAutospacing="1" w:after="100" w:afterAutospacing="1" w:line="240" w:lineRule="auto"/>
         <w:rPr>
           <w:rFonts w:ascii="Times New Roman" w:eastAsia="Times New Roman" w:hAnsi="Times New Roman" w:cs="Times New Roman"/>
-          <w:sz w:val="24"/>
-          <w:szCs w:val="24"/>
-        </w:rPr>
-      </w:pPr>
-      <w:r>
-        <w:rPr>
-          <w:rFonts w:ascii="Times New Roman" w:eastAsia="Times New Roman" w:hAnsi="Times New Roman" w:cs="Times New Roman"/>
-          <w:sz w:val="24"/>
-          <w:szCs w:val="24"/>
+          <w:sz w:val="26"/>
+          <w:szCs w:val="26"/>
+        </w:rPr>
+      </w:pPr>
+      <w:r>
+        <w:rPr>
+          <w:rFonts w:ascii="Times New Roman" w:eastAsia="Times New Roman" w:hAnsi="Times New Roman" w:cs="Times New Roman"/>
+          <w:sz w:val="26"/>
+          <w:szCs w:val="26"/>
         </w:rPr>
         <w:t>Số lượng đối tượng di chuyển tối đa;</w:t>
       </w:r>
@@ -2361,15 +2364,15 @@
         <w:spacing w:before="100" w:beforeAutospacing="1" w:after="100" w:afterAutospacing="1" w:line="240" w:lineRule="auto"/>
         <w:rPr>
           <w:rFonts w:ascii="Times New Roman" w:eastAsia="Times New Roman" w:hAnsi="Times New Roman" w:cs="Times New Roman"/>
-          <w:sz w:val="24"/>
-          <w:szCs w:val="24"/>
-        </w:rPr>
-      </w:pPr>
-      <w:r>
-        <w:rPr>
-          <w:rFonts w:ascii="Times New Roman" w:eastAsia="Times New Roman" w:hAnsi="Times New Roman" w:cs="Times New Roman"/>
-          <w:sz w:val="24"/>
-          <w:szCs w:val="24"/>
+          <w:sz w:val="26"/>
+          <w:szCs w:val="26"/>
+        </w:rPr>
+      </w:pPr>
+      <w:r>
+        <w:rPr>
+          <w:rFonts w:ascii="Times New Roman" w:eastAsia="Times New Roman" w:hAnsi="Times New Roman" w:cs="Times New Roman"/>
+          <w:sz w:val="26"/>
+          <w:szCs w:val="26"/>
         </w:rPr>
         <w:t>Danh sách các vị trí của Wall và FakeWall;</w:t>
       </w:r>
@@ -2383,15 +2386,15 @@
         <w:spacing w:before="100" w:beforeAutospacing="1" w:after="100" w:afterAutospacing="1" w:line="240" w:lineRule="auto"/>
         <w:rPr>
           <w:rFonts w:ascii="Times New Roman" w:eastAsia="Times New Roman" w:hAnsi="Times New Roman" w:cs="Times New Roman"/>
-          <w:sz w:val="24"/>
-          <w:szCs w:val="24"/>
-        </w:rPr>
-      </w:pPr>
-      <w:r>
-        <w:rPr>
-          <w:rFonts w:ascii="Times New Roman" w:eastAsia="Times New Roman" w:hAnsi="Times New Roman" w:cs="Times New Roman"/>
-          <w:sz w:val="24"/>
-          <w:szCs w:val="24"/>
+          <w:sz w:val="26"/>
+          <w:szCs w:val="26"/>
+        </w:rPr>
+      </w:pPr>
+      <w:r>
+        <w:rPr>
+          <w:rFonts w:ascii="Times New Roman" w:eastAsia="Times New Roman" w:hAnsi="Times New Roman" w:cs="Times New Roman"/>
+          <w:sz w:val="26"/>
+          <w:szCs w:val="26"/>
         </w:rPr>
         <w:t>Các tham số khởi tạo của Sherlock, Watson (moving_rule, vị trí, HP, EXP);</w:t>
       </w:r>
@@ -2405,15 +2408,15 @@
         <w:spacing w:before="100" w:beforeAutospacing="1" w:after="100" w:afterAutospacing="1" w:line="240" w:lineRule="auto"/>
         <w:rPr>
           <w:rFonts w:ascii="Times New Roman" w:eastAsia="Times New Roman" w:hAnsi="Times New Roman" w:cs="Times New Roman"/>
-          <w:sz w:val="24"/>
-          <w:szCs w:val="24"/>
-        </w:rPr>
-      </w:pPr>
-      <w:r>
-        <w:rPr>
-          <w:rFonts w:ascii="Times New Roman" w:eastAsia="Times New Roman" w:hAnsi="Times New Roman" w:cs="Times New Roman"/>
-          <w:sz w:val="24"/>
-          <w:szCs w:val="24"/>
+          <w:sz w:val="26"/>
+          <w:szCs w:val="26"/>
+        </w:rPr>
+      </w:pPr>
+      <w:r>
+        <w:rPr>
+          <w:rFonts w:ascii="Times New Roman" w:eastAsia="Times New Roman" w:hAnsi="Times New Roman" w:cs="Times New Roman"/>
+          <w:sz w:val="26"/>
+          <w:szCs w:val="26"/>
         </w:rPr>
         <w:t>Vị trí khởi tạo của Criminal;</w:t>
       </w:r>
@@ -2427,15 +2430,15 @@
         <w:spacing w:before="100" w:beforeAutospacing="1" w:after="100" w:afterAutospacing="1" w:line="240" w:lineRule="auto"/>
         <w:rPr>
           <w:rFonts w:ascii="Times New Roman" w:eastAsia="Times New Roman" w:hAnsi="Times New Roman" w:cs="Times New Roman"/>
-          <w:sz w:val="24"/>
-          <w:szCs w:val="24"/>
-        </w:rPr>
-      </w:pPr>
-      <w:r>
-        <w:rPr>
-          <w:rFonts w:ascii="Times New Roman" w:eastAsia="Times New Roman" w:hAnsi="Times New Roman" w:cs="Times New Roman"/>
-          <w:sz w:val="24"/>
-          <w:szCs w:val="24"/>
+          <w:sz w:val="26"/>
+          <w:szCs w:val="26"/>
+        </w:rPr>
+      </w:pPr>
+      <w:r>
+        <w:rPr>
+          <w:rFonts w:ascii="Times New Roman" w:eastAsia="Times New Roman" w:hAnsi="Times New Roman" w:cs="Times New Roman"/>
+          <w:sz w:val="26"/>
+          <w:szCs w:val="26"/>
         </w:rPr>
         <w:t>Số bước di chuyển (NUM_STEPS).</w:t>
       </w:r>
@@ -2449,15 +2452,15 @@
         <w:spacing w:before="100" w:beforeAutospacing="1" w:after="100" w:afterAutospacing="1" w:line="240" w:lineRule="auto"/>
         <w:rPr>
           <w:rFonts w:ascii="Times New Roman" w:eastAsia="Times New Roman" w:hAnsi="Times New Roman" w:cs="Times New Roman"/>
-          <w:sz w:val="24"/>
-          <w:szCs w:val="24"/>
-        </w:rPr>
-      </w:pPr>
-      <w:r>
-        <w:rPr>
-          <w:rFonts w:ascii="Times New Roman" w:eastAsia="Times New Roman" w:hAnsi="Times New Roman" w:cs="Times New Roman"/>
-          <w:sz w:val="24"/>
-          <w:szCs w:val="24"/>
+          <w:sz w:val="26"/>
+          <w:szCs w:val="26"/>
+        </w:rPr>
+      </w:pPr>
+      <w:r>
+        <w:rPr>
+          <w:rFonts w:ascii="Times New Roman" w:eastAsia="Times New Roman" w:hAnsi="Times New Roman" w:cs="Times New Roman"/>
+          <w:sz w:val="26"/>
+          <w:szCs w:val="26"/>
         </w:rPr>
         <w:t>Constructor xử lý việc đọc file và khởi tạo các thuộc tính;</w:t>
       </w:r>
@@ -2471,23 +2474,23 @@
         <w:spacing w:before="100" w:beforeAutospacing="1" w:after="100" w:afterAutospacing="1" w:line="240" w:lineRule="auto"/>
         <w:rPr>
           <w:rFonts w:ascii="Times New Roman" w:eastAsia="Times New Roman" w:hAnsi="Times New Roman" w:cs="Times New Roman"/>
-          <w:sz w:val="24"/>
-          <w:szCs w:val="24"/>
+          <w:sz w:val="26"/>
+          <w:szCs w:val="26"/>
         </w:rPr>
       </w:pPr>
       <w:r>
         <w:rPr>
           <w:rFonts w:ascii="Courier New" w:eastAsia="Times New Roman" w:hAnsi="Courier New" w:cs="Courier New"/>
-          <w:sz w:val="20"/>
-          <w:szCs w:val="20"/>
+          <w:sz w:val="26"/>
+          <w:szCs w:val="26"/>
         </w:rPr>
         <w:t>str()</w:t>
       </w:r>
       <w:r>
         <w:rPr>
           <w:rFonts w:ascii="Times New Roman" w:eastAsia="Times New Roman" w:hAnsi="Times New Roman" w:cs="Times New Roman"/>
-          <w:sz w:val="24"/>
-          <w:szCs w:val="24"/>
+          <w:sz w:val="26"/>
+          <w:szCs w:val="26"/>
         </w:rPr>
         <w:t xml:space="preserve"> trả về định dạng chuỗi liệt kê đầy đủ thông số theo thứ tự đã quy định.</w:t>
       </w:r>
@@ -2500,8 +2503,8 @@
           <w:rFonts w:ascii="Times New Roman" w:eastAsia="Times New Roman" w:hAnsi="Times New Roman" w:cs="Times New Roman"/>
           <w:b/>
           <w:bCs/>
-          <w:sz w:val="24"/>
-          <w:szCs w:val="24"/>
+          <w:sz w:val="26"/>
+          <w:szCs w:val="26"/>
         </w:rPr>
       </w:pPr>
       <w:r>
@@ -2509,8 +2512,8 @@
           <w:rFonts w:ascii="Times New Roman" w:eastAsia="Times New Roman" w:hAnsi="Times New Roman" w:cs="Times New Roman"/>
           <w:b/>
           <w:bCs/>
-          <w:sz w:val="24"/>
-          <w:szCs w:val="24"/>
+          <w:sz w:val="26"/>
+          <w:szCs w:val="26"/>
         </w:rPr>
         <w:t>3.8. Robot và Vật phẩm</w:t>
       </w:r>
@@ -2524,8 +2527,8 @@
         <w:spacing w:before="100" w:beforeAutospacing="1" w:after="100" w:afterAutospacing="1" w:line="240" w:lineRule="auto"/>
         <w:rPr>
           <w:rFonts w:ascii="Times New Roman" w:eastAsia="Times New Roman" w:hAnsi="Times New Roman" w:cs="Times New Roman"/>
-          <w:sz w:val="24"/>
-          <w:szCs w:val="24"/>
+          <w:sz w:val="26"/>
+          <w:szCs w:val="26"/>
         </w:rPr>
       </w:pPr>
       <w:r>
@@ -2533,8 +2536,8 @@
           <w:rFonts w:ascii="Times New Roman" w:eastAsia="Times New Roman" w:hAnsi="Times New Roman" w:cs="Times New Roman"/>
           <w:b/>
           <w:bCs/>
-          <w:sz w:val="24"/>
-          <w:szCs w:val="24"/>
+          <w:sz w:val="26"/>
+          <w:szCs w:val="26"/>
         </w:rPr>
         <w:t>Robot:</w:t>
       </w:r>
@@ -2548,17 +2551,16 @@
         <w:spacing w:before="100" w:beforeAutospacing="1" w:after="100" w:afterAutospacing="1" w:line="240" w:lineRule="auto"/>
         <w:rPr>
           <w:rFonts w:ascii="Times New Roman" w:eastAsia="Times New Roman" w:hAnsi="Times New Roman" w:cs="Times New Roman"/>
-          <w:sz w:val="24"/>
-          <w:szCs w:val="24"/>
-        </w:rPr>
-      </w:pPr>
-      <w:r>
-        <w:rPr>
-          <w:rFonts w:ascii="Times New Roman" w:eastAsia="Times New Roman" w:hAnsi="Times New Roman" w:cs="Times New Roman"/>
-          <w:sz w:val="24"/>
-          <w:szCs w:val="24"/>
-        </w:rPr>
-        <w:lastRenderedPageBreak/>
+          <w:sz w:val="26"/>
+          <w:szCs w:val="26"/>
+        </w:rPr>
+      </w:pPr>
+      <w:r>
+        <w:rPr>
+          <w:rFonts w:ascii="Times New Roman" w:eastAsia="Times New Roman" w:hAnsi="Times New Roman" w:cs="Times New Roman"/>
+          <w:sz w:val="26"/>
+          <w:szCs w:val="26"/>
+        </w:rPr>
         <w:t>Các loại robot: RobotC, RobotS, RobotW, RobotSW với các đặc thù riêng về thuộc tính (ví dụ: robot có thể đi trên FakeWall, nhưng không đi được trên Wall) và các mối quan hệ (con trỏ đến Criminal, Sherlock, Watson theo loại robot).</w:t>
       </w:r>
     </w:p>
@@ -2571,47 +2573,47 @@
         <w:spacing w:before="100" w:beforeAutospacing="1" w:after="100" w:afterAutospacing="1" w:line="240" w:lineRule="auto"/>
         <w:rPr>
           <w:rFonts w:ascii="Times New Roman" w:eastAsia="Times New Roman" w:hAnsi="Times New Roman" w:cs="Times New Roman"/>
-          <w:sz w:val="24"/>
-          <w:szCs w:val="24"/>
-        </w:rPr>
-      </w:pPr>
-      <w:r>
-        <w:rPr>
-          <w:rFonts w:ascii="Times New Roman" w:eastAsia="Times New Roman" w:hAnsi="Times New Roman" w:cs="Times New Roman"/>
-          <w:sz w:val="24"/>
-          <w:szCs w:val="24"/>
+          <w:sz w:val="26"/>
+          <w:szCs w:val="26"/>
+        </w:rPr>
+      </w:pPr>
+      <w:r>
+        <w:rPr>
+          <w:rFonts w:ascii="Times New Roman" w:eastAsia="Times New Roman" w:hAnsi="Times New Roman" w:cs="Times New Roman"/>
+          <w:sz w:val="26"/>
+          <w:szCs w:val="26"/>
         </w:rPr>
         <w:t xml:space="preserve">Phương thức </w:t>
       </w:r>
       <w:r>
         <w:rPr>
           <w:rFonts w:ascii="Courier New" w:eastAsia="Times New Roman" w:hAnsi="Courier New" w:cs="Courier New"/>
-          <w:sz w:val="20"/>
-          <w:szCs w:val="20"/>
+          <w:sz w:val="26"/>
+          <w:szCs w:val="26"/>
         </w:rPr>
         <w:t>getNextPosition()</w:t>
       </w:r>
       <w:r>
         <w:rPr>
           <w:rFonts w:ascii="Times New Roman" w:eastAsia="Times New Roman" w:hAnsi="Times New Roman" w:cs="Times New Roman"/>
-          <w:sz w:val="24"/>
-          <w:szCs w:val="24"/>
+          <w:sz w:val="26"/>
+          <w:szCs w:val="26"/>
         </w:rPr>
         <w:t xml:space="preserve"> và </w:t>
       </w:r>
       <w:r>
         <w:rPr>
           <w:rFonts w:ascii="Courier New" w:eastAsia="Times New Roman" w:hAnsi="Courier New" w:cs="Courier New"/>
-          <w:sz w:val="20"/>
-          <w:szCs w:val="20"/>
+          <w:sz w:val="26"/>
+          <w:szCs w:val="26"/>
         </w:rPr>
         <w:t>move()</w:t>
       </w:r>
       <w:r>
         <w:rPr>
           <w:rFonts w:ascii="Times New Roman" w:eastAsia="Times New Roman" w:hAnsi="Times New Roman" w:cs="Times New Roman"/>
-          <w:sz w:val="24"/>
-          <w:szCs w:val="24"/>
+          <w:sz w:val="26"/>
+          <w:szCs w:val="26"/>
         </w:rPr>
         <w:t xml:space="preserve"> được cài đặt với các quy tắc di chuyển chuyên biệt:</w:t>
       </w:r>
@@ -2625,15 +2627,15 @@
         <w:spacing w:before="100" w:beforeAutospacing="1" w:after="100" w:afterAutospacing="1" w:line="240" w:lineRule="auto"/>
         <w:rPr>
           <w:rFonts w:ascii="Times New Roman" w:eastAsia="Times New Roman" w:hAnsi="Times New Roman" w:cs="Times New Roman"/>
-          <w:sz w:val="24"/>
-          <w:szCs w:val="24"/>
-        </w:rPr>
-      </w:pPr>
-      <w:r>
-        <w:rPr>
-          <w:rFonts w:ascii="Times New Roman" w:eastAsia="Times New Roman" w:hAnsi="Times New Roman" w:cs="Times New Roman"/>
-          <w:sz w:val="24"/>
-          <w:szCs w:val="24"/>
+          <w:sz w:val="26"/>
+          <w:szCs w:val="26"/>
+        </w:rPr>
+      </w:pPr>
+      <w:r>
+        <w:rPr>
+          <w:rFonts w:ascii="Times New Roman" w:eastAsia="Times New Roman" w:hAnsi="Times New Roman" w:cs="Times New Roman"/>
+          <w:sz w:val="26"/>
+          <w:szCs w:val="26"/>
         </w:rPr>
         <w:t>RobotC: Di chuyển theo vị trí Criminal hiện tại.</w:t>
       </w:r>
@@ -2647,15 +2649,15 @@
         <w:spacing w:before="100" w:beforeAutospacing="1" w:after="100" w:afterAutospacing="1" w:line="240" w:lineRule="auto"/>
         <w:rPr>
           <w:rFonts w:ascii="Times New Roman" w:eastAsia="Times New Roman" w:hAnsi="Times New Roman" w:cs="Times New Roman"/>
-          <w:sz w:val="24"/>
-          <w:szCs w:val="24"/>
-        </w:rPr>
-      </w:pPr>
-      <w:r>
-        <w:rPr>
-          <w:rFonts w:ascii="Times New Roman" w:eastAsia="Times New Roman" w:hAnsi="Times New Roman" w:cs="Times New Roman"/>
-          <w:sz w:val="24"/>
-          <w:szCs w:val="24"/>
+          <w:sz w:val="26"/>
+          <w:szCs w:val="26"/>
+        </w:rPr>
+      </w:pPr>
+      <w:r>
+        <w:rPr>
+          <w:rFonts w:ascii="Times New Roman" w:eastAsia="Times New Roman" w:hAnsi="Times New Roman" w:cs="Times New Roman"/>
+          <w:sz w:val="26"/>
+          <w:szCs w:val="26"/>
         </w:rPr>
         <w:t>RobotS, RobotW, RobotSW: Di chuyển theo khoảng cách Manhattan tối ưu với ưu tiên theo thứ tự từ “Up” theo hướng kim đồng hồ (bắt đầu từ hướng lên).</w:t>
       </w:r>
@@ -2669,47 +2671,47 @@
         <w:spacing w:before="100" w:beforeAutospacing="1" w:after="100" w:afterAutospacing="1" w:line="240" w:lineRule="auto"/>
         <w:rPr>
           <w:rFonts w:ascii="Times New Roman" w:eastAsia="Times New Roman" w:hAnsi="Times New Roman" w:cs="Times New Roman"/>
-          <w:sz w:val="24"/>
-          <w:szCs w:val="24"/>
+          <w:sz w:val="26"/>
+          <w:szCs w:val="26"/>
         </w:rPr>
       </w:pPr>
       <w:r>
         <w:rPr>
           <w:rFonts w:ascii="Courier New" w:eastAsia="Times New Roman" w:hAnsi="Courier New" w:cs="Courier New"/>
-          <w:sz w:val="20"/>
-          <w:szCs w:val="20"/>
+          <w:sz w:val="26"/>
+          <w:szCs w:val="26"/>
         </w:rPr>
         <w:t>str()</w:t>
       </w:r>
       <w:r>
         <w:rPr>
           <w:rFonts w:ascii="Times New Roman" w:eastAsia="Times New Roman" w:hAnsi="Times New Roman" w:cs="Times New Roman"/>
-          <w:sz w:val="24"/>
-          <w:szCs w:val="24"/>
+          <w:sz w:val="26"/>
+          <w:szCs w:val="26"/>
         </w:rPr>
         <w:t xml:space="preserve"> hiển thị thông tin:</w:t>
       </w:r>
       <w:r>
         <w:rPr>
           <w:rFonts w:ascii="Times New Roman" w:eastAsia="Times New Roman" w:hAnsi="Times New Roman" w:cs="Times New Roman"/>
-          <w:sz w:val="24"/>
-          <w:szCs w:val="24"/>
+          <w:sz w:val="26"/>
+          <w:szCs w:val="26"/>
         </w:rPr>
         <w:br/>
       </w:r>
       <w:r>
         <w:rPr>
           <w:rFonts w:ascii="Courier New" w:eastAsia="Times New Roman" w:hAnsi="Courier New" w:cs="Courier New"/>
-          <w:sz w:val="20"/>
-          <w:szCs w:val="20"/>
+          <w:sz w:val="26"/>
+          <w:szCs w:val="26"/>
         </w:rPr>
         <w:t>Robot[pos=&lt;pos&gt;;type=&lt;robot_type&gt;;dist=&lt;dist&gt;]</w:t>
       </w:r>
       <w:r>
         <w:rPr>
           <w:rFonts w:ascii="Times New Roman" w:eastAsia="Times New Roman" w:hAnsi="Times New Roman" w:cs="Times New Roman"/>
-          <w:sz w:val="24"/>
-          <w:szCs w:val="24"/>
+          <w:sz w:val="26"/>
+          <w:szCs w:val="26"/>
         </w:rPr>
         <w:t xml:space="preserve"> (với robot loại C không hiển thị khoảng cách).</w:t>
       </w:r>
@@ -2723,8 +2725,8 @@
         <w:spacing w:before="100" w:beforeAutospacing="1" w:after="100" w:afterAutospacing="1" w:line="240" w:lineRule="auto"/>
         <w:rPr>
           <w:rFonts w:ascii="Times New Roman" w:eastAsia="Times New Roman" w:hAnsi="Times New Roman" w:cs="Times New Roman"/>
-          <w:sz w:val="24"/>
-          <w:szCs w:val="24"/>
+          <w:sz w:val="26"/>
+          <w:szCs w:val="26"/>
         </w:rPr>
       </w:pPr>
       <w:r>
@@ -2732,8 +2734,8 @@
           <w:rFonts w:ascii="Times New Roman" w:eastAsia="Times New Roman" w:hAnsi="Times New Roman" w:cs="Times New Roman"/>
           <w:b/>
           <w:bCs/>
-          <w:sz w:val="24"/>
-          <w:szCs w:val="24"/>
+          <w:sz w:val="26"/>
+          <w:szCs w:val="26"/>
         </w:rPr>
         <w:t>Vật phẩm (BaseItem và các lớp con):</w:t>
       </w:r>
@@ -2747,47 +2749,47 @@
         <w:spacing w:before="100" w:beforeAutospacing="1" w:after="100" w:afterAutospacing="1" w:line="240" w:lineRule="auto"/>
         <w:rPr>
           <w:rFonts w:ascii="Times New Roman" w:eastAsia="Times New Roman" w:hAnsi="Times New Roman" w:cs="Times New Roman"/>
-          <w:sz w:val="24"/>
-          <w:szCs w:val="24"/>
-        </w:rPr>
-      </w:pPr>
-      <w:r>
-        <w:rPr>
-          <w:rFonts w:ascii="Times New Roman" w:eastAsia="Times New Roman" w:hAnsi="Times New Roman" w:cs="Times New Roman"/>
-          <w:sz w:val="24"/>
-          <w:szCs w:val="24"/>
+          <w:sz w:val="26"/>
+          <w:szCs w:val="26"/>
+        </w:rPr>
+      </w:pPr>
+      <w:r>
+        <w:rPr>
+          <w:rFonts w:ascii="Times New Roman" w:eastAsia="Times New Roman" w:hAnsi="Times New Roman" w:cs="Times New Roman"/>
+          <w:sz w:val="26"/>
+          <w:szCs w:val="26"/>
         </w:rPr>
         <w:t xml:space="preserve">Các loại vật phẩm: MagicBook, EnergyDrink, FirstAid, ExcemptionCard, PassingCard với các phương thức pure virtual </w:t>
       </w:r>
       <w:r>
         <w:rPr>
           <w:rFonts w:ascii="Courier New" w:eastAsia="Times New Roman" w:hAnsi="Courier New" w:cs="Courier New"/>
-          <w:sz w:val="20"/>
-          <w:szCs w:val="20"/>
+          <w:sz w:val="26"/>
+          <w:szCs w:val="26"/>
         </w:rPr>
         <w:t>canUse(...)</w:t>
       </w:r>
       <w:r>
         <w:rPr>
           <w:rFonts w:ascii="Times New Roman" w:eastAsia="Times New Roman" w:hAnsi="Times New Roman" w:cs="Times New Roman"/>
-          <w:sz w:val="24"/>
-          <w:szCs w:val="24"/>
+          <w:sz w:val="26"/>
+          <w:szCs w:val="26"/>
         </w:rPr>
         <w:t xml:space="preserve"> và </w:t>
       </w:r>
       <w:r>
         <w:rPr>
           <w:rFonts w:ascii="Courier New" w:eastAsia="Times New Roman" w:hAnsi="Courier New" w:cs="Courier New"/>
-          <w:sz w:val="20"/>
-          <w:szCs w:val="20"/>
+          <w:sz w:val="26"/>
+          <w:szCs w:val="26"/>
         </w:rPr>
         <w:t>use(...)</w:t>
       </w:r>
       <w:r>
         <w:rPr>
           <w:rFonts w:ascii="Times New Roman" w:eastAsia="Times New Roman" w:hAnsi="Times New Roman" w:cs="Times New Roman"/>
-          <w:sz w:val="24"/>
-          <w:szCs w:val="24"/>
+          <w:sz w:val="26"/>
+          <w:szCs w:val="26"/>
         </w:rPr>
         <w:t>.</w:t>
       </w:r>
@@ -2801,15 +2803,15 @@
         <w:spacing w:before="100" w:beforeAutospacing="1" w:after="100" w:afterAutospacing="1" w:line="240" w:lineRule="auto"/>
         <w:rPr>
           <w:rFonts w:ascii="Times New Roman" w:eastAsia="Times New Roman" w:hAnsi="Times New Roman" w:cs="Times New Roman"/>
-          <w:sz w:val="24"/>
-          <w:szCs w:val="24"/>
-        </w:rPr>
-      </w:pPr>
-      <w:r>
-        <w:rPr>
-          <w:rFonts w:ascii="Times New Roman" w:eastAsia="Times New Roman" w:hAnsi="Times New Roman" w:cs="Times New Roman"/>
-          <w:sz w:val="24"/>
-          <w:szCs w:val="24"/>
+          <w:sz w:val="26"/>
+          <w:szCs w:val="26"/>
+        </w:rPr>
+      </w:pPr>
+      <w:r>
+        <w:rPr>
+          <w:rFonts w:ascii="Times New Roman" w:eastAsia="Times New Roman" w:hAnsi="Times New Roman" w:cs="Times New Roman"/>
+          <w:sz w:val="26"/>
+          <w:szCs w:val="26"/>
         </w:rPr>
         <w:t>Mỗi vật phẩm có điều kiện sử dụng riêng (ví dụ: MagicBook chỉ được dùng khi EXP ≤ 350, EnergyDrink chỉ khi HP ≤ 100, …).</w:t>
       </w:r>
@@ -2823,15 +2825,15 @@
         <w:spacing w:before="100" w:beforeAutospacing="1" w:after="100" w:afterAutospacing="1" w:line="240" w:lineRule="auto"/>
         <w:rPr>
           <w:rFonts w:ascii="Times New Roman" w:eastAsia="Times New Roman" w:hAnsi="Times New Roman" w:cs="Times New Roman"/>
-          <w:sz w:val="24"/>
-          <w:szCs w:val="24"/>
-        </w:rPr>
-      </w:pPr>
-      <w:r>
-        <w:rPr>
-          <w:rFonts w:ascii="Times New Roman" w:eastAsia="Times New Roman" w:hAnsi="Times New Roman" w:cs="Times New Roman"/>
-          <w:sz w:val="24"/>
-          <w:szCs w:val="24"/>
+          <w:sz w:val="26"/>
+          <w:szCs w:val="26"/>
+        </w:rPr>
+      </w:pPr>
+      <w:r>
+        <w:rPr>
+          <w:rFonts w:ascii="Times New Roman" w:eastAsia="Times New Roman" w:hAnsi="Times New Roman" w:cs="Times New Roman"/>
+          <w:sz w:val="26"/>
+          <w:szCs w:val="26"/>
         </w:rPr>
         <w:t>Quy tắc tạo vật phẩm dựa trên vị trí tạo ra robot với công thức tính “số chủ đạo” từ tích của chỉ số hàng và cột.</w:t>
       </w:r>
@@ -2844,8 +2846,8 @@
           <w:rFonts w:ascii="Times New Roman" w:eastAsia="Times New Roman" w:hAnsi="Times New Roman" w:cs="Times New Roman"/>
           <w:b/>
           <w:bCs/>
-          <w:sz w:val="24"/>
-          <w:szCs w:val="24"/>
+          <w:sz w:val="26"/>
+          <w:szCs w:val="26"/>
         </w:rPr>
       </w:pPr>
       <w:r>
@@ -2853,8 +2855,8 @@
           <w:rFonts w:ascii="Times New Roman" w:eastAsia="Times New Roman" w:hAnsi="Times New Roman" w:cs="Times New Roman"/>
           <w:b/>
           <w:bCs/>
-          <w:sz w:val="24"/>
-          <w:szCs w:val="24"/>
+          <w:sz w:val="26"/>
+          <w:szCs w:val="26"/>
         </w:rPr>
         <w:t>3.9. Túi Đồ (BaseBag và các lớp kế thừa)</w:t>
       </w:r>
@@ -2868,8 +2870,8 @@
         <w:spacing w:before="100" w:beforeAutospacing="1" w:after="100" w:afterAutospacing="1" w:line="240" w:lineRule="auto"/>
         <w:rPr>
           <w:rFonts w:ascii="Times New Roman" w:eastAsia="Times New Roman" w:hAnsi="Times New Roman" w:cs="Times New Roman"/>
-          <w:sz w:val="24"/>
-          <w:szCs w:val="24"/>
+          <w:sz w:val="26"/>
+          <w:szCs w:val="26"/>
         </w:rPr>
       </w:pPr>
       <w:r>
@@ -2877,8 +2879,8 @@
           <w:rFonts w:ascii="Times New Roman" w:eastAsia="Times New Roman" w:hAnsi="Times New Roman" w:cs="Times New Roman"/>
           <w:b/>
           <w:bCs/>
-          <w:sz w:val="24"/>
-          <w:szCs w:val="24"/>
+          <w:sz w:val="26"/>
+          <w:szCs w:val="26"/>
         </w:rPr>
         <w:t>BaseBag:</w:t>
       </w:r>
@@ -2892,79 +2894,79 @@
         <w:spacing w:before="100" w:beforeAutospacing="1" w:after="100" w:afterAutospacing="1" w:line="240" w:lineRule="auto"/>
         <w:rPr>
           <w:rFonts w:ascii="Times New Roman" w:eastAsia="Times New Roman" w:hAnsi="Times New Roman" w:cs="Times New Roman"/>
-          <w:sz w:val="24"/>
-          <w:szCs w:val="24"/>
-        </w:rPr>
-      </w:pPr>
-      <w:r>
-        <w:rPr>
-          <w:rFonts w:ascii="Times New Roman" w:eastAsia="Times New Roman" w:hAnsi="Times New Roman" w:cs="Times New Roman"/>
-          <w:sz w:val="24"/>
-          <w:szCs w:val="24"/>
+          <w:sz w:val="26"/>
+          <w:szCs w:val="26"/>
+        </w:rPr>
+      </w:pPr>
+      <w:r>
+        <w:rPr>
+          <w:rFonts w:ascii="Times New Roman" w:eastAsia="Times New Roman" w:hAnsi="Times New Roman" w:cs="Times New Roman"/>
+          <w:sz w:val="26"/>
+          <w:szCs w:val="26"/>
         </w:rPr>
         <w:t xml:space="preserve">Cung cấp các phương thức: </w:t>
       </w:r>
       <w:r>
         <w:rPr>
           <w:rFonts w:ascii="Courier New" w:eastAsia="Times New Roman" w:hAnsi="Courier New" w:cs="Courier New"/>
-          <w:sz w:val="20"/>
-          <w:szCs w:val="20"/>
+          <w:sz w:val="26"/>
+          <w:szCs w:val="26"/>
         </w:rPr>
         <w:t>insert(BaseItem*)</w:t>
       </w:r>
       <w:r>
         <w:rPr>
           <w:rFonts w:ascii="Times New Roman" w:eastAsia="Times New Roman" w:hAnsi="Times New Roman" w:cs="Times New Roman"/>
-          <w:sz w:val="24"/>
-          <w:szCs w:val="24"/>
+          <w:sz w:val="26"/>
+          <w:szCs w:val="26"/>
         </w:rPr>
         <w:t xml:space="preserve">, </w:t>
       </w:r>
       <w:r>
         <w:rPr>
           <w:rFonts w:ascii="Courier New" w:eastAsia="Times New Roman" w:hAnsi="Courier New" w:cs="Courier New"/>
-          <w:sz w:val="20"/>
-          <w:szCs w:val="20"/>
+          <w:sz w:val="26"/>
+          <w:szCs w:val="26"/>
         </w:rPr>
         <w:t>get()</w:t>
       </w:r>
       <w:r>
         <w:rPr>
           <w:rFonts w:ascii="Times New Roman" w:eastAsia="Times New Roman" w:hAnsi="Times New Roman" w:cs="Times New Roman"/>
-          <w:sz w:val="24"/>
-          <w:szCs w:val="24"/>
+          <w:sz w:val="26"/>
+          <w:szCs w:val="26"/>
         </w:rPr>
         <w:t xml:space="preserve">, </w:t>
       </w:r>
       <w:r>
         <w:rPr>
           <w:rFonts w:ascii="Courier New" w:eastAsia="Times New Roman" w:hAnsi="Courier New" w:cs="Courier New"/>
-          <w:sz w:val="20"/>
-          <w:szCs w:val="20"/>
+          <w:sz w:val="26"/>
+          <w:szCs w:val="26"/>
         </w:rPr>
         <w:t>get(ItemType)</w:t>
       </w:r>
       <w:r>
         <w:rPr>
           <w:rFonts w:ascii="Times New Roman" w:eastAsia="Times New Roman" w:hAnsi="Times New Roman" w:cs="Times New Roman"/>
-          <w:sz w:val="24"/>
-          <w:szCs w:val="24"/>
+          <w:sz w:val="26"/>
+          <w:szCs w:val="26"/>
         </w:rPr>
         <w:t xml:space="preserve">, và </w:t>
       </w:r>
       <w:r>
         <w:rPr>
           <w:rFonts w:ascii="Courier New" w:eastAsia="Times New Roman" w:hAnsi="Courier New" w:cs="Courier New"/>
-          <w:sz w:val="20"/>
-          <w:szCs w:val="20"/>
+          <w:sz w:val="26"/>
+          <w:szCs w:val="26"/>
         </w:rPr>
         <w:t>str()</w:t>
       </w:r>
       <w:r>
         <w:rPr>
           <w:rFonts w:ascii="Times New Roman" w:eastAsia="Times New Roman" w:hAnsi="Times New Roman" w:cs="Times New Roman"/>
-          <w:sz w:val="24"/>
-          <w:szCs w:val="24"/>
+          <w:sz w:val="26"/>
+          <w:szCs w:val="26"/>
         </w:rPr>
         <w:t xml:space="preserve"> hiển thị danh sách các vật phẩm theo thứ tự từ đầu đến cuối.</w:t>
       </w:r>
@@ -2978,8 +2980,8 @@
         <w:spacing w:before="100" w:beforeAutospacing="1" w:after="100" w:afterAutospacing="1" w:line="240" w:lineRule="auto"/>
         <w:rPr>
           <w:rFonts w:ascii="Times New Roman" w:eastAsia="Times New Roman" w:hAnsi="Times New Roman" w:cs="Times New Roman"/>
-          <w:sz w:val="24"/>
-          <w:szCs w:val="24"/>
+          <w:sz w:val="26"/>
+          <w:szCs w:val="26"/>
         </w:rPr>
       </w:pPr>
       <w:r>
@@ -2987,8 +2989,8 @@
           <w:rFonts w:ascii="Times New Roman" w:eastAsia="Times New Roman" w:hAnsi="Times New Roman" w:cs="Times New Roman"/>
           <w:b/>
           <w:bCs/>
-          <w:sz w:val="24"/>
-          <w:szCs w:val="24"/>
+          <w:sz w:val="26"/>
+          <w:szCs w:val="26"/>
         </w:rPr>
         <w:t>SherlockBag &amp; WatsonBag:</w:t>
       </w:r>
@@ -3002,16 +3004,17 @@
         <w:spacing w:before="100" w:beforeAutospacing="1" w:after="100" w:afterAutospacing="1" w:line="240" w:lineRule="auto"/>
         <w:rPr>
           <w:rFonts w:ascii="Times New Roman" w:eastAsia="Times New Roman" w:hAnsi="Times New Roman" w:cs="Times New Roman"/>
-          <w:sz w:val="24"/>
-          <w:szCs w:val="24"/>
-        </w:rPr>
-      </w:pPr>
-      <w:r>
-        <w:rPr>
-          <w:rFonts w:ascii="Times New Roman" w:eastAsia="Times New Roman" w:hAnsi="Times New Roman" w:cs="Times New Roman"/>
-          <w:sz w:val="24"/>
-          <w:szCs w:val="24"/>
-        </w:rPr>
+          <w:sz w:val="26"/>
+          <w:szCs w:val="26"/>
+        </w:rPr>
+      </w:pPr>
+      <w:r>
+        <w:rPr>
+          <w:rFonts w:ascii="Times New Roman" w:eastAsia="Times New Roman" w:hAnsi="Times New Roman" w:cs="Times New Roman"/>
+          <w:sz w:val="26"/>
+          <w:szCs w:val="26"/>
+        </w:rPr>
+        <w:lastRenderedPageBreak/>
         <w:t>Mỗi túi có số lượng vật phẩm tối đa khác nhau (13 cho Sherlock, 15 cho Watson);</w:t>
       </w:r>
     </w:p>
@@ -3024,15 +3027,15 @@
         <w:spacing w:before="100" w:beforeAutospacing="1" w:after="100" w:afterAutospacing="1" w:line="240" w:lineRule="auto"/>
         <w:rPr>
           <w:rFonts w:ascii="Times New Roman" w:eastAsia="Times New Roman" w:hAnsi="Times New Roman" w:cs="Times New Roman"/>
-          <w:sz w:val="24"/>
-          <w:szCs w:val="24"/>
-        </w:rPr>
-      </w:pPr>
-      <w:r>
-        <w:rPr>
-          <w:rFonts w:ascii="Times New Roman" w:eastAsia="Times New Roman" w:hAnsi="Times New Roman" w:cs="Times New Roman"/>
-          <w:sz w:val="24"/>
-          <w:szCs w:val="24"/>
+          <w:sz w:val="26"/>
+          <w:szCs w:val="26"/>
+        </w:rPr>
+      </w:pPr>
+      <w:r>
+        <w:rPr>
+          <w:rFonts w:ascii="Times New Roman" w:eastAsia="Times New Roman" w:hAnsi="Times New Roman" w:cs="Times New Roman"/>
+          <w:sz w:val="26"/>
+          <w:szCs w:val="26"/>
         </w:rPr>
         <w:t>Cơ chế trao đổi vật phẩm khi Sherlock và Watson gặp nhau:</w:t>
       </w:r>
@@ -3046,15 +3049,15 @@
         <w:spacing w:before="100" w:beforeAutospacing="1" w:after="100" w:afterAutospacing="1" w:line="240" w:lineRule="auto"/>
         <w:rPr>
           <w:rFonts w:ascii="Times New Roman" w:eastAsia="Times New Roman" w:hAnsi="Times New Roman" w:cs="Times New Roman"/>
-          <w:sz w:val="24"/>
-          <w:szCs w:val="24"/>
-        </w:rPr>
-      </w:pPr>
-      <w:r>
-        <w:rPr>
-          <w:rFonts w:ascii="Times New Roman" w:eastAsia="Times New Roman" w:hAnsi="Times New Roman" w:cs="Times New Roman"/>
-          <w:sz w:val="24"/>
-          <w:szCs w:val="24"/>
+          <w:sz w:val="26"/>
+          <w:szCs w:val="26"/>
+        </w:rPr>
+      </w:pPr>
+      <w:r>
+        <w:rPr>
+          <w:rFonts w:ascii="Times New Roman" w:eastAsia="Times New Roman" w:hAnsi="Times New Roman" w:cs="Times New Roman"/>
+          <w:sz w:val="26"/>
+          <w:szCs w:val="26"/>
         </w:rPr>
         <w:t>Sherlock trao PassingCard, Watson trao ExcemptionCard (nếu có nhiều, trao tất cả theo thứ tự từ đầu đến cuối).</w:t>
       </w:r>
@@ -3065,16 +3068,16 @@
         <w:rPr>
           <w:rFonts w:ascii="Times New Roman" w:eastAsia="Times New Roman" w:hAnsi="Times New Roman" w:cs="Times New Roman"/>
           <w:b/>
-          <w:sz w:val="24"/>
-          <w:szCs w:val="24"/>
+          <w:sz w:val="26"/>
+          <w:szCs w:val="26"/>
         </w:rPr>
       </w:pPr>
       <w:r>
         <w:rPr>
           <w:rFonts w:ascii="Times New Roman" w:eastAsia="Times New Roman" w:hAnsi="Times New Roman" w:cs="Times New Roman"/>
           <w:b/>
-          <w:sz w:val="24"/>
-          <w:szCs w:val="24"/>
+          <w:sz w:val="26"/>
+          <w:szCs w:val="26"/>
         </w:rPr>
         <w:t>* Chi tiết về các vật phẩm:</w:t>
       </w:r>
@@ -3092,9 +3095,9 @@
         <w:tblLook w:val="04A0" w:firstRow="1" w:lastRow="0" w:firstColumn="1" w:lastColumn="0" w:noHBand="0" w:noVBand="1"/>
       </w:tblPr>
       <w:tblGrid>
-        <w:gridCol w:w="1855"/>
-        <w:gridCol w:w="5669"/>
-        <w:gridCol w:w="1870"/>
+        <w:gridCol w:w="2002"/>
+        <w:gridCol w:w="5441"/>
+        <w:gridCol w:w="1951"/>
       </w:tblGrid>
       <w:tr>
         <w:trPr>
@@ -3121,8 +3124,8 @@
                 <w:rFonts w:ascii="Times New Roman" w:eastAsia="Times New Roman" w:hAnsi="Times New Roman" w:cs="Times New Roman"/>
                 <w:b/>
                 <w:bCs/>
-                <w:sz w:val="24"/>
-                <w:szCs w:val="24"/>
+                <w:sz w:val="26"/>
+                <w:szCs w:val="26"/>
               </w:rPr>
             </w:pPr>
             <w:r>
@@ -3130,8 +3133,8 @@
                 <w:rFonts w:ascii="Times New Roman" w:eastAsia="Times New Roman" w:hAnsi="Times New Roman" w:cs="Times New Roman"/>
                 <w:b/>
                 <w:bCs/>
-                <w:sz w:val="24"/>
-                <w:szCs w:val="24"/>
+                <w:sz w:val="26"/>
+                <w:szCs w:val="26"/>
               </w:rPr>
               <w:t>Vật phẩm</w:t>
             </w:r>
@@ -3157,8 +3160,8 @@
                 <w:rFonts w:ascii="Times New Roman" w:eastAsia="Times New Roman" w:hAnsi="Times New Roman" w:cs="Times New Roman"/>
                 <w:b/>
                 <w:bCs/>
-                <w:sz w:val="24"/>
-                <w:szCs w:val="24"/>
+                <w:sz w:val="26"/>
+                <w:szCs w:val="26"/>
               </w:rPr>
             </w:pPr>
             <w:r>
@@ -3166,8 +3169,8 @@
                 <w:rFonts w:ascii="Times New Roman" w:eastAsia="Times New Roman" w:hAnsi="Times New Roman" w:cs="Times New Roman"/>
                 <w:b/>
                 <w:bCs/>
-                <w:sz w:val="24"/>
-                <w:szCs w:val="24"/>
+                <w:sz w:val="26"/>
+                <w:szCs w:val="26"/>
               </w:rPr>
               <w:t>Tác dụng</w:t>
             </w:r>
@@ -3193,8 +3196,8 @@
                 <w:rFonts w:ascii="Times New Roman" w:eastAsia="Times New Roman" w:hAnsi="Times New Roman" w:cs="Times New Roman"/>
                 <w:b/>
                 <w:bCs/>
-                <w:sz w:val="24"/>
-                <w:szCs w:val="24"/>
+                <w:sz w:val="26"/>
+                <w:szCs w:val="26"/>
               </w:rPr>
             </w:pPr>
             <w:r>
@@ -3202,8 +3205,8 @@
                 <w:rFonts w:ascii="Times New Roman" w:eastAsia="Times New Roman" w:hAnsi="Times New Roman" w:cs="Times New Roman"/>
                 <w:b/>
                 <w:bCs/>
-                <w:sz w:val="24"/>
-                <w:szCs w:val="24"/>
+                <w:sz w:val="26"/>
+                <w:szCs w:val="26"/>
               </w:rPr>
               <w:t>Điều kiện sử dụng</w:t>
             </w:r>
@@ -3231,8 +3234,8 @@
               <w:spacing w:after="0" w:line="240" w:lineRule="auto"/>
               <w:rPr>
                 <w:rFonts w:ascii="Times New Roman" w:eastAsia="Times New Roman" w:hAnsi="Times New Roman" w:cs="Times New Roman"/>
-                <w:sz w:val="24"/>
-                <w:szCs w:val="24"/>
+                <w:sz w:val="26"/>
+                <w:szCs w:val="26"/>
               </w:rPr>
             </w:pPr>
             <w:r>
@@ -3240,8 +3243,8 @@
                 <w:rFonts w:ascii="Times New Roman" w:eastAsia="Times New Roman" w:hAnsi="Times New Roman" w:cs="Times New Roman"/>
                 <w:b/>
                 <w:bCs/>
-                <w:sz w:val="24"/>
-                <w:szCs w:val="24"/>
+                <w:sz w:val="26"/>
+                <w:szCs w:val="26"/>
               </w:rPr>
               <w:t>MagicBook</w:t>
             </w:r>
@@ -3264,15 +3267,15 @@
               <w:spacing w:after="0" w:line="240" w:lineRule="auto"/>
               <w:rPr>
                 <w:rFonts w:ascii="Times New Roman" w:eastAsia="Times New Roman" w:hAnsi="Times New Roman" w:cs="Times New Roman"/>
-                <w:sz w:val="24"/>
-                <w:szCs w:val="24"/>
+                <w:sz w:val="26"/>
+                <w:szCs w:val="26"/>
               </w:rPr>
             </w:pPr>
             <w:r>
               <w:rPr>
                 <w:rFonts w:ascii="Times New Roman" w:eastAsia="Times New Roman" w:hAnsi="Times New Roman" w:cs="Times New Roman"/>
-                <w:sz w:val="24"/>
-                <w:szCs w:val="24"/>
+                <w:sz w:val="26"/>
+                <w:szCs w:val="26"/>
               </w:rPr>
               <w:t>Chứa kiến thức ma thuật cổ đại giúp Sherlock và Watson tăng cường kiến thức, kinh nghiệm và trải nghiệm cho họ một cách nhanh chóng nên dễ dàng hồi phục exp tăng thêm 25% khi sử dụng.</w:t>
             </w:r>
@@ -3295,15 +3298,15 @@
               <w:spacing w:after="0" w:line="240" w:lineRule="auto"/>
               <w:rPr>
                 <w:rFonts w:ascii="Times New Roman" w:eastAsia="Times New Roman" w:hAnsi="Times New Roman" w:cs="Times New Roman"/>
-                <w:sz w:val="24"/>
-                <w:szCs w:val="24"/>
+                <w:sz w:val="26"/>
+                <w:szCs w:val="26"/>
               </w:rPr>
             </w:pPr>
             <w:r>
               <w:rPr>
                 <w:rFonts w:ascii="Courier New" w:eastAsia="Times New Roman" w:hAnsi="Courier New" w:cs="Courier New"/>
-                <w:sz w:val="20"/>
-                <w:szCs w:val="20"/>
+                <w:sz w:val="26"/>
+                <w:szCs w:val="26"/>
               </w:rPr>
               <w:t>exp ≤ 350</w:t>
             </w:r>
@@ -3331,8 +3334,8 @@
               <w:spacing w:after="0" w:line="240" w:lineRule="auto"/>
               <w:rPr>
                 <w:rFonts w:ascii="Times New Roman" w:eastAsia="Times New Roman" w:hAnsi="Times New Roman" w:cs="Times New Roman"/>
-                <w:sz w:val="24"/>
-                <w:szCs w:val="24"/>
+                <w:sz w:val="26"/>
+                <w:szCs w:val="26"/>
               </w:rPr>
             </w:pPr>
             <w:r>
@@ -3340,8 +3343,8 @@
                 <w:rFonts w:ascii="Times New Roman" w:eastAsia="Times New Roman" w:hAnsi="Times New Roman" w:cs="Times New Roman"/>
                 <w:b/>
                 <w:bCs/>
-                <w:sz w:val="24"/>
-                <w:szCs w:val="24"/>
+                <w:sz w:val="26"/>
+                <w:szCs w:val="26"/>
               </w:rPr>
               <w:t>EnergyDrink</w:t>
             </w:r>
@@ -3364,15 +3367,15 @@
               <w:spacing w:after="0" w:line="240" w:lineRule="auto"/>
               <w:rPr>
                 <w:rFonts w:ascii="Times New Roman" w:eastAsia="Times New Roman" w:hAnsi="Times New Roman" w:cs="Times New Roman"/>
-                <w:sz w:val="24"/>
-                <w:szCs w:val="24"/>
+                <w:sz w:val="26"/>
+                <w:szCs w:val="26"/>
               </w:rPr>
             </w:pPr>
             <w:r>
               <w:rPr>
                 <w:rFonts w:ascii="Times New Roman" w:eastAsia="Times New Roman" w:hAnsi="Times New Roman" w:cs="Times New Roman"/>
-                <w:sz w:val="24"/>
-                <w:szCs w:val="24"/>
+                <w:sz w:val="26"/>
+                <w:szCs w:val="26"/>
               </w:rPr>
               <w:t>Nước tăng lực khi được sử dụng sẽ giúp nhân vật hồi phục hp tăng thêm 20% khi sử dụng.</w:t>
             </w:r>
@@ -3395,15 +3398,15 @@
               <w:spacing w:after="0" w:line="240" w:lineRule="auto"/>
               <w:rPr>
                 <w:rFonts w:ascii="Times New Roman" w:eastAsia="Times New Roman" w:hAnsi="Times New Roman" w:cs="Times New Roman"/>
-                <w:sz w:val="24"/>
-                <w:szCs w:val="24"/>
+                <w:sz w:val="26"/>
+                <w:szCs w:val="26"/>
               </w:rPr>
             </w:pPr>
             <w:r>
               <w:rPr>
                 <w:rFonts w:ascii="Courier New" w:eastAsia="Times New Roman" w:hAnsi="Courier New" w:cs="Courier New"/>
-                <w:sz w:val="20"/>
-                <w:szCs w:val="20"/>
+                <w:sz w:val="26"/>
+                <w:szCs w:val="26"/>
               </w:rPr>
               <w:t>hp ≤ 100</w:t>
             </w:r>
@@ -3431,8 +3434,8 @@
               <w:spacing w:after="0" w:line="240" w:lineRule="auto"/>
               <w:rPr>
                 <w:rFonts w:ascii="Times New Roman" w:eastAsia="Times New Roman" w:hAnsi="Times New Roman" w:cs="Times New Roman"/>
-                <w:sz w:val="24"/>
-                <w:szCs w:val="24"/>
+                <w:sz w:val="26"/>
+                <w:szCs w:val="26"/>
               </w:rPr>
             </w:pPr>
             <w:r>
@@ -3440,8 +3443,8 @@
                 <w:rFonts w:ascii="Times New Roman" w:eastAsia="Times New Roman" w:hAnsi="Times New Roman" w:cs="Times New Roman"/>
                 <w:b/>
                 <w:bCs/>
-                <w:sz w:val="24"/>
-                <w:szCs w:val="24"/>
+                <w:sz w:val="26"/>
+                <w:szCs w:val="26"/>
               </w:rPr>
               <w:t>FirstAid</w:t>
             </w:r>
@@ -3464,15 +3467,15 @@
               <w:spacing w:after="0" w:line="240" w:lineRule="auto"/>
               <w:rPr>
                 <w:rFonts w:ascii="Times New Roman" w:eastAsia="Times New Roman" w:hAnsi="Times New Roman" w:cs="Times New Roman"/>
-                <w:sz w:val="24"/>
-                <w:szCs w:val="24"/>
+                <w:sz w:val="26"/>
+                <w:szCs w:val="26"/>
               </w:rPr>
             </w:pPr>
             <w:r>
               <w:rPr>
                 <w:rFonts w:ascii="Times New Roman" w:eastAsia="Times New Roman" w:hAnsi="Times New Roman" w:cs="Times New Roman"/>
-                <w:sz w:val="24"/>
-                <w:szCs w:val="24"/>
+                <w:sz w:val="26"/>
+                <w:szCs w:val="26"/>
               </w:rPr>
               <w:t>Túi đồ cứu thương khi sử dụng sẽ giúp nhân vật hồi phục hp tăng thêm 50% khi sử dụng.</w:t>
             </w:r>
@@ -3495,23 +3498,23 @@
               <w:spacing w:after="0" w:line="240" w:lineRule="auto"/>
               <w:rPr>
                 <w:rFonts w:ascii="Times New Roman" w:eastAsia="Times New Roman" w:hAnsi="Times New Roman" w:cs="Times New Roman"/>
-                <w:sz w:val="24"/>
-                <w:szCs w:val="24"/>
+                <w:sz w:val="26"/>
+                <w:szCs w:val="26"/>
               </w:rPr>
             </w:pPr>
             <w:r>
               <w:rPr>
                 <w:rFonts w:ascii="Courier New" w:eastAsia="Times New Roman" w:hAnsi="Courier New" w:cs="Courier New"/>
-                <w:sz w:val="20"/>
-                <w:szCs w:val="20"/>
+                <w:sz w:val="26"/>
+                <w:szCs w:val="26"/>
               </w:rPr>
               <w:t>hp ≤ 100</w:t>
             </w:r>
             <w:r>
               <w:rPr>
                 <w:rFonts w:ascii="Times New Roman" w:eastAsia="Times New Roman" w:hAnsi="Times New Roman" w:cs="Times New Roman"/>
-                <w:sz w:val="24"/>
-                <w:szCs w:val="24"/>
+                <w:sz w:val="26"/>
+                <w:szCs w:val="26"/>
               </w:rPr>
               <w:t xml:space="preserve"> </w:t>
             </w:r>
@@ -3520,24 +3523,24 @@
                 <w:rFonts w:ascii="Times New Roman" w:eastAsia="Times New Roman" w:hAnsi="Times New Roman" w:cs="Times New Roman"/>
                 <w:b/>
                 <w:bCs/>
-                <w:sz w:val="24"/>
-                <w:szCs w:val="24"/>
+                <w:sz w:val="26"/>
+                <w:szCs w:val="26"/>
               </w:rPr>
               <w:t>hoặc</w:t>
             </w:r>
             <w:r>
               <w:rPr>
                 <w:rFonts w:ascii="Times New Roman" w:eastAsia="Times New Roman" w:hAnsi="Times New Roman" w:cs="Times New Roman"/>
-                <w:sz w:val="24"/>
-                <w:szCs w:val="24"/>
+                <w:sz w:val="26"/>
+                <w:szCs w:val="26"/>
               </w:rPr>
               <w:t xml:space="preserve"> </w:t>
             </w:r>
             <w:r>
               <w:rPr>
                 <w:rFonts w:ascii="Courier New" w:eastAsia="Times New Roman" w:hAnsi="Courier New" w:cs="Courier New"/>
-                <w:sz w:val="20"/>
-                <w:szCs w:val="20"/>
+                <w:sz w:val="26"/>
+                <w:szCs w:val="26"/>
               </w:rPr>
               <w:t>exp ≤ 350</w:t>
             </w:r>
@@ -3565,8 +3568,8 @@
               <w:spacing w:after="0" w:line="240" w:lineRule="auto"/>
               <w:rPr>
                 <w:rFonts w:ascii="Times New Roman" w:eastAsia="Times New Roman" w:hAnsi="Times New Roman" w:cs="Times New Roman"/>
-                <w:sz w:val="24"/>
-                <w:szCs w:val="24"/>
+                <w:sz w:val="26"/>
+                <w:szCs w:val="26"/>
               </w:rPr>
             </w:pPr>
             <w:r>
@@ -3574,10 +3577,9 @@
                 <w:rFonts w:ascii="Times New Roman" w:eastAsia="Times New Roman" w:hAnsi="Times New Roman" w:cs="Times New Roman"/>
                 <w:b/>
                 <w:bCs/>
-                <w:sz w:val="24"/>
-                <w:szCs w:val="24"/>
+                <w:sz w:val="26"/>
+                <w:szCs w:val="26"/>
               </w:rPr>
-              <w:lastRenderedPageBreak/>
               <w:t>ExcemptionCard</w:t>
             </w:r>
           </w:p>
@@ -3599,15 +3601,15 @@
               <w:spacing w:after="0" w:line="240" w:lineRule="auto"/>
               <w:rPr>
                 <w:rFonts w:ascii="Times New Roman" w:eastAsia="Times New Roman" w:hAnsi="Times New Roman" w:cs="Times New Roman"/>
-                <w:sz w:val="24"/>
-                <w:szCs w:val="24"/>
+                <w:sz w:val="26"/>
+                <w:szCs w:val="26"/>
               </w:rPr>
             </w:pPr>
             <w:r>
               <w:rPr>
                 <w:rFonts w:ascii="Times New Roman" w:eastAsia="Times New Roman" w:hAnsi="Times New Roman" w:cs="Times New Roman"/>
-                <w:sz w:val="24"/>
-                <w:szCs w:val="24"/>
+                <w:sz w:val="26"/>
+                <w:szCs w:val="26"/>
               </w:rPr>
               <w:t>Thẻ miễn trừ ảnh hưởng có tác dụng giúp nhân vật miễn trừ hp, exp khi không vượt qua các thử thách tại một vị trí đi đến.</w:t>
             </w:r>
@@ -3630,15 +3632,15 @@
               <w:spacing w:after="0" w:line="240" w:lineRule="auto"/>
               <w:rPr>
                 <w:rFonts w:ascii="Times New Roman" w:eastAsia="Times New Roman" w:hAnsi="Times New Roman" w:cs="Times New Roman"/>
-                <w:sz w:val="24"/>
-                <w:szCs w:val="24"/>
+                <w:sz w:val="26"/>
+                <w:szCs w:val="26"/>
               </w:rPr>
             </w:pPr>
             <w:r>
               <w:rPr>
                 <w:rFonts w:ascii="Times New Roman" w:eastAsia="Times New Roman" w:hAnsi="Times New Roman" w:cs="Times New Roman"/>
-                <w:sz w:val="24"/>
-                <w:szCs w:val="24"/>
+                <w:sz w:val="26"/>
+                <w:szCs w:val="26"/>
               </w:rPr>
               <w:t xml:space="preserve">Chỉ có </w:t>
             </w:r>
@@ -3647,16 +3649,16 @@
                 <w:rFonts w:ascii="Times New Roman" w:eastAsia="Times New Roman" w:hAnsi="Times New Roman" w:cs="Times New Roman"/>
                 <w:b/>
                 <w:bCs/>
-                <w:sz w:val="24"/>
-                <w:szCs w:val="24"/>
+                <w:sz w:val="26"/>
+                <w:szCs w:val="26"/>
               </w:rPr>
               <w:t>Sherlock</w:t>
             </w:r>
             <w:r>
               <w:rPr>
                 <w:rFonts w:ascii="Times New Roman" w:eastAsia="Times New Roman" w:hAnsi="Times New Roman" w:cs="Times New Roman"/>
-                <w:sz w:val="24"/>
-                <w:szCs w:val="24"/>
+                <w:sz w:val="26"/>
+                <w:szCs w:val="26"/>
               </w:rPr>
               <w:t xml:space="preserve"> sử dụng được thẻ này </w:t>
             </w:r>
@@ -3665,16 +3667,16 @@
                 <w:rFonts w:ascii="Times New Roman" w:eastAsia="Times New Roman" w:hAnsi="Times New Roman" w:cs="Times New Roman"/>
                 <w:b/>
                 <w:bCs/>
-                <w:sz w:val="24"/>
-                <w:szCs w:val="24"/>
+                <w:sz w:val="26"/>
+                <w:szCs w:val="26"/>
               </w:rPr>
               <w:t>và</w:t>
             </w:r>
             <w:r>
               <w:rPr>
                 <w:rFonts w:ascii="Times New Roman" w:eastAsia="Times New Roman" w:hAnsi="Times New Roman" w:cs="Times New Roman"/>
-                <w:sz w:val="24"/>
-                <w:szCs w:val="24"/>
+                <w:sz w:val="26"/>
+                <w:szCs w:val="26"/>
               </w:rPr>
               <w:t xml:space="preserve"> khi </w:t>
             </w:r>
@@ -3683,16 +3685,16 @@
                 <w:rFonts w:ascii="Times New Roman" w:eastAsia="Times New Roman" w:hAnsi="Times New Roman" w:cs="Times New Roman"/>
                 <w:b/>
                 <w:bCs/>
-                <w:sz w:val="24"/>
-                <w:szCs w:val="24"/>
+                <w:sz w:val="26"/>
+                <w:szCs w:val="26"/>
               </w:rPr>
               <w:t>hp của Sherlock</w:t>
             </w:r>
             <w:r>
               <w:rPr>
                 <w:rFonts w:ascii="Times New Roman" w:eastAsia="Times New Roman" w:hAnsi="Times New Roman" w:cs="Times New Roman"/>
-                <w:sz w:val="24"/>
-                <w:szCs w:val="24"/>
+                <w:sz w:val="26"/>
+                <w:szCs w:val="26"/>
               </w:rPr>
               <w:t xml:space="preserve"> là </w:t>
             </w:r>
@@ -3701,8 +3703,8 @@
                 <w:rFonts w:ascii="Times New Roman" w:eastAsia="Times New Roman" w:hAnsi="Times New Roman" w:cs="Times New Roman"/>
                 <w:b/>
                 <w:bCs/>
-                <w:sz w:val="24"/>
-                <w:szCs w:val="24"/>
+                <w:sz w:val="26"/>
+                <w:szCs w:val="26"/>
               </w:rPr>
               <w:t>số lẻ</w:t>
             </w:r>
@@ -3730,8 +3732,8 @@
               <w:spacing w:after="0" w:line="240" w:lineRule="auto"/>
               <w:rPr>
                 <w:rFonts w:ascii="Times New Roman" w:eastAsia="Times New Roman" w:hAnsi="Times New Roman" w:cs="Times New Roman"/>
-                <w:sz w:val="24"/>
-                <w:szCs w:val="24"/>
+                <w:sz w:val="26"/>
+                <w:szCs w:val="26"/>
               </w:rPr>
             </w:pPr>
             <w:r>
@@ -3739,8 +3741,8 @@
                 <w:rFonts w:ascii="Times New Roman" w:eastAsia="Times New Roman" w:hAnsi="Times New Roman" w:cs="Times New Roman"/>
                 <w:b/>
                 <w:bCs/>
-                <w:sz w:val="24"/>
-                <w:szCs w:val="24"/>
+                <w:sz w:val="26"/>
+                <w:szCs w:val="26"/>
               </w:rPr>
               <w:t>PassingCard</w:t>
             </w:r>
@@ -3763,15 +3765,15 @@
               <w:spacing w:after="0" w:line="240" w:lineRule="auto"/>
               <w:rPr>
                 <w:rFonts w:ascii="Times New Roman" w:eastAsia="Times New Roman" w:hAnsi="Times New Roman" w:cs="Times New Roman"/>
-                <w:sz w:val="24"/>
-                <w:szCs w:val="24"/>
+                <w:sz w:val="26"/>
+                <w:szCs w:val="26"/>
               </w:rPr>
             </w:pPr>
             <w:r>
               <w:rPr>
                 <w:rFonts w:ascii="Times New Roman" w:eastAsia="Times New Roman" w:hAnsi="Times New Roman" w:cs="Times New Roman"/>
-                <w:sz w:val="24"/>
-                <w:szCs w:val="24"/>
+                <w:sz w:val="26"/>
+                <w:szCs w:val="26"/>
               </w:rPr>
               <w:t xml:space="preserve">Khi sử dụng thẻ PassingCard để thực hiện thử thách, nhân vật không cần thực hiện thử thách tại một vị trí đi đến. Thẻ có một thuộc tính là </w:t>
             </w:r>
@@ -3780,32 +3782,32 @@
                 <w:rFonts w:ascii="Times New Roman" w:eastAsia="Times New Roman" w:hAnsi="Times New Roman" w:cs="Times New Roman"/>
                 <w:b/>
                 <w:bCs/>
-                <w:sz w:val="24"/>
-                <w:szCs w:val="24"/>
+                <w:sz w:val="26"/>
+                <w:szCs w:val="26"/>
               </w:rPr>
               <w:t>challenge</w:t>
             </w:r>
             <w:r>
               <w:rPr>
                 <w:rFonts w:ascii="Times New Roman" w:eastAsia="Times New Roman" w:hAnsi="Times New Roman" w:cs="Times New Roman"/>
-                <w:sz w:val="24"/>
-                <w:szCs w:val="24"/>
+                <w:sz w:val="26"/>
+                <w:szCs w:val="26"/>
               </w:rPr>
               <w:t xml:space="preserve"> (kiểu chuỗi) là tên của một thử thách (ví dụ “RobotS” là thẻ để vượt qua thử thách RobotS). Nếu loại của thẻ là “all”, thẻ có thể sử dụng cho bất kỳ loại thử thách nào mà không cần quan tâm thử thách gặp phải. Nếu không, khi sử dụng phương thức </w:t>
             </w:r>
             <w:r>
               <w:rPr>
                 <w:rFonts w:ascii="Courier New" w:eastAsia="Times New Roman" w:hAnsi="Courier New" w:cs="Courier New"/>
-                <w:sz w:val="20"/>
-                <w:szCs w:val="20"/>
+                <w:sz w:val="26"/>
+                <w:szCs w:val="26"/>
               </w:rPr>
               <w:t>use</w:t>
             </w:r>
             <w:r>
               <w:rPr>
                 <w:rFonts w:ascii="Times New Roman" w:eastAsia="Times New Roman" w:hAnsi="Times New Roman" w:cs="Times New Roman"/>
-                <w:sz w:val="24"/>
-                <w:szCs w:val="24"/>
+                <w:sz w:val="26"/>
+                <w:szCs w:val="26"/>
               </w:rPr>
               <w:t xml:space="preserve">, cần kiểm tra loại thẻ có trùng với loại thử thách nhân vật gặp phải hay không. Nếu không trùng, nhân vật sẽ bị trừ </w:t>
             </w:r>
@@ -3814,16 +3816,16 @@
                 <w:rFonts w:ascii="Times New Roman" w:eastAsia="Times New Roman" w:hAnsi="Times New Roman" w:cs="Times New Roman"/>
                 <w:b/>
                 <w:bCs/>
-                <w:sz w:val="24"/>
-                <w:szCs w:val="24"/>
+                <w:sz w:val="26"/>
+                <w:szCs w:val="26"/>
               </w:rPr>
               <w:t>50 EXP</w:t>
             </w:r>
             <w:r>
               <w:rPr>
                 <w:rFonts w:ascii="Times New Roman" w:eastAsia="Times New Roman" w:hAnsi="Times New Roman" w:cs="Times New Roman"/>
-                <w:sz w:val="24"/>
-                <w:szCs w:val="24"/>
+                <w:sz w:val="26"/>
+                <w:szCs w:val="26"/>
               </w:rPr>
               <w:t xml:space="preserve"> dù tác dụng miễn trừ vẫn được áp dụng.</w:t>
             </w:r>
@@ -3846,15 +3848,15 @@
               <w:spacing w:after="0" w:line="240" w:lineRule="auto"/>
               <w:rPr>
                 <w:rFonts w:ascii="Times New Roman" w:eastAsia="Times New Roman" w:hAnsi="Times New Roman" w:cs="Times New Roman"/>
-                <w:sz w:val="24"/>
-                <w:szCs w:val="24"/>
+                <w:sz w:val="26"/>
+                <w:szCs w:val="26"/>
               </w:rPr>
             </w:pPr>
             <w:r>
               <w:rPr>
                 <w:rFonts w:ascii="Times New Roman" w:eastAsia="Times New Roman" w:hAnsi="Times New Roman" w:cs="Times New Roman"/>
-                <w:sz w:val="24"/>
-                <w:szCs w:val="24"/>
+                <w:sz w:val="26"/>
+                <w:szCs w:val="26"/>
               </w:rPr>
               <w:t xml:space="preserve">Chỉ có </w:t>
             </w:r>
@@ -3863,16 +3865,16 @@
                 <w:rFonts w:ascii="Times New Roman" w:eastAsia="Times New Roman" w:hAnsi="Times New Roman" w:cs="Times New Roman"/>
                 <w:b/>
                 <w:bCs/>
-                <w:sz w:val="24"/>
-                <w:szCs w:val="24"/>
+                <w:sz w:val="26"/>
+                <w:szCs w:val="26"/>
               </w:rPr>
               <w:t>Watson</w:t>
             </w:r>
             <w:r>
               <w:rPr>
                 <w:rFonts w:ascii="Times New Roman" w:eastAsia="Times New Roman" w:hAnsi="Times New Roman" w:cs="Times New Roman"/>
-                <w:sz w:val="24"/>
-                <w:szCs w:val="24"/>
+                <w:sz w:val="26"/>
+                <w:szCs w:val="26"/>
               </w:rPr>
               <w:t xml:space="preserve"> sử dụng được thẻ này </w:t>
             </w:r>
@@ -3881,16 +3883,16 @@
                 <w:rFonts w:ascii="Times New Roman" w:eastAsia="Times New Roman" w:hAnsi="Times New Roman" w:cs="Times New Roman"/>
                 <w:b/>
                 <w:bCs/>
-                <w:sz w:val="24"/>
-                <w:szCs w:val="24"/>
+                <w:sz w:val="26"/>
+                <w:szCs w:val="26"/>
               </w:rPr>
               <w:t>và</w:t>
             </w:r>
             <w:r>
               <w:rPr>
                 <w:rFonts w:ascii="Times New Roman" w:eastAsia="Times New Roman" w:hAnsi="Times New Roman" w:cs="Times New Roman"/>
-                <w:sz w:val="24"/>
-                <w:szCs w:val="24"/>
+                <w:sz w:val="26"/>
+                <w:szCs w:val="26"/>
               </w:rPr>
               <w:t xml:space="preserve"> khi </w:t>
             </w:r>
@@ -3899,16 +3901,16 @@
                 <w:rFonts w:ascii="Times New Roman" w:eastAsia="Times New Roman" w:hAnsi="Times New Roman" w:cs="Times New Roman"/>
                 <w:b/>
                 <w:bCs/>
-                <w:sz w:val="24"/>
-                <w:szCs w:val="24"/>
+                <w:sz w:val="26"/>
+                <w:szCs w:val="26"/>
               </w:rPr>
               <w:t>hp của Watson</w:t>
             </w:r>
             <w:r>
               <w:rPr>
                 <w:rFonts w:ascii="Times New Roman" w:eastAsia="Times New Roman" w:hAnsi="Times New Roman" w:cs="Times New Roman"/>
-                <w:sz w:val="24"/>
-                <w:szCs w:val="24"/>
+                <w:sz w:val="26"/>
+                <w:szCs w:val="26"/>
               </w:rPr>
               <w:t xml:space="preserve"> là </w:t>
             </w:r>
@@ -3917,8 +3919,8 @@
                 <w:rFonts w:ascii="Times New Roman" w:eastAsia="Times New Roman" w:hAnsi="Times New Roman" w:cs="Times New Roman"/>
                 <w:b/>
                 <w:bCs/>
-                <w:sz w:val="24"/>
-                <w:szCs w:val="24"/>
+                <w:sz w:val="26"/>
+                <w:szCs w:val="26"/>
               </w:rPr>
               <w:t>số chẵn</w:t>
             </w:r>
@@ -3931,8 +3933,8 @@
         <w:spacing w:before="100" w:beforeAutospacing="1" w:after="100" w:afterAutospacing="1" w:line="240" w:lineRule="auto"/>
         <w:rPr>
           <w:rFonts w:ascii="Times New Roman" w:eastAsia="Times New Roman" w:hAnsi="Times New Roman" w:cs="Times New Roman"/>
-          <w:sz w:val="24"/>
-          <w:szCs w:val="24"/>
+          <w:sz w:val="26"/>
+          <w:szCs w:val="26"/>
         </w:rPr>
       </w:pPr>
     </w:p>
@@ -3944,8 +3946,8 @@
           <w:rFonts w:ascii="Times New Roman" w:eastAsia="Times New Roman" w:hAnsi="Times New Roman" w:cs="Times New Roman"/>
           <w:b/>
           <w:bCs/>
-          <w:sz w:val="24"/>
-          <w:szCs w:val="24"/>
+          <w:sz w:val="26"/>
+          <w:szCs w:val="26"/>
         </w:rPr>
       </w:pPr>
       <w:r>
@@ -3953,8 +3955,8 @@
           <w:rFonts w:ascii="Times New Roman" w:eastAsia="Times New Roman" w:hAnsi="Times New Roman" w:cs="Times New Roman"/>
           <w:b/>
           <w:bCs/>
-          <w:sz w:val="24"/>
-          <w:szCs w:val="24"/>
+          <w:sz w:val="26"/>
+          <w:szCs w:val="26"/>
         </w:rPr>
         <w:t>3.10. Quá Trình Game – StudyInPinkProgram</w:t>
       </w:r>
@@ -3968,8 +3970,8 @@
         <w:spacing w:before="100" w:beforeAutospacing="1" w:after="100" w:afterAutospacing="1" w:line="240" w:lineRule="auto"/>
         <w:rPr>
           <w:rFonts w:ascii="Times New Roman" w:eastAsia="Times New Roman" w:hAnsi="Times New Roman" w:cs="Times New Roman"/>
-          <w:sz w:val="24"/>
-          <w:szCs w:val="24"/>
+          <w:sz w:val="26"/>
+          <w:szCs w:val="26"/>
         </w:rPr>
       </w:pPr>
       <w:r>
@@ -3977,8 +3979,8 @@
           <w:rFonts w:ascii="Times New Roman" w:eastAsia="Times New Roman" w:hAnsi="Times New Roman" w:cs="Times New Roman"/>
           <w:b/>
           <w:bCs/>
-          <w:sz w:val="24"/>
-          <w:szCs w:val="24"/>
+          <w:sz w:val="26"/>
+          <w:szCs w:val="26"/>
         </w:rPr>
         <w:t>Tích hợp các module:</w:t>
       </w:r>
@@ -3992,16 +3994,17 @@
         <w:spacing w:before="100" w:beforeAutospacing="1" w:after="100" w:afterAutospacing="1" w:line="240" w:lineRule="auto"/>
         <w:rPr>
           <w:rFonts w:ascii="Times New Roman" w:eastAsia="Times New Roman" w:hAnsi="Times New Roman" w:cs="Times New Roman"/>
-          <w:sz w:val="24"/>
-          <w:szCs w:val="24"/>
-        </w:rPr>
-      </w:pPr>
-      <w:r>
-        <w:rPr>
-          <w:rFonts w:ascii="Times New Roman" w:eastAsia="Times New Roman" w:hAnsi="Times New Roman" w:cs="Times New Roman"/>
-          <w:sz w:val="24"/>
-          <w:szCs w:val="24"/>
-        </w:rPr>
+          <w:sz w:val="26"/>
+          <w:szCs w:val="26"/>
+        </w:rPr>
+      </w:pPr>
+      <w:r>
+        <w:rPr>
+          <w:rFonts w:ascii="Times New Roman" w:eastAsia="Times New Roman" w:hAnsi="Times New Roman" w:cs="Times New Roman"/>
+          <w:sz w:val="26"/>
+          <w:szCs w:val="26"/>
+        </w:rPr>
+        <w:lastRenderedPageBreak/>
         <w:t>Khởi tạo: Đọc file cấu hình, khởi tạo bản đồ, các đối tượng di chuyển (criminal, Sherlock, Watson) và thêm vào mảng ArrayMovingObject.</w:t>
       </w:r>
     </w:p>
@@ -4014,8 +4017,8 @@
         <w:spacing w:before="100" w:beforeAutospacing="1" w:after="100" w:afterAutospacing="1" w:line="240" w:lineRule="auto"/>
         <w:rPr>
           <w:rFonts w:ascii="Times New Roman" w:eastAsia="Times New Roman" w:hAnsi="Times New Roman" w:cs="Times New Roman"/>
-          <w:sz w:val="24"/>
-          <w:szCs w:val="24"/>
+          <w:sz w:val="26"/>
+          <w:szCs w:val="26"/>
         </w:rPr>
       </w:pPr>
       <w:r>
@@ -4023,8 +4026,8 @@
           <w:rFonts w:ascii="Times New Roman" w:eastAsia="Times New Roman" w:hAnsi="Times New Roman" w:cs="Times New Roman"/>
           <w:b/>
           <w:bCs/>
-          <w:sz w:val="24"/>
-          <w:szCs w:val="24"/>
+          <w:sz w:val="26"/>
+          <w:szCs w:val="26"/>
         </w:rPr>
         <w:t>Vòng lặp di chuyển:</w:t>
       </w:r>
@@ -4039,24 +4042,24 @@
         <w:spacing w:before="100" w:beforeAutospacing="1" w:after="100" w:afterAutospacing="1" w:line="240" w:lineRule="auto"/>
         <w:rPr>
           <w:rFonts w:ascii="Times New Roman" w:hAnsi="Times New Roman" w:cs="Times New Roman"/>
-          <w:sz w:val="24"/>
-          <w:szCs w:val="24"/>
+          <w:sz w:val="26"/>
+          <w:szCs w:val="26"/>
         </w:rPr>
       </w:pPr>
       <w:r>
         <w:rPr>
           <w:rFonts w:ascii="Times New Roman" w:hAnsi="Times New Roman" w:cs="Times New Roman"/>
           <w:b/>
-          <w:sz w:val="24"/>
-          <w:szCs w:val="24"/>
+          <w:sz w:val="26"/>
+          <w:szCs w:val="26"/>
         </w:rPr>
         <w:t>Nếu Sherlock gặp</w:t>
       </w:r>
       <w:r>
         <w:rPr>
           <w:rFonts w:ascii="Times New Roman" w:hAnsi="Times New Roman" w:cs="Times New Roman"/>
-          <w:sz w:val="24"/>
-          <w:szCs w:val="24"/>
+          <w:sz w:val="26"/>
+          <w:szCs w:val="26"/>
         </w:rPr>
         <w:t xml:space="preserve">: </w:t>
       </w:r>
@@ -4067,8 +4070,8 @@
         <w:spacing w:before="100" w:beforeAutospacing="1" w:after="100" w:afterAutospacing="1" w:line="240" w:lineRule="auto"/>
         <w:rPr>
           <w:rFonts w:ascii="Times New Roman" w:hAnsi="Times New Roman" w:cs="Times New Roman"/>
-          <w:sz w:val="24"/>
-          <w:szCs w:val="24"/>
+          <w:sz w:val="26"/>
+          <w:szCs w:val="26"/>
         </w:rPr>
       </w:pPr>
     </w:p>
@@ -4078,15 +4081,15 @@
         <w:spacing w:before="100" w:beforeAutospacing="1" w:after="100" w:afterAutospacing="1" w:line="240" w:lineRule="auto"/>
         <w:rPr>
           <w:rFonts w:ascii="Times New Roman" w:hAnsi="Times New Roman" w:cs="Times New Roman"/>
-          <w:sz w:val="24"/>
-          <w:szCs w:val="24"/>
+          <w:sz w:val="26"/>
+          <w:szCs w:val="26"/>
         </w:rPr>
       </w:pPr>
       <w:r>
         <w:rPr>
           <w:rFonts w:ascii="Times New Roman" w:hAnsi="Times New Roman" w:cs="Times New Roman"/>
-          <w:sz w:val="24"/>
-          <w:szCs w:val="24"/>
+          <w:sz w:val="26"/>
+          <w:szCs w:val="26"/>
         </w:rPr>
         <w:t xml:space="preserve">• RobotS: Sherlock cần giải quyết một bài toán để có thể chiến thắng RobotS. Nếu EXP của Sherlock lúc này </w:t>
       </w:r>
@@ -4094,16 +4097,16 @@
         <w:rPr>
           <w:rFonts w:ascii="Times New Roman" w:hAnsi="Times New Roman" w:cs="Times New Roman"/>
           <w:b/>
-          <w:sz w:val="24"/>
-          <w:szCs w:val="24"/>
+          <w:sz w:val="26"/>
+          <w:szCs w:val="26"/>
         </w:rPr>
         <w:t>lớn hơn 400</w:t>
       </w:r>
       <w:r>
         <w:rPr>
           <w:rFonts w:ascii="Times New Roman" w:hAnsi="Times New Roman" w:cs="Times New Roman"/>
-          <w:sz w:val="24"/>
-          <w:szCs w:val="24"/>
+          <w:sz w:val="26"/>
+          <w:szCs w:val="26"/>
         </w:rPr>
         <w:t xml:space="preserve">, Sherlock sẽ giải quyết được và nhận về vật phẩm mà robot này nắm giữ. Nếu không, EXP của Sherlock sẽ mất đi 10%. </w:t>
       </w:r>
@@ -4114,8 +4117,8 @@
         <w:spacing w:before="100" w:beforeAutospacing="1" w:after="100" w:afterAutospacing="1" w:line="240" w:lineRule="auto"/>
         <w:rPr>
           <w:rFonts w:ascii="Times New Roman" w:hAnsi="Times New Roman" w:cs="Times New Roman"/>
-          <w:sz w:val="24"/>
-          <w:szCs w:val="24"/>
+          <w:sz w:val="26"/>
+          <w:szCs w:val="26"/>
         </w:rPr>
       </w:pPr>
     </w:p>
@@ -4125,15 +4128,15 @@
         <w:spacing w:before="100" w:beforeAutospacing="1" w:after="100" w:afterAutospacing="1" w:line="240" w:lineRule="auto"/>
         <w:rPr>
           <w:rFonts w:ascii="Times New Roman" w:hAnsi="Times New Roman" w:cs="Times New Roman"/>
-          <w:sz w:val="24"/>
-          <w:szCs w:val="24"/>
+          <w:sz w:val="26"/>
+          <w:szCs w:val="26"/>
         </w:rPr>
       </w:pPr>
       <w:r>
         <w:rPr>
           <w:rFonts w:ascii="Times New Roman" w:hAnsi="Times New Roman" w:cs="Times New Roman"/>
-          <w:sz w:val="24"/>
-          <w:szCs w:val="24"/>
+          <w:sz w:val="26"/>
+          <w:szCs w:val="26"/>
         </w:rPr>
         <w:t xml:space="preserve">• RobotW: Sherlock sẽ vượt qua và nhận vật phẩm mà không cần phải chiến đấu. </w:t>
       </w:r>
@@ -4144,8 +4147,8 @@
         <w:spacing w:before="100" w:beforeAutospacing="1" w:after="100" w:afterAutospacing="1" w:line="240" w:lineRule="auto"/>
         <w:rPr>
           <w:rFonts w:ascii="Times New Roman" w:hAnsi="Times New Roman" w:cs="Times New Roman"/>
-          <w:sz w:val="24"/>
-          <w:szCs w:val="24"/>
+          <w:sz w:val="26"/>
+          <w:szCs w:val="26"/>
         </w:rPr>
       </w:pPr>
     </w:p>
@@ -4155,15 +4158,15 @@
         <w:spacing w:before="100" w:beforeAutospacing="1" w:after="100" w:afterAutospacing="1" w:line="240" w:lineRule="auto"/>
         <w:rPr>
           <w:rFonts w:ascii="Times New Roman" w:hAnsi="Times New Roman" w:cs="Times New Roman"/>
-          <w:sz w:val="24"/>
-          <w:szCs w:val="24"/>
+          <w:sz w:val="26"/>
+          <w:szCs w:val="26"/>
         </w:rPr>
       </w:pPr>
       <w:r>
         <w:rPr>
           <w:rFonts w:ascii="Times New Roman" w:hAnsi="Times New Roman" w:cs="Times New Roman"/>
-          <w:sz w:val="24"/>
-          <w:szCs w:val="24"/>
+          <w:sz w:val="26"/>
+          <w:szCs w:val="26"/>
         </w:rPr>
         <w:t xml:space="preserve">• RobotSW: Sherlock chỉ có thể thắng RobotSW khi </w:t>
       </w:r>
@@ -4171,16 +4174,16 @@
         <w:rPr>
           <w:rFonts w:ascii="Times New Roman" w:hAnsi="Times New Roman" w:cs="Times New Roman"/>
           <w:b/>
-          <w:sz w:val="24"/>
-          <w:szCs w:val="24"/>
+          <w:sz w:val="26"/>
+          <w:szCs w:val="26"/>
         </w:rPr>
         <w:t>EXP</w:t>
       </w:r>
       <w:r>
         <w:rPr>
           <w:rFonts w:ascii="Times New Roman" w:hAnsi="Times New Roman" w:cs="Times New Roman"/>
-          <w:sz w:val="24"/>
-          <w:szCs w:val="24"/>
+          <w:sz w:val="26"/>
+          <w:szCs w:val="26"/>
         </w:rPr>
         <w:t xml:space="preserve"> của Sherlock </w:t>
       </w:r>
@@ -4188,16 +4191,16 @@
         <w:rPr>
           <w:rFonts w:ascii="Times New Roman" w:hAnsi="Times New Roman" w:cs="Times New Roman"/>
           <w:b/>
-          <w:sz w:val="24"/>
-          <w:szCs w:val="24"/>
+          <w:sz w:val="26"/>
+          <w:szCs w:val="26"/>
         </w:rPr>
         <w:t>lớn hơn 300</w:t>
       </w:r>
       <w:r>
         <w:rPr>
           <w:rFonts w:ascii="Times New Roman" w:hAnsi="Times New Roman" w:cs="Times New Roman"/>
-          <w:sz w:val="24"/>
-          <w:szCs w:val="24"/>
+          <w:sz w:val="26"/>
+          <w:szCs w:val="26"/>
         </w:rPr>
         <w:t xml:space="preserve"> và </w:t>
       </w:r>
@@ -4205,16 +4208,16 @@
         <w:rPr>
           <w:rFonts w:ascii="Times New Roman" w:hAnsi="Times New Roman" w:cs="Times New Roman"/>
           <w:b/>
-          <w:sz w:val="24"/>
-          <w:szCs w:val="24"/>
+          <w:sz w:val="26"/>
+          <w:szCs w:val="26"/>
         </w:rPr>
         <w:t>HP</w:t>
       </w:r>
       <w:r>
         <w:rPr>
           <w:rFonts w:ascii="Times New Roman" w:hAnsi="Times New Roman" w:cs="Times New Roman"/>
-          <w:sz w:val="24"/>
-          <w:szCs w:val="24"/>
+          <w:sz w:val="26"/>
+          <w:szCs w:val="26"/>
         </w:rPr>
         <w:t xml:space="preserve"> của Sherlock </w:t>
       </w:r>
@@ -4222,16 +4225,16 @@
         <w:rPr>
           <w:rFonts w:ascii="Times New Roman" w:hAnsi="Times New Roman" w:cs="Times New Roman"/>
           <w:b/>
-          <w:sz w:val="24"/>
-          <w:szCs w:val="24"/>
+          <w:sz w:val="26"/>
+          <w:szCs w:val="26"/>
         </w:rPr>
         <w:t>lớn hơn 335</w:t>
       </w:r>
       <w:r>
         <w:rPr>
           <w:rFonts w:ascii="Times New Roman" w:hAnsi="Times New Roman" w:cs="Times New Roman"/>
-          <w:sz w:val="24"/>
-          <w:szCs w:val="24"/>
+          <w:sz w:val="26"/>
+          <w:szCs w:val="26"/>
         </w:rPr>
         <w:t>. Nếu chiến thắng, Sherlock nhận được vật phẩm mà robot này nắm giữ. Nếu không, Sherlock sẽ bị mất 15% HP và 15% EXP.</w:t>
       </w:r>
@@ -4242,8 +4245,8 @@
         <w:spacing w:before="100" w:beforeAutospacing="1" w:after="100" w:afterAutospacing="1" w:line="240" w:lineRule="auto"/>
         <w:rPr>
           <w:rFonts w:ascii="Times New Roman" w:hAnsi="Times New Roman" w:cs="Times New Roman"/>
-          <w:sz w:val="24"/>
-          <w:szCs w:val="24"/>
+          <w:sz w:val="26"/>
+          <w:szCs w:val="26"/>
         </w:rPr>
       </w:pPr>
     </w:p>
@@ -4253,15 +4256,15 @@
         <w:spacing w:before="100" w:beforeAutospacing="1" w:after="100" w:afterAutospacing="1" w:line="240" w:lineRule="auto"/>
         <w:rPr>
           <w:rFonts w:ascii="Times New Roman" w:hAnsi="Times New Roman" w:cs="Times New Roman"/>
-          <w:sz w:val="24"/>
-          <w:szCs w:val="24"/>
+          <w:sz w:val="26"/>
+          <w:szCs w:val="26"/>
         </w:rPr>
       </w:pPr>
       <w:r>
         <w:rPr>
           <w:rFonts w:ascii="Times New Roman" w:hAnsi="Times New Roman" w:cs="Times New Roman"/>
-          <w:sz w:val="24"/>
-          <w:szCs w:val="24"/>
+          <w:sz w:val="26"/>
+          <w:szCs w:val="26"/>
         </w:rPr>
         <w:t xml:space="preserve"> • RobotC: Sherlock gặp RobotC tức là đã gặp được vị trí liền kề tên tội phạm. Lúc này, nếu </w:t>
       </w:r>
@@ -4269,16 +4272,16 @@
         <w:rPr>
           <w:rFonts w:ascii="Times New Roman" w:hAnsi="Times New Roman" w:cs="Times New Roman"/>
           <w:b/>
-          <w:sz w:val="24"/>
-          <w:szCs w:val="24"/>
+          <w:sz w:val="26"/>
+          <w:szCs w:val="26"/>
         </w:rPr>
         <w:t>EXP</w:t>
       </w:r>
       <w:r>
         <w:rPr>
           <w:rFonts w:ascii="Times New Roman" w:hAnsi="Times New Roman" w:cs="Times New Roman"/>
-          <w:sz w:val="24"/>
-          <w:szCs w:val="24"/>
+          <w:sz w:val="26"/>
+          <w:szCs w:val="26"/>
         </w:rPr>
         <w:t xml:space="preserve"> của Sherlock lớn hơn </w:t>
       </w:r>
@@ -4286,16 +4289,16 @@
         <w:rPr>
           <w:rFonts w:ascii="Times New Roman" w:hAnsi="Times New Roman" w:cs="Times New Roman"/>
           <w:b/>
-          <w:sz w:val="24"/>
-          <w:szCs w:val="24"/>
+          <w:sz w:val="26"/>
+          <w:szCs w:val="26"/>
         </w:rPr>
         <w:t>500</w:t>
       </w:r>
       <w:r>
         <w:rPr>
           <w:rFonts w:ascii="Times New Roman" w:hAnsi="Times New Roman" w:cs="Times New Roman"/>
-          <w:sz w:val="24"/>
-          <w:szCs w:val="24"/>
+          <w:sz w:val="26"/>
+          <w:szCs w:val="26"/>
         </w:rPr>
         <w:t>, Sherlock sẽ chiến thắng tên robot, bắt được tên tội phạm (không nhận vật phẩm mà robot này nắm giữ). Ngược lại, Sherlock sẽ để tội phạm chạy thoát. Dù vậy vẫn sẽ tiêu diệt được robot và nhận về vật phẩm của robot này nắm giữ.</w:t>
       </w:r>
@@ -4306,8 +4309,8 @@
         <w:spacing w:before="100" w:beforeAutospacing="1" w:after="100" w:afterAutospacing="1" w:line="240" w:lineRule="auto"/>
         <w:rPr>
           <w:rFonts w:ascii="Times New Roman" w:hAnsi="Times New Roman" w:cs="Times New Roman"/>
-          <w:sz w:val="24"/>
-          <w:szCs w:val="24"/>
+          <w:sz w:val="26"/>
+          <w:szCs w:val="26"/>
         </w:rPr>
       </w:pPr>
     </w:p>
@@ -4317,15 +4320,15 @@
         <w:spacing w:before="100" w:beforeAutospacing="1" w:after="100" w:afterAutospacing="1" w:line="240" w:lineRule="auto"/>
         <w:rPr>
           <w:rFonts w:ascii="Times New Roman" w:hAnsi="Times New Roman" w:cs="Times New Roman"/>
-          <w:sz w:val="24"/>
-          <w:szCs w:val="24"/>
+          <w:sz w:val="26"/>
+          <w:szCs w:val="26"/>
         </w:rPr>
       </w:pPr>
       <w:r>
         <w:rPr>
           <w:rFonts w:ascii="Times New Roman" w:hAnsi="Times New Roman" w:cs="Times New Roman"/>
-          <w:sz w:val="24"/>
-          <w:szCs w:val="24"/>
+          <w:sz w:val="26"/>
+          <w:szCs w:val="26"/>
         </w:rPr>
         <w:t xml:space="preserve"> • FakeWall: Như mô tả phía trên </w:t>
       </w:r>
@@ -4336,8 +4339,8 @@
         <w:spacing w:before="100" w:beforeAutospacing="1" w:after="100" w:afterAutospacing="1" w:line="240" w:lineRule="auto"/>
         <w:rPr>
           <w:rFonts w:ascii="Times New Roman" w:hAnsi="Times New Roman" w:cs="Times New Roman"/>
-          <w:sz w:val="24"/>
-          <w:szCs w:val="24"/>
+          <w:sz w:val="26"/>
+          <w:szCs w:val="26"/>
         </w:rPr>
       </w:pPr>
     </w:p>
@@ -4351,15 +4354,15 @@
         <w:spacing w:before="100" w:beforeAutospacing="1" w:after="100" w:afterAutospacing="1" w:line="240" w:lineRule="auto"/>
         <w:rPr>
           <w:rFonts w:ascii="Times New Roman" w:hAnsi="Times New Roman" w:cs="Times New Roman"/>
-          <w:sz w:val="24"/>
-          <w:szCs w:val="24"/>
+          <w:sz w:val="26"/>
+          <w:szCs w:val="26"/>
         </w:rPr>
       </w:pPr>
       <w:r>
         <w:rPr>
           <w:rFonts w:ascii="Times New Roman" w:hAnsi="Times New Roman" w:cs="Times New Roman"/>
-          <w:sz w:val="24"/>
-          <w:szCs w:val="24"/>
+          <w:sz w:val="26"/>
+          <w:szCs w:val="26"/>
         </w:rPr>
         <w:t xml:space="preserve"> Nếu Watson gặp: </w:t>
       </w:r>
@@ -4370,17 +4373,16 @@
         <w:spacing w:before="100" w:beforeAutospacing="1" w:after="100" w:afterAutospacing="1" w:line="240" w:lineRule="auto"/>
         <w:rPr>
           <w:rFonts w:ascii="Times New Roman" w:hAnsi="Times New Roman" w:cs="Times New Roman"/>
-          <w:sz w:val="24"/>
-          <w:szCs w:val="24"/>
+          <w:sz w:val="26"/>
+          <w:szCs w:val="26"/>
         </w:rPr>
       </w:pPr>
       <w:r>
         <w:rPr>
           <w:rFonts w:ascii="Times New Roman" w:hAnsi="Times New Roman" w:cs="Times New Roman"/>
-          <w:sz w:val="24"/>
-          <w:szCs w:val="24"/>
-        </w:rPr>
-        <w:lastRenderedPageBreak/>
+          <w:sz w:val="26"/>
+          <w:szCs w:val="26"/>
+        </w:rPr>
         <w:t xml:space="preserve">• RobotS: Watson sẽ không thực hiện hành động gì với robot và cũng không nhận được vật phẩm của robot này nắm giữ. </w:t>
       </w:r>
     </w:p>
@@ -4390,8 +4392,8 @@
         <w:spacing w:before="100" w:beforeAutospacing="1" w:after="100" w:afterAutospacing="1" w:line="240" w:lineRule="auto"/>
         <w:rPr>
           <w:rFonts w:ascii="Times New Roman" w:hAnsi="Times New Roman" w:cs="Times New Roman"/>
-          <w:sz w:val="24"/>
-          <w:szCs w:val="24"/>
+          <w:sz w:val="26"/>
+          <w:szCs w:val="26"/>
         </w:rPr>
       </w:pPr>
     </w:p>
@@ -4401,15 +4403,15 @@
         <w:spacing w:before="100" w:beforeAutospacing="1" w:after="100" w:afterAutospacing="1" w:line="240" w:lineRule="auto"/>
         <w:rPr>
           <w:rFonts w:ascii="Times New Roman" w:hAnsi="Times New Roman" w:cs="Times New Roman"/>
-          <w:sz w:val="24"/>
-          <w:szCs w:val="24"/>
+          <w:sz w:val="26"/>
+          <w:szCs w:val="26"/>
         </w:rPr>
       </w:pPr>
       <w:r>
         <w:rPr>
           <w:rFonts w:ascii="Times New Roman" w:hAnsi="Times New Roman" w:cs="Times New Roman"/>
-          <w:sz w:val="24"/>
-          <w:szCs w:val="24"/>
+          <w:sz w:val="26"/>
+          <w:szCs w:val="26"/>
         </w:rPr>
         <w:t xml:space="preserve">• RobotW: Watson cần đối đầu với Robot này và chỉ chiến thắng khi có HP </w:t>
       </w:r>
@@ -4417,16 +4419,16 @@
         <w:rPr>
           <w:rFonts w:ascii="Times New Roman" w:hAnsi="Times New Roman" w:cs="Times New Roman"/>
           <w:b/>
-          <w:sz w:val="24"/>
-          <w:szCs w:val="24"/>
+          <w:sz w:val="26"/>
+          <w:szCs w:val="26"/>
         </w:rPr>
         <w:t>lớn hơn 350</w:t>
       </w:r>
       <w:r>
         <w:rPr>
           <w:rFonts w:ascii="Times New Roman" w:hAnsi="Times New Roman" w:cs="Times New Roman"/>
-          <w:sz w:val="24"/>
-          <w:szCs w:val="24"/>
+          <w:sz w:val="26"/>
+          <w:szCs w:val="26"/>
         </w:rPr>
         <w:t xml:space="preserve">. Nếu chiến thắng thì Watson sẽ nhận được vật phẩm mà robot nắm giữ, nếu thua thì </w:t>
       </w:r>
@@ -4434,16 +4436,16 @@
         <w:rPr>
           <w:rFonts w:ascii="Times New Roman" w:hAnsi="Times New Roman" w:cs="Times New Roman"/>
           <w:b/>
-          <w:sz w:val="24"/>
-          <w:szCs w:val="24"/>
+          <w:sz w:val="26"/>
+          <w:szCs w:val="26"/>
         </w:rPr>
         <w:t>HP</w:t>
       </w:r>
       <w:r>
         <w:rPr>
           <w:rFonts w:ascii="Times New Roman" w:hAnsi="Times New Roman" w:cs="Times New Roman"/>
-          <w:sz w:val="24"/>
-          <w:szCs w:val="24"/>
+          <w:sz w:val="26"/>
+          <w:szCs w:val="26"/>
         </w:rPr>
         <w:t xml:space="preserve"> của Watson bị giảm </w:t>
       </w:r>
@@ -4451,16 +4453,16 @@
         <w:rPr>
           <w:rFonts w:ascii="Times New Roman" w:hAnsi="Times New Roman" w:cs="Times New Roman"/>
           <w:b/>
-          <w:sz w:val="24"/>
-          <w:szCs w:val="24"/>
+          <w:sz w:val="26"/>
+          <w:szCs w:val="26"/>
         </w:rPr>
         <w:t>5%</w:t>
       </w:r>
       <w:r>
         <w:rPr>
           <w:rFonts w:ascii="Times New Roman" w:hAnsi="Times New Roman" w:cs="Times New Roman"/>
-          <w:sz w:val="24"/>
-          <w:szCs w:val="24"/>
+          <w:sz w:val="26"/>
+          <w:szCs w:val="26"/>
         </w:rPr>
         <w:t xml:space="preserve">. </w:t>
       </w:r>
@@ -4471,8 +4473,8 @@
         <w:spacing w:before="100" w:beforeAutospacing="1" w:after="100" w:afterAutospacing="1" w:line="240" w:lineRule="auto"/>
         <w:rPr>
           <w:rFonts w:ascii="Times New Roman" w:hAnsi="Times New Roman" w:cs="Times New Roman"/>
-          <w:sz w:val="24"/>
-          <w:szCs w:val="24"/>
+          <w:sz w:val="26"/>
+          <w:szCs w:val="26"/>
         </w:rPr>
       </w:pPr>
     </w:p>
@@ -4482,15 +4484,15 @@
         <w:spacing w:before="100" w:beforeAutospacing="1" w:after="100" w:afterAutospacing="1" w:line="240" w:lineRule="auto"/>
         <w:rPr>
           <w:rFonts w:ascii="Times New Roman" w:hAnsi="Times New Roman" w:cs="Times New Roman"/>
-          <w:sz w:val="24"/>
-          <w:szCs w:val="24"/>
+          <w:sz w:val="26"/>
+          <w:szCs w:val="26"/>
         </w:rPr>
       </w:pPr>
       <w:r>
         <w:rPr>
           <w:rFonts w:ascii="Times New Roman" w:hAnsi="Times New Roman" w:cs="Times New Roman"/>
-          <w:sz w:val="24"/>
-          <w:szCs w:val="24"/>
+          <w:sz w:val="26"/>
+          <w:szCs w:val="26"/>
         </w:rPr>
         <w:t xml:space="preserve">• RobotSW: Watson chỉ có thể thắng RobotSW khi </w:t>
       </w:r>
@@ -4498,16 +4500,16 @@
         <w:rPr>
           <w:rFonts w:ascii="Times New Roman" w:hAnsi="Times New Roman" w:cs="Times New Roman"/>
           <w:b/>
-          <w:sz w:val="24"/>
-          <w:szCs w:val="24"/>
+          <w:sz w:val="26"/>
+          <w:szCs w:val="26"/>
         </w:rPr>
         <w:t>EXP</w:t>
       </w:r>
       <w:r>
         <w:rPr>
           <w:rFonts w:ascii="Times New Roman" w:hAnsi="Times New Roman" w:cs="Times New Roman"/>
-          <w:sz w:val="24"/>
-          <w:szCs w:val="24"/>
+          <w:sz w:val="26"/>
+          <w:szCs w:val="26"/>
         </w:rPr>
         <w:t xml:space="preserve"> của Watson </w:t>
       </w:r>
@@ -4515,16 +4517,16 @@
         <w:rPr>
           <w:rFonts w:ascii="Times New Roman" w:hAnsi="Times New Roman" w:cs="Times New Roman"/>
           <w:b/>
-          <w:sz w:val="24"/>
-          <w:szCs w:val="24"/>
+          <w:sz w:val="26"/>
+          <w:szCs w:val="26"/>
         </w:rPr>
         <w:t>lớn hơn 600</w:t>
       </w:r>
       <w:r>
         <w:rPr>
           <w:rFonts w:ascii="Times New Roman" w:hAnsi="Times New Roman" w:cs="Times New Roman"/>
-          <w:sz w:val="24"/>
-          <w:szCs w:val="24"/>
+          <w:sz w:val="26"/>
+          <w:szCs w:val="26"/>
         </w:rPr>
         <w:t xml:space="preserve"> và </w:t>
       </w:r>
@@ -4532,16 +4534,16 @@
         <w:rPr>
           <w:rFonts w:ascii="Times New Roman" w:hAnsi="Times New Roman" w:cs="Times New Roman"/>
           <w:b/>
-          <w:sz w:val="24"/>
-          <w:szCs w:val="24"/>
+          <w:sz w:val="26"/>
+          <w:szCs w:val="26"/>
         </w:rPr>
         <w:t>HP</w:t>
       </w:r>
       <w:r>
         <w:rPr>
           <w:rFonts w:ascii="Times New Roman" w:hAnsi="Times New Roman" w:cs="Times New Roman"/>
-          <w:sz w:val="24"/>
-          <w:szCs w:val="24"/>
+          <w:sz w:val="26"/>
+          <w:szCs w:val="26"/>
         </w:rPr>
         <w:t xml:space="preserve"> của Watson lớn hơn </w:t>
       </w:r>
@@ -4549,16 +4551,16 @@
         <w:rPr>
           <w:rFonts w:ascii="Times New Roman" w:hAnsi="Times New Roman" w:cs="Times New Roman"/>
           <w:b/>
-          <w:sz w:val="24"/>
-          <w:szCs w:val="24"/>
+          <w:sz w:val="26"/>
+          <w:szCs w:val="26"/>
         </w:rPr>
         <w:t>165</w:t>
       </w:r>
       <w:r>
         <w:rPr>
           <w:rFonts w:ascii="Times New Roman" w:hAnsi="Times New Roman" w:cs="Times New Roman"/>
-          <w:sz w:val="24"/>
-          <w:szCs w:val="24"/>
+          <w:sz w:val="26"/>
+          <w:szCs w:val="26"/>
         </w:rPr>
         <w:t xml:space="preserve">. Nếu chiến thắng, Watson nhận được vật phẩm mà robot này nắm giữ. Nếu không, Watson sẽ bị mất </w:t>
       </w:r>
@@ -4566,16 +4568,16 @@
         <w:rPr>
           <w:rFonts w:ascii="Times New Roman" w:hAnsi="Times New Roman" w:cs="Times New Roman"/>
           <w:b/>
-          <w:sz w:val="24"/>
-          <w:szCs w:val="24"/>
+          <w:sz w:val="26"/>
+          <w:szCs w:val="26"/>
         </w:rPr>
         <w:t>15% HP</w:t>
       </w:r>
       <w:r>
         <w:rPr>
           <w:rFonts w:ascii="Times New Roman" w:hAnsi="Times New Roman" w:cs="Times New Roman"/>
-          <w:sz w:val="24"/>
-          <w:szCs w:val="24"/>
+          <w:sz w:val="26"/>
+          <w:szCs w:val="26"/>
         </w:rPr>
         <w:t xml:space="preserve"> và </w:t>
       </w:r>
@@ -4583,16 +4585,16 @@
         <w:rPr>
           <w:rFonts w:ascii="Times New Roman" w:hAnsi="Times New Roman" w:cs="Times New Roman"/>
           <w:b/>
-          <w:sz w:val="24"/>
-          <w:szCs w:val="24"/>
+          <w:sz w:val="26"/>
+          <w:szCs w:val="26"/>
         </w:rPr>
         <w:t>15%</w:t>
       </w:r>
       <w:r>
         <w:rPr>
           <w:rFonts w:ascii="Times New Roman" w:hAnsi="Times New Roman" w:cs="Times New Roman"/>
-          <w:sz w:val="24"/>
-          <w:szCs w:val="24"/>
+          <w:sz w:val="26"/>
+          <w:szCs w:val="26"/>
         </w:rPr>
         <w:t xml:space="preserve"> </w:t>
       </w:r>
@@ -4600,16 +4602,16 @@
         <w:rPr>
           <w:rFonts w:ascii="Times New Roman" w:hAnsi="Times New Roman" w:cs="Times New Roman"/>
           <w:b/>
-          <w:sz w:val="24"/>
-          <w:szCs w:val="24"/>
+          <w:sz w:val="26"/>
+          <w:szCs w:val="26"/>
         </w:rPr>
         <w:t>EXP</w:t>
       </w:r>
       <w:r>
         <w:rPr>
           <w:rFonts w:ascii="Times New Roman" w:hAnsi="Times New Roman" w:cs="Times New Roman"/>
-          <w:sz w:val="24"/>
-          <w:szCs w:val="24"/>
+          <w:sz w:val="26"/>
+          <w:szCs w:val="26"/>
         </w:rPr>
         <w:t xml:space="preserve">. </w:t>
       </w:r>
@@ -4620,8 +4622,8 @@
         <w:spacing w:before="100" w:beforeAutospacing="1" w:after="100" w:afterAutospacing="1" w:line="240" w:lineRule="auto"/>
         <w:rPr>
           <w:rFonts w:ascii="Times New Roman" w:hAnsi="Times New Roman" w:cs="Times New Roman"/>
-          <w:sz w:val="24"/>
-          <w:szCs w:val="24"/>
+          <w:sz w:val="26"/>
+          <w:szCs w:val="26"/>
         </w:rPr>
       </w:pPr>
     </w:p>
@@ -4631,15 +4633,15 @@
         <w:spacing w:before="100" w:beforeAutospacing="1" w:after="100" w:afterAutospacing="1" w:line="240" w:lineRule="auto"/>
         <w:rPr>
           <w:rFonts w:ascii="Times New Roman" w:hAnsi="Times New Roman" w:cs="Times New Roman"/>
-          <w:sz w:val="24"/>
-          <w:szCs w:val="24"/>
+          <w:sz w:val="26"/>
+          <w:szCs w:val="26"/>
         </w:rPr>
       </w:pPr>
       <w:r>
         <w:rPr>
           <w:rFonts w:ascii="Times New Roman" w:hAnsi="Times New Roman" w:cs="Times New Roman"/>
-          <w:sz w:val="24"/>
-          <w:szCs w:val="24"/>
+          <w:sz w:val="26"/>
+          <w:szCs w:val="26"/>
         </w:rPr>
         <w:t xml:space="preserve">• RobotC: Watson gặp RobotC tức là đã gặp được vị trí liền kề tên tội phạm. Watson chưa thể bắt được tên tội phạm vì bị giữ chân bởi RobotC. Tuy vâỵ, Watson vẫn sẽ tiêu diệt được robot và nhận về vật phẩm của robot này nắm giữ. </w:t>
       </w:r>
@@ -4650,8 +4652,8 @@
         <w:spacing w:before="100" w:beforeAutospacing="1" w:after="100" w:afterAutospacing="1" w:line="240" w:lineRule="auto"/>
         <w:rPr>
           <w:rFonts w:ascii="Times New Roman" w:hAnsi="Times New Roman" w:cs="Times New Roman"/>
-          <w:sz w:val="24"/>
-          <w:szCs w:val="24"/>
+          <w:sz w:val="26"/>
+          <w:szCs w:val="26"/>
         </w:rPr>
       </w:pPr>
     </w:p>
@@ -4661,15 +4663,15 @@
         <w:spacing w:before="100" w:beforeAutospacing="1" w:after="100" w:afterAutospacing="1" w:line="240" w:lineRule="auto"/>
         <w:rPr>
           <w:rFonts w:ascii="Times New Roman" w:eastAsia="Times New Roman" w:hAnsi="Times New Roman" w:cs="Times New Roman"/>
-          <w:sz w:val="24"/>
-          <w:szCs w:val="24"/>
+          <w:sz w:val="26"/>
+          <w:szCs w:val="26"/>
         </w:rPr>
       </w:pPr>
       <w:r>
         <w:rPr>
           <w:rFonts w:ascii="Times New Roman" w:hAnsi="Times New Roman" w:cs="Times New Roman"/>
-          <w:sz w:val="24"/>
-          <w:szCs w:val="24"/>
+          <w:sz w:val="26"/>
+          <w:szCs w:val="26"/>
         </w:rPr>
         <w:t>• FakeWall: Như mô tả phía trên Trước và sau mỗi sự kiện đụng độ, nhân vật sẽ kiểm tra và sử dụng các vật dụng có thể trong túi của mình</w:t>
       </w:r>
@@ -4683,8 +4685,8 @@
         <w:spacing w:before="100" w:beforeAutospacing="1" w:after="100" w:afterAutospacing="1" w:line="240" w:lineRule="auto"/>
         <w:rPr>
           <w:rFonts w:ascii="Times New Roman" w:eastAsia="Times New Roman" w:hAnsi="Times New Roman" w:cs="Times New Roman"/>
-          <w:sz w:val="24"/>
-          <w:szCs w:val="24"/>
+          <w:sz w:val="26"/>
+          <w:szCs w:val="26"/>
         </w:rPr>
       </w:pPr>
       <w:r>
@@ -4692,8 +4694,8 @@
           <w:rFonts w:ascii="Times New Roman" w:eastAsia="Times New Roman" w:hAnsi="Times New Roman" w:cs="Times New Roman"/>
           <w:b/>
           <w:bCs/>
-          <w:sz w:val="24"/>
-          <w:szCs w:val="24"/>
+          <w:sz w:val="26"/>
+          <w:szCs w:val="26"/>
         </w:rPr>
         <w:t>Điều kiện dừng:</w:t>
       </w:r>
@@ -4707,16 +4709,17 @@
         <w:spacing w:before="100" w:beforeAutospacing="1" w:after="100" w:afterAutospacing="1" w:line="240" w:lineRule="auto"/>
         <w:rPr>
           <w:rFonts w:ascii="Times New Roman" w:eastAsia="Times New Roman" w:hAnsi="Times New Roman" w:cs="Times New Roman"/>
-          <w:sz w:val="24"/>
-          <w:szCs w:val="24"/>
-        </w:rPr>
-      </w:pPr>
-      <w:r>
-        <w:rPr>
-          <w:rFonts w:ascii="Times New Roman" w:eastAsia="Times New Roman" w:hAnsi="Times New Roman" w:cs="Times New Roman"/>
-          <w:sz w:val="24"/>
-          <w:szCs w:val="24"/>
-        </w:rPr>
+          <w:sz w:val="26"/>
+          <w:szCs w:val="26"/>
+        </w:rPr>
+      </w:pPr>
+      <w:r>
+        <w:rPr>
+          <w:rFonts w:ascii="Times New Roman" w:eastAsia="Times New Roman" w:hAnsi="Times New Roman" w:cs="Times New Roman"/>
+          <w:sz w:val="26"/>
+          <w:szCs w:val="26"/>
+        </w:rPr>
+        <w:lastRenderedPageBreak/>
         <w:t>Khi HP của Sherlock hoặc Watson giảm về 0 hoặc khi tên tội phạm bị bắt theo quy định.</w:t>
       </w:r>
     </w:p>
@@ -4729,8 +4732,8 @@
         <w:spacing w:before="100" w:beforeAutospacing="1" w:after="100" w:afterAutospacing="1" w:line="240" w:lineRule="auto"/>
         <w:rPr>
           <w:rFonts w:ascii="Times New Roman" w:eastAsia="Times New Roman" w:hAnsi="Times New Roman" w:cs="Times New Roman"/>
-          <w:sz w:val="24"/>
-          <w:szCs w:val="24"/>
+          <w:sz w:val="26"/>
+          <w:szCs w:val="26"/>
         </w:rPr>
       </w:pPr>
       <w:r>
@@ -4738,8 +4741,8 @@
           <w:rFonts w:ascii="Times New Roman" w:eastAsia="Times New Roman" w:hAnsi="Times New Roman" w:cs="Times New Roman"/>
           <w:b/>
           <w:bCs/>
-          <w:sz w:val="24"/>
-          <w:szCs w:val="24"/>
+          <w:sz w:val="26"/>
+          <w:szCs w:val="26"/>
         </w:rPr>
         <w:t>Phương thức hiển thị:</w:t>
       </w:r>
@@ -4753,44 +4756,42 @@
         <w:spacing w:before="100" w:beforeAutospacing="1" w:after="100" w:afterAutospacing="1" w:line="240" w:lineRule="auto"/>
         <w:rPr>
           <w:rFonts w:ascii="Times New Roman" w:eastAsia="Times New Roman" w:hAnsi="Times New Roman" w:cs="Times New Roman"/>
-          <w:sz w:val="24"/>
-          <w:szCs w:val="24"/>
+          <w:sz w:val="26"/>
+          <w:szCs w:val="26"/>
         </w:rPr>
       </w:pPr>
       <w:r>
         <w:rPr>
           <w:rFonts w:ascii="Courier New" w:eastAsia="Times New Roman" w:hAnsi="Courier New" w:cs="Courier New"/>
-          <w:sz w:val="20"/>
-          <w:szCs w:val="20"/>
+          <w:sz w:val="26"/>
+          <w:szCs w:val="26"/>
         </w:rPr>
         <w:t>printStep</w:t>
       </w:r>
       <w:r>
         <w:rPr>
           <w:rFonts w:ascii="Times New Roman" w:eastAsia="Times New Roman" w:hAnsi="Times New Roman" w:cs="Times New Roman"/>
-          <w:sz w:val="24"/>
-          <w:szCs w:val="24"/>
+          <w:sz w:val="26"/>
+          <w:szCs w:val="26"/>
         </w:rPr>
         <w:t xml:space="preserve">, </w:t>
       </w:r>
       <w:r>
         <w:rPr>
           <w:rFonts w:ascii="Courier New" w:eastAsia="Times New Roman" w:hAnsi="Courier New" w:cs="Courier New"/>
-          <w:sz w:val="20"/>
-          <w:szCs w:val="20"/>
+          <w:sz w:val="26"/>
+          <w:szCs w:val="26"/>
         </w:rPr>
         <w:t>printResult</w:t>
       </w:r>
       <w:r>
         <w:rPr>
           <w:rFonts w:ascii="Times New Roman" w:eastAsia="Times New Roman" w:hAnsi="Times New Roman" w:cs="Times New Roman"/>
-          <w:sz w:val="24"/>
-          <w:szCs w:val="24"/>
+          <w:sz w:val="26"/>
+          <w:szCs w:val="26"/>
         </w:rPr>
         <w:t xml:space="preserve"> in ra thông tin chi tiết về trạng thái hệ thống tại mỗi bước.</w:t>
       </w:r>
-      <w:bookmarkStart w:id="0" w:name="_GoBack"/>
-      <w:bookmarkEnd w:id="0"/>
     </w:p>
     <w:p>
       <w:pPr>
@@ -4800,8 +4801,8 @@
           <w:rFonts w:ascii="Times New Roman" w:eastAsia="Times New Roman" w:hAnsi="Times New Roman" w:cs="Times New Roman"/>
           <w:b/>
           <w:bCs/>
-          <w:sz w:val="27"/>
-          <w:szCs w:val="27"/>
+          <w:sz w:val="26"/>
+          <w:szCs w:val="26"/>
         </w:rPr>
       </w:pPr>
       <w:r>
@@ -4809,8 +4810,8 @@
           <w:rFonts w:ascii="Times New Roman" w:eastAsia="Times New Roman" w:hAnsi="Times New Roman" w:cs="Times New Roman"/>
           <w:b/>
           <w:bCs/>
-          <w:sz w:val="27"/>
-          <w:szCs w:val="27"/>
+          <w:sz w:val="26"/>
+          <w:szCs w:val="26"/>
         </w:rPr>
         <w:t xml:space="preserve">4. Yêu cầu </w:t>
       </w:r>
@@ -4819,8 +4820,8 @@
           <w:rFonts w:ascii="Times New Roman" w:eastAsia="Times New Roman" w:hAnsi="Times New Roman" w:cs="Times New Roman"/>
           <w:b/>
           <w:bCs/>
-          <w:sz w:val="27"/>
-          <w:szCs w:val="27"/>
+          <w:sz w:val="26"/>
+          <w:szCs w:val="26"/>
         </w:rPr>
         <w:t>khác</w:t>
       </w:r>
@@ -4834,8 +4835,8 @@
         <w:spacing w:before="100" w:beforeAutospacing="1" w:after="100" w:afterAutospacing="1" w:line="240" w:lineRule="auto"/>
         <w:rPr>
           <w:rFonts w:ascii="Times New Roman" w:eastAsia="Times New Roman" w:hAnsi="Times New Roman" w:cs="Times New Roman"/>
-          <w:sz w:val="24"/>
-          <w:szCs w:val="24"/>
+          <w:sz w:val="26"/>
+          <w:szCs w:val="26"/>
         </w:rPr>
       </w:pPr>
       <w:r>
@@ -4843,8 +4844,8 @@
           <w:rFonts w:ascii="Times New Roman" w:eastAsia="Times New Roman" w:hAnsi="Times New Roman" w:cs="Times New Roman"/>
           <w:b/>
           <w:bCs/>
-          <w:sz w:val="24"/>
-          <w:szCs w:val="24"/>
+          <w:sz w:val="26"/>
+          <w:szCs w:val="26"/>
         </w:rPr>
         <w:t>Môi trường phát triển:</w:t>
       </w:r>
@@ -4858,31 +4859,31 @@
         <w:spacing w:before="100" w:beforeAutospacing="1" w:after="100" w:afterAutospacing="1" w:line="240" w:lineRule="auto"/>
         <w:rPr>
           <w:rFonts w:ascii="Times New Roman" w:eastAsia="Times New Roman" w:hAnsi="Times New Roman" w:cs="Times New Roman"/>
-          <w:sz w:val="24"/>
-          <w:szCs w:val="24"/>
-        </w:rPr>
-      </w:pPr>
-      <w:r>
-        <w:rPr>
-          <w:rFonts w:ascii="Times New Roman" w:eastAsia="Times New Roman" w:hAnsi="Times New Roman" w:cs="Times New Roman"/>
-          <w:sz w:val="24"/>
-          <w:szCs w:val="24"/>
+          <w:sz w:val="26"/>
+          <w:szCs w:val="26"/>
+        </w:rPr>
+      </w:pPr>
+      <w:r>
+        <w:rPr>
+          <w:rFonts w:ascii="Times New Roman" w:eastAsia="Times New Roman" w:hAnsi="Times New Roman" w:cs="Times New Roman"/>
+          <w:sz w:val="26"/>
+          <w:szCs w:val="26"/>
         </w:rPr>
         <w:t xml:space="preserve">Phải đảm bảo chương trình biên dịch và chạy trên nền tảng Unix sử dụng g++ với tùy chọn </w:t>
       </w:r>
       <w:r>
         <w:rPr>
           <w:rFonts w:ascii="Courier New" w:eastAsia="Times New Roman" w:hAnsi="Courier New" w:cs="Courier New"/>
-          <w:sz w:val="20"/>
-          <w:szCs w:val="20"/>
+          <w:sz w:val="26"/>
+          <w:szCs w:val="26"/>
         </w:rPr>
         <w:t>-std=c++11</w:t>
       </w:r>
       <w:r>
         <w:rPr>
           <w:rFonts w:ascii="Times New Roman" w:eastAsia="Times New Roman" w:hAnsi="Times New Roman" w:cs="Times New Roman"/>
-          <w:sz w:val="24"/>
-          <w:szCs w:val="24"/>
+          <w:sz w:val="26"/>
+          <w:szCs w:val="26"/>
         </w:rPr>
         <w:t xml:space="preserve"> và chỉ được sửa đổi 2 file:</w:t>
       </w:r>
@@ -4896,15 +4897,15 @@
         <w:spacing w:before="100" w:beforeAutospacing="1" w:after="100" w:afterAutospacing="1" w:line="240" w:lineRule="auto"/>
         <w:rPr>
           <w:rFonts w:ascii="Times New Roman" w:eastAsia="Times New Roman" w:hAnsi="Times New Roman" w:cs="Times New Roman"/>
-          <w:sz w:val="24"/>
-          <w:szCs w:val="24"/>
+          <w:sz w:val="26"/>
+          <w:szCs w:val="26"/>
         </w:rPr>
       </w:pPr>
       <w:r>
         <w:rPr>
           <w:rFonts w:ascii="Courier New" w:eastAsia="Times New Roman" w:hAnsi="Courier New" w:cs="Courier New"/>
-          <w:sz w:val="20"/>
-          <w:szCs w:val="20"/>
+          <w:sz w:val="26"/>
+          <w:szCs w:val="26"/>
         </w:rPr>
         <w:t>study_in_pink2.h</w:t>
       </w:r>
@@ -4918,15 +4919,15 @@
         <w:spacing w:before="100" w:beforeAutospacing="1" w:after="100" w:afterAutospacing="1" w:line="240" w:lineRule="auto"/>
         <w:rPr>
           <w:rFonts w:ascii="Times New Roman" w:eastAsia="Times New Roman" w:hAnsi="Times New Roman" w:cs="Times New Roman"/>
-          <w:sz w:val="24"/>
-          <w:szCs w:val="24"/>
+          <w:sz w:val="26"/>
+          <w:szCs w:val="26"/>
         </w:rPr>
       </w:pPr>
       <w:r>
         <w:rPr>
           <w:rFonts w:ascii="Courier New" w:eastAsia="Times New Roman" w:hAnsi="Courier New" w:cs="Courier New"/>
-          <w:sz w:val="20"/>
-          <w:szCs w:val="20"/>
+          <w:sz w:val="26"/>
+          <w:szCs w:val="26"/>
         </w:rPr>
         <w:t>study_in_pink2.cpp</w:t>
       </w:r>
@@ -4940,8 +4941,8 @@
         <w:spacing w:before="100" w:beforeAutospacing="1" w:after="100" w:afterAutospacing="1" w:line="240" w:lineRule="auto"/>
         <w:rPr>
           <w:rFonts w:ascii="Times New Roman" w:eastAsia="Times New Roman" w:hAnsi="Times New Roman" w:cs="Times New Roman"/>
-          <w:sz w:val="24"/>
-          <w:szCs w:val="24"/>
+          <w:sz w:val="26"/>
+          <w:szCs w:val="26"/>
         </w:rPr>
       </w:pPr>
       <w:r>
@@ -4949,8 +4950,8 @@
           <w:rFonts w:ascii="Times New Roman" w:eastAsia="Times New Roman" w:hAnsi="Times New Roman" w:cs="Times New Roman"/>
           <w:b/>
           <w:bCs/>
-          <w:sz w:val="24"/>
-          <w:szCs w:val="24"/>
+          <w:sz w:val="26"/>
+          <w:szCs w:val="26"/>
         </w:rPr>
         <w:t>Quy định về include:</w:t>
       </w:r>
@@ -4964,47 +4965,47 @@
         <w:spacing w:before="100" w:beforeAutospacing="1" w:after="100" w:afterAutospacing="1" w:line="240" w:lineRule="auto"/>
         <w:rPr>
           <w:rFonts w:ascii="Times New Roman" w:eastAsia="Times New Roman" w:hAnsi="Times New Roman" w:cs="Times New Roman"/>
-          <w:sz w:val="24"/>
-          <w:szCs w:val="24"/>
-        </w:rPr>
-      </w:pPr>
-      <w:r>
-        <w:rPr>
-          <w:rFonts w:ascii="Times New Roman" w:eastAsia="Times New Roman" w:hAnsi="Times New Roman" w:cs="Times New Roman"/>
-          <w:sz w:val="24"/>
-          <w:szCs w:val="24"/>
+          <w:sz w:val="26"/>
+          <w:szCs w:val="26"/>
+        </w:rPr>
+      </w:pPr>
+      <w:r>
+        <w:rPr>
+          <w:rFonts w:ascii="Times New Roman" w:eastAsia="Times New Roman" w:hAnsi="Times New Roman" w:cs="Times New Roman"/>
+          <w:sz w:val="26"/>
+          <w:szCs w:val="26"/>
         </w:rPr>
         <w:t xml:space="preserve">Trong file </w:t>
       </w:r>
       <w:r>
         <w:rPr>
           <w:rFonts w:ascii="Courier New" w:eastAsia="Times New Roman" w:hAnsi="Courier New" w:cs="Courier New"/>
-          <w:sz w:val="20"/>
-          <w:szCs w:val="20"/>
+          <w:sz w:val="26"/>
+          <w:szCs w:val="26"/>
         </w:rPr>
         <w:t>study_in_pink2.h</w:t>
       </w:r>
       <w:r>
         <w:rPr>
           <w:rFonts w:ascii="Times New Roman" w:eastAsia="Times New Roman" w:hAnsi="Times New Roman" w:cs="Times New Roman"/>
-          <w:sz w:val="24"/>
-          <w:szCs w:val="24"/>
+          <w:sz w:val="26"/>
+          <w:szCs w:val="26"/>
         </w:rPr>
         <w:t xml:space="preserve">, chỉ có 1 lệnh </w:t>
       </w:r>
       <w:r>
         <w:rPr>
           <w:rFonts w:ascii="Courier New" w:eastAsia="Times New Roman" w:hAnsi="Courier New" w:cs="Courier New"/>
-          <w:sz w:val="20"/>
-          <w:szCs w:val="20"/>
+          <w:sz w:val="26"/>
+          <w:szCs w:val="26"/>
         </w:rPr>
         <w:t>#include "main.h"</w:t>
       </w:r>
       <w:r>
         <w:rPr>
           <w:rFonts w:ascii="Times New Roman" w:eastAsia="Times New Roman" w:hAnsi="Times New Roman" w:cs="Times New Roman"/>
-          <w:sz w:val="24"/>
-          <w:szCs w:val="24"/>
+          <w:sz w:val="26"/>
+          <w:szCs w:val="26"/>
         </w:rPr>
         <w:t>.</w:t>
       </w:r>
@@ -5018,47 +5019,47 @@
         <w:spacing w:before="100" w:beforeAutospacing="1" w:after="100" w:afterAutospacing="1" w:line="240" w:lineRule="auto"/>
         <w:rPr>
           <w:rFonts w:ascii="Times New Roman" w:eastAsia="Times New Roman" w:hAnsi="Times New Roman" w:cs="Times New Roman"/>
-          <w:sz w:val="24"/>
-          <w:szCs w:val="24"/>
-        </w:rPr>
-      </w:pPr>
-      <w:r>
-        <w:rPr>
-          <w:rFonts w:ascii="Times New Roman" w:eastAsia="Times New Roman" w:hAnsi="Times New Roman" w:cs="Times New Roman"/>
-          <w:sz w:val="24"/>
-          <w:szCs w:val="24"/>
+          <w:sz w:val="26"/>
+          <w:szCs w:val="26"/>
+        </w:rPr>
+      </w:pPr>
+      <w:r>
+        <w:rPr>
+          <w:rFonts w:ascii="Times New Roman" w:eastAsia="Times New Roman" w:hAnsi="Times New Roman" w:cs="Times New Roman"/>
+          <w:sz w:val="26"/>
+          <w:szCs w:val="26"/>
         </w:rPr>
         <w:t xml:space="preserve">Trong file </w:t>
       </w:r>
       <w:r>
         <w:rPr>
           <w:rFonts w:ascii="Courier New" w:eastAsia="Times New Roman" w:hAnsi="Courier New" w:cs="Courier New"/>
-          <w:sz w:val="20"/>
-          <w:szCs w:val="20"/>
+          <w:sz w:val="26"/>
+          <w:szCs w:val="26"/>
         </w:rPr>
         <w:t>study_in_pink2.cpp</w:t>
       </w:r>
       <w:r>
         <w:rPr>
           <w:rFonts w:ascii="Times New Roman" w:eastAsia="Times New Roman" w:hAnsi="Times New Roman" w:cs="Times New Roman"/>
-          <w:sz w:val="24"/>
-          <w:szCs w:val="24"/>
+          <w:sz w:val="26"/>
+          <w:szCs w:val="26"/>
         </w:rPr>
         <w:t xml:space="preserve">, chỉ có 1 lệnh </w:t>
       </w:r>
       <w:r>
         <w:rPr>
           <w:rFonts w:ascii="Courier New" w:eastAsia="Times New Roman" w:hAnsi="Courier New" w:cs="Courier New"/>
-          <w:sz w:val="20"/>
-          <w:szCs w:val="20"/>
+          <w:sz w:val="26"/>
+          <w:szCs w:val="26"/>
         </w:rPr>
         <w:t>#include "study_in_pink2.h"</w:t>
       </w:r>
       <w:r>
         <w:rPr>
           <w:rFonts w:ascii="Times New Roman" w:eastAsia="Times New Roman" w:hAnsi="Times New Roman" w:cs="Times New Roman"/>
-          <w:sz w:val="24"/>
-          <w:szCs w:val="24"/>
+          <w:sz w:val="26"/>
+          <w:szCs w:val="26"/>
         </w:rPr>
         <w:t>.</w:t>
       </w:r>
@@ -5068,8 +5069,8 @@
         <w:spacing w:before="100" w:beforeAutospacing="1" w:after="100" w:afterAutospacing="1" w:line="240" w:lineRule="auto"/>
         <w:rPr>
           <w:rFonts w:ascii="Times New Roman" w:eastAsia="Times New Roman" w:hAnsi="Times New Roman" w:cs="Times New Roman"/>
-          <w:sz w:val="24"/>
-          <w:szCs w:val="24"/>
+          <w:sz w:val="26"/>
+          <w:szCs w:val="26"/>
         </w:rPr>
       </w:pPr>
     </w:p>
